--- a/Перевод Starcraft micromanagment/StarCraft Micromanagement перевод.docx
+++ b/Перевод Starcraft micromanagment/StarCraft Micromanagement перевод.docx
@@ -61,7 +61,12 @@
           <w:tab w:val="right" w:leader="dot" w:pos="9628"/>
         </w:tabs>
         <w:rPr>
+          <w:rFonts w:asciiTheme="minorHAnsi" w:eastAsiaTheme="minorEastAsia" w:hAnsiTheme="minorHAnsi" w:cstheme="minorBidi"/>
           <w:noProof/>
+          <w:kern w:val="0"/>
+          <w:sz w:val="22"/>
+          <w:szCs w:val="22"/>
+          <w:lang w:eastAsia="ru-RU" w:bidi="ar-SA"/>
         </w:rPr>
       </w:pPr>
       <w:r>
@@ -83,7 +88,7 @@
         </w:rPr>
         <w:fldChar w:fldCharType="separate"/>
       </w:r>
-      <w:hyperlink w:anchor="_Toc27766933" w:history="1">
+      <w:hyperlink w:anchor="_Toc30084565" w:history="1">
         <w:r>
           <w:rPr>
             <w:rStyle w:val="ad"/>
@@ -107,68 +112,7 @@
           <w:rPr>
             <w:noProof/>
           </w:rPr>
-          <w:instrText xml:space="preserve"> PAGEREF _Toc27766933 \h </w:instrText>
-        </w:r>
-        <w:r>
-          <w:rPr>
-            <w:noProof/>
-          </w:rPr>
-        </w:r>
-        <w:r>
-          <w:rPr>
-            <w:noProof/>
-          </w:rPr>
-          <w:fldChar w:fldCharType="separate"/>
-        </w:r>
-        <w:r>
-          <w:rPr>
-            <w:noProof/>
-          </w:rPr>
-          <w:t>1</w:t>
-        </w:r>
-        <w:r>
-          <w:rPr>
-            <w:noProof/>
-          </w:rPr>
-          <w:fldChar w:fldCharType="end"/>
-        </w:r>
-      </w:hyperlink>
-    </w:p>
-    <w:p>
-      <w:pPr>
-        <w:pStyle w:val="1"/>
-        <w:tabs>
-          <w:tab w:val="right" w:leader="dot" w:pos="9628"/>
-        </w:tabs>
-        <w:rPr>
-          <w:noProof/>
-        </w:rPr>
-      </w:pPr>
-      <w:hyperlink w:anchor="_Toc27766934" w:history="1">
-        <w:r>
-          <w:rPr>
-            <w:rStyle w:val="ad"/>
-            <w:noProof/>
-          </w:rPr>
-          <w:t>I. INTRODUCTION</w:t>
-        </w:r>
-        <w:r>
-          <w:rPr>
-            <w:noProof/>
-          </w:rPr>
-          <w:tab/>
-        </w:r>
-        <w:r>
-          <w:rPr>
-            <w:noProof/>
-          </w:rPr>
-          <w:fldChar w:fldCharType="begin"/>
-        </w:r>
-        <w:r>
-          <w:rPr>
-            <w:noProof/>
-          </w:rPr>
-          <w:instrText xml:space="preserve"> PAGEREF _Toc27766934 \h </w:instrText>
+          <w:instrText xml:space="preserve"> PAGEREF _Toc30084565 \h </w:instrText>
         </w:r>
         <w:r>
           <w:rPr>
@@ -202,10 +146,81 @@
           <w:tab w:val="right" w:leader="dot" w:pos="9628"/>
         </w:tabs>
         <w:rPr>
+          <w:rFonts w:asciiTheme="minorHAnsi" w:eastAsiaTheme="minorEastAsia" w:hAnsiTheme="minorHAnsi" w:cstheme="minorBidi"/>
           <w:noProof/>
-        </w:rPr>
-      </w:pPr>
-      <w:hyperlink w:anchor="_Toc27766935" w:history="1">
+          <w:kern w:val="0"/>
+          <w:sz w:val="22"/>
+          <w:szCs w:val="22"/>
+          <w:lang w:eastAsia="ru-RU" w:bidi="ar-SA"/>
+        </w:rPr>
+      </w:pPr>
+      <w:hyperlink w:anchor="_Toc30084566" w:history="1">
+        <w:r>
+          <w:rPr>
+            <w:rStyle w:val="ad"/>
+            <w:noProof/>
+          </w:rPr>
+          <w:t>I. INTRODUCTION</w:t>
+        </w:r>
+        <w:r>
+          <w:rPr>
+            <w:noProof/>
+          </w:rPr>
+          <w:tab/>
+        </w:r>
+        <w:r>
+          <w:rPr>
+            <w:noProof/>
+          </w:rPr>
+          <w:fldChar w:fldCharType="begin"/>
+        </w:r>
+        <w:r>
+          <w:rPr>
+            <w:noProof/>
+          </w:rPr>
+          <w:instrText xml:space="preserve"> PAGEREF _Toc30084566 \h </w:instrText>
+        </w:r>
+        <w:r>
+          <w:rPr>
+            <w:noProof/>
+          </w:rPr>
+        </w:r>
+        <w:r>
+          <w:rPr>
+            <w:noProof/>
+          </w:rPr>
+          <w:fldChar w:fldCharType="separate"/>
+        </w:r>
+        <w:r>
+          <w:rPr>
+            <w:noProof/>
+          </w:rPr>
+          <w:t>2</w:t>
+        </w:r>
+        <w:r>
+          <w:rPr>
+            <w:noProof/>
+          </w:rPr>
+          <w:fldChar w:fldCharType="end"/>
+        </w:r>
+      </w:hyperlink>
+    </w:p>
+    <w:p>
+      <w:pPr>
+        <w:pStyle w:val="1"/>
+        <w:tabs>
+          <w:tab w:val="right" w:leader="dot" w:pos="9628"/>
+        </w:tabs>
+        <w:rPr>
+          <w:rFonts w:asciiTheme="minorHAnsi" w:eastAsiaTheme="minorEastAsia" w:hAnsiTheme="minorHAnsi" w:cstheme="minorBidi"/>
+          <w:noProof/>
+          <w:kern w:val="0"/>
+          <w:sz w:val="22"/>
+          <w:szCs w:val="22"/>
+          <w:lang w:eastAsia="ru-RU" w:bidi="ar-SA"/>
+        </w:rPr>
+      </w:pPr>
+      <w:hyperlink w:anchor="_Toc30084567" w:history="1">
         <w:r>
           <w:rPr>
             <w:rStyle w:val="ad"/>
@@ -229,7 +244,7 @@
           <w:rPr>
             <w:noProof/>
           </w:rPr>
-          <w:instrText xml:space="preserve"> PAGEREF _Toc27766935 \h </w:instrText>
+          <w:instrText xml:space="preserve"> PAGEREF _Toc30084567 \h </w:instrText>
         </w:r>
         <w:r>
           <w:rPr>
@@ -263,10 +278,15 @@
           <w:tab w:val="right" w:leader="dot" w:pos="9628"/>
         </w:tabs>
         <w:rPr>
+          <w:rFonts w:asciiTheme="minorHAnsi" w:eastAsiaTheme="minorEastAsia" w:hAnsiTheme="minorHAnsi" w:cstheme="minorBidi"/>
           <w:noProof/>
-        </w:rPr>
-      </w:pPr>
-      <w:hyperlink w:anchor="_Toc27766936" w:history="1">
+          <w:kern w:val="0"/>
+          <w:sz w:val="22"/>
+          <w:szCs w:val="22"/>
+          <w:lang w:eastAsia="ru-RU" w:bidi="ar-SA"/>
+        </w:rPr>
+      </w:pPr>
+      <w:hyperlink w:anchor="_Toc30084568" w:history="1">
         <w:r>
           <w:rPr>
             <w:rStyle w:val="ad"/>
@@ -290,7 +310,7 @@
           <w:rPr>
             <w:noProof/>
           </w:rPr>
-          <w:instrText xml:space="preserve"> PAGEREF _Toc27766936 \h </w:instrText>
+          <w:instrText xml:space="preserve"> PAGEREF _Toc30084568 \h </w:instrText>
         </w:r>
         <w:r>
           <w:rPr>
@@ -324,10 +344,15 @@
           <w:tab w:val="right" w:leader="dot" w:pos="9628"/>
         </w:tabs>
         <w:rPr>
+          <w:rFonts w:asciiTheme="minorHAnsi" w:eastAsiaTheme="minorEastAsia" w:hAnsiTheme="minorHAnsi" w:cstheme="minorBidi"/>
           <w:noProof/>
-        </w:rPr>
-      </w:pPr>
-      <w:hyperlink w:anchor="_Toc27766937" w:history="1">
+          <w:kern w:val="0"/>
+          <w:sz w:val="22"/>
+          <w:szCs w:val="22"/>
+          <w:lang w:eastAsia="ru-RU" w:bidi="ar-SA"/>
+        </w:rPr>
+      </w:pPr>
+      <w:hyperlink w:anchor="_Toc30084569" w:history="1">
         <w:r>
           <w:rPr>
             <w:rStyle w:val="ad"/>
@@ -351,7 +376,7 @@
           <w:rPr>
             <w:noProof/>
           </w:rPr>
-          <w:instrText xml:space="preserve"> PAGEREF _Toc27766937 \h </w:instrText>
+          <w:instrText xml:space="preserve"> PAGEREF _Toc30084569 \h </w:instrText>
         </w:r>
         <w:r>
           <w:rPr>
@@ -385,10 +410,15 @@
           <w:tab w:val="right" w:leader="dot" w:pos="9628"/>
         </w:tabs>
         <w:rPr>
+          <w:rFonts w:asciiTheme="minorHAnsi" w:eastAsiaTheme="minorEastAsia" w:hAnsiTheme="minorHAnsi" w:cstheme="minorBidi"/>
           <w:noProof/>
-        </w:rPr>
-      </w:pPr>
-      <w:hyperlink w:anchor="_Toc27766938" w:history="1">
+          <w:kern w:val="0"/>
+          <w:sz w:val="22"/>
+          <w:szCs w:val="22"/>
+          <w:lang w:eastAsia="ru-RU" w:bidi="ar-SA"/>
+        </w:rPr>
+      </w:pPr>
+      <w:hyperlink w:anchor="_Toc30084570" w:history="1">
         <w:r>
           <w:rPr>
             <w:rStyle w:val="ad"/>
@@ -412,7 +442,7 @@
           <w:rPr>
             <w:noProof/>
           </w:rPr>
-          <w:instrText xml:space="preserve"> PAGEREF _Toc27766938 \h </w:instrText>
+          <w:instrText xml:space="preserve"> PAGEREF _Toc30084570 \h </w:instrText>
         </w:r>
         <w:r>
           <w:rPr>
@@ -446,10 +476,15 @@
           <w:tab w:val="right" w:leader="dot" w:pos="9628"/>
         </w:tabs>
         <w:rPr>
+          <w:rFonts w:asciiTheme="minorHAnsi" w:eastAsiaTheme="minorEastAsia" w:hAnsiTheme="minorHAnsi" w:cstheme="minorBidi"/>
           <w:noProof/>
-        </w:rPr>
-      </w:pPr>
-      <w:hyperlink w:anchor="_Toc27766939" w:history="1">
+          <w:kern w:val="0"/>
+          <w:sz w:val="22"/>
+          <w:szCs w:val="22"/>
+          <w:lang w:eastAsia="ru-RU" w:bidi="ar-SA"/>
+        </w:rPr>
+      </w:pPr>
+      <w:hyperlink w:anchor="_Toc30084571" w:history="1">
         <w:r>
           <w:rPr>
             <w:rStyle w:val="ad"/>
@@ -473,7 +508,7 @@
           <w:rPr>
             <w:noProof/>
           </w:rPr>
-          <w:instrText xml:space="preserve"> PAGEREF _Toc27766939 \h </w:instrText>
+          <w:instrText xml:space="preserve"> PAGEREF _Toc30084571 \h </w:instrText>
         </w:r>
         <w:r>
           <w:rPr>
@@ -507,10 +542,15 @@
           <w:tab w:val="right" w:leader="dot" w:pos="9628"/>
         </w:tabs>
         <w:rPr>
+          <w:rFonts w:asciiTheme="minorHAnsi" w:eastAsiaTheme="minorEastAsia" w:hAnsiTheme="minorHAnsi" w:cstheme="minorBidi"/>
           <w:noProof/>
-        </w:rPr>
-      </w:pPr>
-      <w:hyperlink w:anchor="_Toc27766940" w:history="1">
+          <w:kern w:val="0"/>
+          <w:sz w:val="22"/>
+          <w:szCs w:val="22"/>
+          <w:lang w:eastAsia="ru-RU" w:bidi="ar-SA"/>
+        </w:rPr>
+      </w:pPr>
+      <w:hyperlink w:anchor="_Toc30084572" w:history="1">
         <w:r>
           <w:rPr>
             <w:rStyle w:val="ad"/>
@@ -535,7 +575,7 @@
           <w:rPr>
             <w:noProof/>
           </w:rPr>
-          <w:instrText xml:space="preserve"> PAGEREF _Toc27766940 \h </w:instrText>
+          <w:instrText xml:space="preserve"> PAGEREF _Toc30084572 \h </w:instrText>
         </w:r>
         <w:r>
           <w:rPr>
@@ -569,10 +609,15 @@
           <w:tab w:val="right" w:leader="dot" w:pos="9628"/>
         </w:tabs>
         <w:rPr>
+          <w:rFonts w:asciiTheme="minorHAnsi" w:eastAsiaTheme="minorEastAsia" w:hAnsiTheme="minorHAnsi" w:cstheme="minorBidi"/>
           <w:noProof/>
-        </w:rPr>
-      </w:pPr>
-      <w:hyperlink w:anchor="_Toc27766941" w:history="1">
+          <w:kern w:val="0"/>
+          <w:sz w:val="22"/>
+          <w:szCs w:val="22"/>
+          <w:lang w:eastAsia="ru-RU" w:bidi="ar-SA"/>
+        </w:rPr>
+      </w:pPr>
+      <w:hyperlink w:anchor="_Toc30084573" w:history="1">
         <w:r>
           <w:rPr>
             <w:rStyle w:val="ad"/>
@@ -596,68 +641,7 @@
           <w:rPr>
             <w:noProof/>
           </w:rPr>
-          <w:instrText xml:space="preserve"> PAGEREF _Toc27766941 \h </w:instrText>
-        </w:r>
-        <w:r>
-          <w:rPr>
-            <w:noProof/>
-          </w:rPr>
-        </w:r>
-        <w:r>
-          <w:rPr>
-            <w:noProof/>
-          </w:rPr>
-          <w:fldChar w:fldCharType="separate"/>
-        </w:r>
-        <w:r>
-          <w:rPr>
-            <w:noProof/>
-          </w:rPr>
-          <w:t>12</w:t>
-        </w:r>
-        <w:r>
-          <w:rPr>
-            <w:noProof/>
-          </w:rPr>
-          <w:fldChar w:fldCharType="end"/>
-        </w:r>
-      </w:hyperlink>
-    </w:p>
-    <w:p>
-      <w:pPr>
-        <w:pStyle w:val="2"/>
-        <w:tabs>
-          <w:tab w:val="right" w:leader="dot" w:pos="9628"/>
-        </w:tabs>
-        <w:rPr>
-          <w:noProof/>
-        </w:rPr>
-      </w:pPr>
-      <w:hyperlink w:anchor="_Toc27766942" w:history="1">
-        <w:r>
-          <w:rPr>
-            <w:rStyle w:val="ad"/>
-            <w:noProof/>
-          </w:rPr>
-          <w:t>C. Network Architecture</w:t>
-        </w:r>
-        <w:r>
-          <w:rPr>
-            <w:noProof/>
-          </w:rPr>
-          <w:tab/>
-        </w:r>
-        <w:r>
-          <w:rPr>
-            <w:noProof/>
-          </w:rPr>
-          <w:fldChar w:fldCharType="begin"/>
-        </w:r>
-        <w:r>
-          <w:rPr>
-            <w:noProof/>
-          </w:rPr>
-          <w:instrText xml:space="preserve"> PAGEREF _Toc27766942 \h </w:instrText>
+          <w:instrText xml:space="preserve"> PAGEREF _Toc30084573 \h </w:instrText>
         </w:r>
         <w:r>
           <w:rPr>
@@ -686,15 +670,86 @@
     </w:p>
     <w:p>
       <w:pPr>
+        <w:pStyle w:val="2"/>
+        <w:tabs>
+          <w:tab w:val="right" w:leader="dot" w:pos="9628"/>
+        </w:tabs>
+        <w:rPr>
+          <w:rFonts w:asciiTheme="minorHAnsi" w:eastAsiaTheme="minorEastAsia" w:hAnsiTheme="minorHAnsi" w:cstheme="minorBidi"/>
+          <w:noProof/>
+          <w:kern w:val="0"/>
+          <w:sz w:val="22"/>
+          <w:szCs w:val="22"/>
+          <w:lang w:eastAsia="ru-RU" w:bidi="ar-SA"/>
+        </w:rPr>
+      </w:pPr>
+      <w:hyperlink w:anchor="_Toc30084574" w:history="1">
+        <w:r>
+          <w:rPr>
+            <w:rStyle w:val="ad"/>
+            <w:noProof/>
+          </w:rPr>
+          <w:t>C. Network Architecture</w:t>
+        </w:r>
+        <w:r>
+          <w:rPr>
+            <w:noProof/>
+          </w:rPr>
+          <w:tab/>
+        </w:r>
+        <w:r>
+          <w:rPr>
+            <w:noProof/>
+          </w:rPr>
+          <w:fldChar w:fldCharType="begin"/>
+        </w:r>
+        <w:r>
+          <w:rPr>
+            <w:noProof/>
+          </w:rPr>
+          <w:instrText xml:space="preserve"> PAGEREF _Toc30084574 \h </w:instrText>
+        </w:r>
+        <w:r>
+          <w:rPr>
+            <w:noProof/>
+          </w:rPr>
+        </w:r>
+        <w:r>
+          <w:rPr>
+            <w:noProof/>
+          </w:rPr>
+          <w:fldChar w:fldCharType="separate"/>
+        </w:r>
+        <w:r>
+          <w:rPr>
+            <w:noProof/>
+          </w:rPr>
+          <w:t>13</w:t>
+        </w:r>
+        <w:r>
+          <w:rPr>
+            <w:noProof/>
+          </w:rPr>
+          <w:fldChar w:fldCharType="end"/>
+        </w:r>
+      </w:hyperlink>
+    </w:p>
+    <w:p>
+      <w:pPr>
         <w:pStyle w:val="1"/>
         <w:tabs>
           <w:tab w:val="right" w:leader="dot" w:pos="9628"/>
         </w:tabs>
         <w:rPr>
+          <w:rFonts w:asciiTheme="minorHAnsi" w:eastAsiaTheme="minorEastAsia" w:hAnsiTheme="minorHAnsi" w:cstheme="minorBidi"/>
           <w:noProof/>
-        </w:rPr>
-      </w:pPr>
-      <w:hyperlink w:anchor="_Toc27766943" w:history="1">
+          <w:kern w:val="0"/>
+          <w:sz w:val="22"/>
+          <w:szCs w:val="22"/>
+          <w:lang w:eastAsia="ru-RU" w:bidi="ar-SA"/>
+        </w:rPr>
+      </w:pPr>
+      <w:hyperlink w:anchor="_Toc30084575" w:history="1">
         <w:r>
           <w:rPr>
             <w:rStyle w:val="ad"/>
@@ -718,7 +773,7 @@
           <w:rPr>
             <w:noProof/>
           </w:rPr>
-          <w:instrText xml:space="preserve"> PAGEREF _Toc27766943 \h </w:instrText>
+          <w:instrText xml:space="preserve"> PAGEREF _Toc30084575 \h </w:instrText>
         </w:r>
         <w:r>
           <w:rPr>
@@ -752,10 +807,15 @@
           <w:tab w:val="right" w:leader="dot" w:pos="9628"/>
         </w:tabs>
         <w:rPr>
+          <w:rFonts w:asciiTheme="minorHAnsi" w:eastAsiaTheme="minorEastAsia" w:hAnsiTheme="minorHAnsi" w:cstheme="minorBidi"/>
           <w:noProof/>
-        </w:rPr>
-      </w:pPr>
-      <w:hyperlink w:anchor="_Toc27766944" w:history="1">
+          <w:kern w:val="0"/>
+          <w:sz w:val="22"/>
+          <w:szCs w:val="22"/>
+          <w:lang w:eastAsia="ru-RU" w:bidi="ar-SA"/>
+        </w:rPr>
+      </w:pPr>
+      <w:hyperlink w:anchor="_Toc30084576" w:history="1">
         <w:r>
           <w:rPr>
             <w:rStyle w:val="ad"/>
@@ -795,7 +855,7 @@
           <w:rPr>
             <w:noProof/>
           </w:rPr>
-          <w:instrText xml:space="preserve"> PAGEREF _Toc27766944 \h </w:instrText>
+          <w:instrText xml:space="preserve"> PAGEREF _Toc30084576 \h </w:instrText>
         </w:r>
         <w:r>
           <w:rPr>
@@ -829,10 +889,15 @@
           <w:tab w:val="right" w:leader="dot" w:pos="9628"/>
         </w:tabs>
         <w:rPr>
+          <w:rFonts w:asciiTheme="minorHAnsi" w:eastAsiaTheme="minorEastAsia" w:hAnsiTheme="minorHAnsi" w:cstheme="minorBidi"/>
           <w:noProof/>
-        </w:rPr>
-      </w:pPr>
-      <w:hyperlink w:anchor="_Toc27766945" w:history="1">
+          <w:kern w:val="0"/>
+          <w:sz w:val="22"/>
+          <w:szCs w:val="22"/>
+          <w:lang w:eastAsia="ru-RU" w:bidi="ar-SA"/>
+        </w:rPr>
+      </w:pPr>
+      <w:hyperlink w:anchor="_Toc30084577" w:history="1">
         <w:r>
           <w:rPr>
             <w:rStyle w:val="ad"/>
@@ -856,7 +921,7 @@
           <w:rPr>
             <w:noProof/>
           </w:rPr>
-          <w:instrText xml:space="preserve"> PAGEREF _Toc27766945 \h </w:instrText>
+          <w:instrText xml:space="preserve"> PAGEREF _Toc30084577 \h </w:instrText>
         </w:r>
         <w:r>
           <w:rPr>
@@ -890,10 +955,15 @@
           <w:tab w:val="right" w:leader="dot" w:pos="9628"/>
         </w:tabs>
         <w:rPr>
+          <w:rFonts w:asciiTheme="minorHAnsi" w:eastAsiaTheme="minorEastAsia" w:hAnsiTheme="minorHAnsi" w:cstheme="minorBidi"/>
           <w:noProof/>
-        </w:rPr>
-      </w:pPr>
-      <w:hyperlink w:anchor="_Toc27766946" w:history="1">
+          <w:kern w:val="0"/>
+          <w:sz w:val="22"/>
+          <w:szCs w:val="22"/>
+          <w:lang w:eastAsia="ru-RU" w:bidi="ar-SA"/>
+        </w:rPr>
+      </w:pPr>
+      <w:hyperlink w:anchor="_Toc30084578" w:history="1">
         <w:r>
           <w:rPr>
             <w:rStyle w:val="ad"/>
@@ -917,7 +987,7 @@
           <w:rPr>
             <w:noProof/>
           </w:rPr>
-          <w:instrText xml:space="preserve"> PAGEREF _Toc27766946 \h </w:instrText>
+          <w:instrText xml:space="preserve"> PAGEREF _Toc30084578 \h </w:instrText>
         </w:r>
         <w:r>
           <w:rPr>
@@ -951,10 +1021,15 @@
           <w:tab w:val="right" w:leader="dot" w:pos="9628"/>
         </w:tabs>
         <w:rPr>
+          <w:rFonts w:asciiTheme="minorHAnsi" w:eastAsiaTheme="minorEastAsia" w:hAnsiTheme="minorHAnsi" w:cstheme="minorBidi"/>
           <w:noProof/>
-        </w:rPr>
-      </w:pPr>
-      <w:hyperlink w:anchor="_Toc27766947" w:history="1">
+          <w:kern w:val="0"/>
+          <w:sz w:val="22"/>
+          <w:szCs w:val="22"/>
+          <w:lang w:eastAsia="ru-RU" w:bidi="ar-SA"/>
+        </w:rPr>
+      </w:pPr>
+      <w:hyperlink w:anchor="_Toc30084579" w:history="1">
         <w:r>
           <w:rPr>
             <w:rStyle w:val="ad"/>
@@ -978,7 +1053,7 @@
           <w:rPr>
             <w:noProof/>
           </w:rPr>
-          <w:instrText xml:space="preserve"> PAGEREF _Toc27766947 \h </w:instrText>
+          <w:instrText xml:space="preserve"> PAGEREF _Toc30084579 \h </w:instrText>
         </w:r>
         <w:r>
           <w:rPr>
@@ -1012,10 +1087,15 @@
           <w:tab w:val="right" w:leader="dot" w:pos="9628"/>
         </w:tabs>
         <w:rPr>
+          <w:rFonts w:asciiTheme="minorHAnsi" w:eastAsiaTheme="minorEastAsia" w:hAnsiTheme="minorHAnsi" w:cstheme="minorBidi"/>
           <w:noProof/>
-        </w:rPr>
-      </w:pPr>
-      <w:hyperlink w:anchor="_Toc27766948" w:history="1">
+          <w:kern w:val="0"/>
+          <w:sz w:val="22"/>
+          <w:szCs w:val="22"/>
+          <w:lang w:eastAsia="ru-RU" w:bidi="ar-SA"/>
+        </w:rPr>
+      </w:pPr>
+      <w:hyperlink w:anchor="_Toc30084580" w:history="1">
         <w:r>
           <w:rPr>
             <w:rStyle w:val="ad"/>
@@ -1039,7 +1119,7 @@
           <w:rPr>
             <w:noProof/>
           </w:rPr>
-          <w:instrText xml:space="preserve"> PAGEREF _Toc27766948 \h </w:instrText>
+          <w:instrText xml:space="preserve"> PAGEREF _Toc30084580 \h </w:instrText>
         </w:r>
         <w:r>
           <w:rPr>
@@ -1073,10 +1153,15 @@
           <w:tab w:val="right" w:leader="dot" w:pos="9628"/>
         </w:tabs>
         <w:rPr>
+          <w:rFonts w:asciiTheme="minorHAnsi" w:eastAsiaTheme="minorEastAsia" w:hAnsiTheme="minorHAnsi" w:cstheme="minorBidi"/>
           <w:noProof/>
-        </w:rPr>
-      </w:pPr>
-      <w:hyperlink w:anchor="_Toc27766949" w:history="1">
+          <w:kern w:val="0"/>
+          <w:sz w:val="22"/>
+          <w:szCs w:val="22"/>
+          <w:lang w:eastAsia="ru-RU" w:bidi="ar-SA"/>
+        </w:rPr>
+      </w:pPr>
+      <w:hyperlink w:anchor="_Toc30084581" w:history="1">
         <w:r>
           <w:rPr>
             <w:rStyle w:val="ad"/>
@@ -1100,7 +1185,7 @@
           <w:rPr>
             <w:noProof/>
           </w:rPr>
-          <w:instrText xml:space="preserve"> PAGEREF _Toc27766949 \h </w:instrText>
+          <w:instrText xml:space="preserve"> PAGEREF _Toc30084581 \h </w:instrText>
         </w:r>
         <w:r>
           <w:rPr>
@@ -1134,10 +1219,15 @@
           <w:tab w:val="right" w:leader="dot" w:pos="9628"/>
         </w:tabs>
         <w:rPr>
+          <w:rFonts w:asciiTheme="minorHAnsi" w:eastAsiaTheme="minorEastAsia" w:hAnsiTheme="minorHAnsi" w:cstheme="minorBidi"/>
           <w:noProof/>
-        </w:rPr>
-      </w:pPr>
-      <w:hyperlink w:anchor="_Toc27766950" w:history="1">
+          <w:kern w:val="0"/>
+          <w:sz w:val="22"/>
+          <w:szCs w:val="22"/>
+          <w:lang w:eastAsia="ru-RU" w:bidi="ar-SA"/>
+        </w:rPr>
+      </w:pPr>
+      <w:hyperlink w:anchor="_Toc30084582" w:history="1">
         <w:r>
           <w:rPr>
             <w:rStyle w:val="ad"/>
@@ -1161,7 +1251,7 @@
           <w:rPr>
             <w:noProof/>
           </w:rPr>
-          <w:instrText xml:space="preserve"> PAGEREF _Toc27766950 \h </w:instrText>
+          <w:instrText xml:space="preserve"> PAGEREF _Toc30084582 \h </w:instrText>
         </w:r>
         <w:r>
           <w:rPr>
@@ -1195,10 +1285,15 @@
           <w:tab w:val="right" w:leader="dot" w:pos="9628"/>
         </w:tabs>
         <w:rPr>
+          <w:rFonts w:asciiTheme="minorHAnsi" w:eastAsiaTheme="minorEastAsia" w:hAnsiTheme="minorHAnsi" w:cstheme="minorBidi"/>
           <w:noProof/>
-        </w:rPr>
-      </w:pPr>
-      <w:hyperlink w:anchor="_Toc27766951" w:history="1">
+          <w:kern w:val="0"/>
+          <w:sz w:val="22"/>
+          <w:szCs w:val="22"/>
+          <w:lang w:eastAsia="ru-RU" w:bidi="ar-SA"/>
+        </w:rPr>
+      </w:pPr>
+      <w:hyperlink w:anchor="_Toc30084583" w:history="1">
         <w:r>
           <w:rPr>
             <w:rStyle w:val="ad"/>
@@ -1222,7 +1317,7 @@
           <w:rPr>
             <w:noProof/>
           </w:rPr>
-          <w:instrText xml:space="preserve"> PAGEREF _Toc27766951 \h </w:instrText>
+          <w:instrText xml:space="preserve"> PAGEREF _Toc30084583 \h </w:instrText>
         </w:r>
         <w:r>
           <w:rPr>
@@ -1239,7 +1334,7 @@
           <w:rPr>
             <w:noProof/>
           </w:rPr>
-          <w:t>20</w:t>
+          <w:t>21</w:t>
         </w:r>
         <w:r>
           <w:rPr>
@@ -1256,10 +1351,15 @@
           <w:tab w:val="right" w:leader="dot" w:pos="9628"/>
         </w:tabs>
         <w:rPr>
+          <w:rFonts w:asciiTheme="minorHAnsi" w:eastAsiaTheme="minorEastAsia" w:hAnsiTheme="minorHAnsi" w:cstheme="minorBidi"/>
           <w:noProof/>
-        </w:rPr>
-      </w:pPr>
-      <w:hyperlink w:anchor="_Toc27766952" w:history="1">
+          <w:kern w:val="0"/>
+          <w:sz w:val="22"/>
+          <w:szCs w:val="22"/>
+          <w:lang w:eastAsia="ru-RU" w:bidi="ar-SA"/>
+        </w:rPr>
+      </w:pPr>
+      <w:hyperlink w:anchor="_Toc30084584" w:history="1">
         <w:r>
           <w:rPr>
             <w:rStyle w:val="ad"/>
@@ -1283,68 +1383,7 @@
           <w:rPr>
             <w:noProof/>
           </w:rPr>
-          <w:instrText xml:space="preserve"> PAGEREF _Toc27766952 \h </w:instrText>
-        </w:r>
-        <w:r>
-          <w:rPr>
-            <w:noProof/>
-          </w:rPr>
-        </w:r>
-        <w:r>
-          <w:rPr>
-            <w:noProof/>
-          </w:rPr>
-          <w:fldChar w:fldCharType="separate"/>
-        </w:r>
-        <w:r>
-          <w:rPr>
-            <w:noProof/>
-          </w:rPr>
-          <w:t>22</w:t>
-        </w:r>
-        <w:r>
-          <w:rPr>
-            <w:noProof/>
-          </w:rPr>
-          <w:fldChar w:fldCharType="end"/>
-        </w:r>
-      </w:hyperlink>
-    </w:p>
-    <w:p>
-      <w:pPr>
-        <w:pStyle w:val="2"/>
-        <w:tabs>
-          <w:tab w:val="right" w:leader="dot" w:pos="9628"/>
-        </w:tabs>
-        <w:rPr>
-          <w:noProof/>
-        </w:rPr>
-      </w:pPr>
-      <w:hyperlink w:anchor="_Toc27766953" w:history="1">
-        <w:r>
-          <w:rPr>
-            <w:rStyle w:val="ad"/>
-            <w:noProof/>
-          </w:rPr>
-          <w:t>C. Strategies Analysis</w:t>
-        </w:r>
-        <w:r>
-          <w:rPr>
-            <w:noProof/>
-          </w:rPr>
-          <w:tab/>
-        </w:r>
-        <w:r>
-          <w:rPr>
-            <w:noProof/>
-          </w:rPr>
-          <w:fldChar w:fldCharType="begin"/>
-        </w:r>
-        <w:r>
-          <w:rPr>
-            <w:noProof/>
-          </w:rPr>
-          <w:instrText xml:space="preserve"> PAGEREF _Toc27766953 \h </w:instrText>
+          <w:instrText xml:space="preserve"> PAGEREF _Toc30084584 \h </w:instrText>
         </w:r>
         <w:r>
           <w:rPr>
@@ -1373,15 +1412,86 @@
     </w:p>
     <w:p>
       <w:pPr>
+        <w:pStyle w:val="2"/>
+        <w:tabs>
+          <w:tab w:val="right" w:leader="dot" w:pos="9628"/>
+        </w:tabs>
+        <w:rPr>
+          <w:rFonts w:asciiTheme="minorHAnsi" w:eastAsiaTheme="minorEastAsia" w:hAnsiTheme="minorHAnsi" w:cstheme="minorBidi"/>
+          <w:noProof/>
+          <w:kern w:val="0"/>
+          <w:sz w:val="22"/>
+          <w:szCs w:val="22"/>
+          <w:lang w:eastAsia="ru-RU" w:bidi="ar-SA"/>
+        </w:rPr>
+      </w:pPr>
+      <w:hyperlink w:anchor="_Toc30084585" w:history="1">
+        <w:r>
+          <w:rPr>
+            <w:rStyle w:val="ad"/>
+            <w:noProof/>
+          </w:rPr>
+          <w:t>C. Strategies Analysis</w:t>
+        </w:r>
+        <w:r>
+          <w:rPr>
+            <w:noProof/>
+          </w:rPr>
+          <w:tab/>
+        </w:r>
+        <w:r>
+          <w:rPr>
+            <w:noProof/>
+          </w:rPr>
+          <w:fldChar w:fldCharType="begin"/>
+        </w:r>
+        <w:r>
+          <w:rPr>
+            <w:noProof/>
+          </w:rPr>
+          <w:instrText xml:space="preserve"> PAGEREF _Toc30084585 \h </w:instrText>
+        </w:r>
+        <w:r>
+          <w:rPr>
+            <w:noProof/>
+          </w:rPr>
+        </w:r>
+        <w:r>
+          <w:rPr>
+            <w:noProof/>
+          </w:rPr>
+          <w:fldChar w:fldCharType="separate"/>
+        </w:r>
+        <w:r>
+          <w:rPr>
+            <w:noProof/>
+          </w:rPr>
+          <w:t>24</w:t>
+        </w:r>
+        <w:r>
+          <w:rPr>
+            <w:noProof/>
+          </w:rPr>
+          <w:fldChar w:fldCharType="end"/>
+        </w:r>
+      </w:hyperlink>
+    </w:p>
+    <w:p>
+      <w:pPr>
         <w:pStyle w:val="1"/>
         <w:tabs>
           <w:tab w:val="right" w:leader="dot" w:pos="9628"/>
         </w:tabs>
         <w:rPr>
+          <w:rFonts w:asciiTheme="minorHAnsi" w:eastAsiaTheme="minorEastAsia" w:hAnsiTheme="minorHAnsi" w:cstheme="minorBidi"/>
           <w:noProof/>
-        </w:rPr>
-      </w:pPr>
-      <w:hyperlink w:anchor="_Toc27766954" w:history="1">
+          <w:kern w:val="0"/>
+          <w:sz w:val="22"/>
+          <w:szCs w:val="22"/>
+          <w:lang w:eastAsia="ru-RU" w:bidi="ar-SA"/>
+        </w:rPr>
+      </w:pPr>
+      <w:hyperlink w:anchor="_Toc30084586" w:history="1">
         <w:r>
           <w:rPr>
             <w:rStyle w:val="ad"/>
@@ -1405,7 +1515,7 @@
           <w:rPr>
             <w:noProof/>
           </w:rPr>
-          <w:instrText xml:space="preserve"> PAGEREF _Toc27766954 \h </w:instrText>
+          <w:instrText xml:space="preserve"> PAGEREF _Toc30084586 \h </w:instrText>
         </w:r>
         <w:r>
           <w:rPr>
@@ -1439,10 +1549,15 @@
           <w:tab w:val="right" w:leader="dot" w:pos="9628"/>
         </w:tabs>
         <w:rPr>
+          <w:rFonts w:asciiTheme="minorHAnsi" w:eastAsiaTheme="minorEastAsia" w:hAnsiTheme="minorHAnsi" w:cstheme="minorBidi"/>
           <w:noProof/>
-        </w:rPr>
-      </w:pPr>
-      <w:hyperlink w:anchor="_Toc27766955" w:history="1">
+          <w:kern w:val="0"/>
+          <w:sz w:val="22"/>
+          <w:szCs w:val="22"/>
+          <w:lang w:eastAsia="ru-RU" w:bidi="ar-SA"/>
+        </w:rPr>
+      </w:pPr>
+      <w:hyperlink w:anchor="_Toc30084587" w:history="1">
         <w:r>
           <w:rPr>
             <w:rStyle w:val="ad"/>
@@ -1466,7 +1581,7 @@
           <w:rPr>
             <w:noProof/>
           </w:rPr>
-          <w:instrText xml:space="preserve"> PAGEREF _Toc27766955 \h </w:instrText>
+          <w:instrText xml:space="preserve"> PAGEREF _Toc30084587 \h </w:instrText>
         </w:r>
         <w:r>
           <w:rPr>
@@ -1495,67 +1610,6 @@
     </w:p>
     <w:p>
       <w:pPr>
-        <w:pStyle w:val="1"/>
-        <w:tabs>
-          <w:tab w:val="right" w:leader="dot" w:pos="9628"/>
-        </w:tabs>
-        <w:rPr>
-          <w:noProof/>
-        </w:rPr>
-      </w:pPr>
-      <w:hyperlink w:anchor="_Toc27766956" w:history="1">
-        <w:r>
-          <w:rPr>
-            <w:rStyle w:val="ad"/>
-            <w:noProof/>
-          </w:rPr>
-          <w:t>Ссылки в статье</w:t>
-        </w:r>
-        <w:r>
-          <w:rPr>
-            <w:noProof/>
-          </w:rPr>
-          <w:tab/>
-        </w:r>
-        <w:r>
-          <w:rPr>
-            <w:noProof/>
-          </w:rPr>
-          <w:fldChar w:fldCharType="begin"/>
-        </w:r>
-        <w:r>
-          <w:rPr>
-            <w:noProof/>
-          </w:rPr>
-          <w:instrText xml:space="preserve"> PAGEREF _Toc27766956 \h </w:instrText>
-        </w:r>
-        <w:r>
-          <w:rPr>
-            <w:noProof/>
-          </w:rPr>
-        </w:r>
-        <w:r>
-          <w:rPr>
-            <w:noProof/>
-          </w:rPr>
-          <w:fldChar w:fldCharType="separate"/>
-        </w:r>
-        <w:r>
-          <w:rPr>
-            <w:noProof/>
-          </w:rPr>
-          <w:t>27</w:t>
-        </w:r>
-        <w:r>
-          <w:rPr>
-            <w:noProof/>
-          </w:rPr>
-          <w:fldChar w:fldCharType="end"/>
-        </w:r>
-      </w:hyperlink>
-    </w:p>
-    <w:p>
-      <w:pPr>
         <w:pStyle w:val="Heading1"/>
       </w:pPr>
       <w:r>
@@ -1580,7 +1634,7 @@
       <w:pPr>
         <w:pStyle w:val="Heading1"/>
       </w:pPr>
-      <w:bookmarkStart w:id="0" w:name="_Toc27766933"/>
+      <w:bookmarkStart w:id="0" w:name="_Toc30084565"/>
       <w:r>
         <w:lastRenderedPageBreak/>
         <w:t>Аннотация</w:t>
@@ -1956,7 +2010,7 @@
       <w:pPr>
         <w:pStyle w:val="Heading1"/>
       </w:pPr>
-      <w:bookmarkStart w:id="1" w:name="_Toc27766934"/>
+      <w:bookmarkStart w:id="1" w:name="_Toc30084566"/>
       <w:r>
         <w:t>I. INTRODUCTION</w:t>
       </w:r>
@@ -4795,7 +4849,7 @@
       <w:pPr>
         <w:pStyle w:val="Heading1"/>
       </w:pPr>
-      <w:bookmarkStart w:id="2" w:name="_Toc27766935"/>
+      <w:bookmarkStart w:id="2" w:name="_Toc30084567"/>
       <w:r>
         <w:t>II. PROBLEM FORMULATION AND BACKGROUNDS</w:t>
       </w:r>
@@ -4805,7 +4859,7 @@
       <w:pPr>
         <w:pStyle w:val="Heading2"/>
       </w:pPr>
-      <w:bookmarkStart w:id="3" w:name="_Toc27766936"/>
+      <w:bookmarkStart w:id="3" w:name="_Toc30084568"/>
       <w:r>
         <w:t xml:space="preserve">A. </w:t>
       </w:r>
@@ -5307,7 +5361,7 @@
       <w:pPr>
         <w:pStyle w:val="Heading2"/>
       </w:pPr>
-      <w:bookmarkStart w:id="4" w:name="_Toc27766937"/>
+      <w:bookmarkStart w:id="4" w:name="_Toc30084569"/>
       <w:r>
         <w:t xml:space="preserve">B. </w:t>
       </w:r>
@@ -5684,9 +5738,6 @@
         <w:t>RL</w:t>
       </w:r>
       <w:r>
-        <w:rPr>
-          <w:lang w:val="en-US"/>
-        </w:rPr>
         <w:t>-</w:t>
       </w:r>
       <w:r>
@@ -7573,7 +7624,7 @@
       <w:pPr>
         <w:pStyle w:val="Heading2"/>
       </w:pPr>
-      <w:bookmarkStart w:id="5" w:name="_Toc27766938"/>
+      <w:bookmarkStart w:id="5" w:name="_Toc30084570"/>
       <w:r>
         <w:t xml:space="preserve">C. </w:t>
       </w:r>
@@ -8277,7 +8328,7 @@
       <w:pPr>
         <w:pStyle w:val="Heading1"/>
       </w:pPr>
-      <w:bookmarkStart w:id="6" w:name="_Toc27766939"/>
+      <w:bookmarkStart w:id="6" w:name="_Toc30084571"/>
       <w:r>
         <w:t>III. LEARNING MODEL FOR MICROMANAGEMENT</w:t>
       </w:r>
@@ -8290,7 +8341,7 @@
           <w:lang w:val="en-US"/>
         </w:rPr>
       </w:pPr>
-      <w:bookmarkStart w:id="7" w:name="_Toc27766940"/>
+      <w:bookmarkStart w:id="7" w:name="_Toc30084572"/>
       <w:r>
         <w:rPr>
           <w:lang w:val="en-US"/>
@@ -8409,6 +8460,42 @@
         <w:t xml:space="preserve"> в бою. Таким образом, представление состояния состоит из трех частей: информация о состоянии текущего шага, информация о состоянии последнего шага и действия последнего шага, как показано на рис. 3.</w:t>
       </w:r>
     </w:p>
+    <w:p/>
+    <w:p>
+      <w:r>
+        <w:t>Таблица 1</w:t>
+      </w:r>
+    </w:p>
+    <w:p>
+      <w:proofErr w:type="gramStart"/>
+      <w:r>
+        <w:rPr>
+          <w:lang w:val="en-US"/>
+        </w:rPr>
+        <w:t>R</w:t>
+      </w:r>
+      <w:r>
+        <w:t xml:space="preserve"> </w:t>
+      </w:r>
+      <w:r>
+        <w:t xml:space="preserve">это вещественное число, </w:t>
+      </w:r>
+      <w:r>
+        <w:rPr>
+          <w:lang w:val="en-US"/>
+        </w:rPr>
+        <w:t>cat</w:t>
+      </w:r>
+      <w:r>
+        <w:t>.</w:t>
+      </w:r>
+      <w:proofErr w:type="gramEnd"/>
+      <w:r>
+        <w:t xml:space="preserve"> это категория действия закодированное одним состоянием</w:t>
+      </w:r>
+    </w:p>
+    <w:p/>
+    <w:p/>
     <w:p>
       <w:pPr>
         <w:rPr>
@@ -8495,6 +8582,7 @@
     <w:p>
       <w:proofErr w:type="gramStart"/>
       <w:r>
+        <w:lastRenderedPageBreak/>
         <w:t xml:space="preserve">Информация о </w:t>
       </w:r>
       <w:r>
@@ -8530,11 +8618,7 @@
       </w:r>
       <w:proofErr w:type="gramEnd"/>
       <w:r>
-        <w:t xml:space="preserve"> Информация о состоянии последнего шага совпадает с текущим шагом. Мы </w:t>
-      </w:r>
-      <w:r>
-        <w:lastRenderedPageBreak/>
-        <w:t>принимаем к сведению последнее действие, которое оказалось полезным для процесса обучения в области RL [57], [58].</w:t>
+        <w:t xml:space="preserve"> Информация о состоянии последнего шага совпадает с текущим шагом. Мы принимаем к сведению последнее действие, которое оказалось полезным для процесса обучения в области RL [57], [58].</w:t>
       </w:r>
     </w:p>
     <w:p>
@@ -8772,7 +8856,13 @@
         <w:rPr>
           <w:highlight w:val="yellow"/>
         </w:rPr>
-        <w:t xml:space="preserve">реальным </w:t>
+        <w:t>вещественным</w:t>
+      </w:r>
+      <w:r>
+        <w:rPr>
+          <w:highlight w:val="yellow"/>
+        </w:rPr>
+        <w:t xml:space="preserve"> </w:t>
       </w:r>
       <w:r>
         <w:t xml:space="preserve">типом нормированы по их максимальным значениям. Среди них </w:t>
@@ -8908,6 +8998,7 @@
           <w:numId w:val="2"/>
         </w:numPr>
       </w:pPr>
+      <w:proofErr w:type="gramStart"/>
       <w:r>
         <w:t xml:space="preserve">• </w:t>
       </w:r>
@@ -8920,15 +9011,7 @@
         <w:t xml:space="preserve">: расстояния </w:t>
       </w:r>
       <w:r>
-        <w:t xml:space="preserve">между </w:t>
-      </w:r>
-      <w:proofErr w:type="gramStart"/>
-      <w:r>
-        <w:t>собственными</w:t>
-      </w:r>
-      <w:proofErr w:type="gramEnd"/>
-      <w:r>
-        <w:t xml:space="preserve"> </w:t>
+        <w:t xml:space="preserve">между собственными </w:t>
       </w:r>
       <w:proofErr w:type="spellStart"/>
       <w:r>
@@ -8977,7 +9060,19 @@
       </w:r>
       <w:proofErr w:type="spellEnd"/>
       <w:r>
-        <w:t xml:space="preserve">: расстояния вражеских </w:t>
+        <w:t xml:space="preserve">: расстояния </w:t>
+      </w:r>
+      <w:r>
+        <w:t xml:space="preserve">между </w:t>
+      </w:r>
+      <w:r>
+        <w:t>вражески</w:t>
+      </w:r>
+      <w:r>
+        <w:t>ми</w:t>
+      </w:r>
+      <w:r>
+        <w:t xml:space="preserve"> </w:t>
       </w:r>
       <w:proofErr w:type="spellStart"/>
       <w:r>
@@ -9000,7 +9095,19 @@
       </w:r>
       <w:proofErr w:type="spellEnd"/>
       <w:r>
-        <w:t xml:space="preserve">: расстояния вражеских </w:t>
+        <w:t xml:space="preserve">: расстояния </w:t>
+      </w:r>
+      <w:r>
+        <w:t xml:space="preserve">между </w:t>
+      </w:r>
+      <w:r>
+        <w:t>вражески</w:t>
+      </w:r>
+      <w:r>
+        <w:t>ми</w:t>
+      </w:r>
+      <w:r>
+        <w:t xml:space="preserve"> </w:t>
       </w:r>
       <w:proofErr w:type="spellStart"/>
       <w:r>
@@ -9013,6 +9120,7 @@
       <w:r>
         <w:t>максимизированы в каждой области.</w:t>
       </w:r>
+      <w:proofErr w:type="gramEnd"/>
     </w:p>
     <w:p>
       <w:pPr>
@@ -9095,7 +9203,15 @@
       </w:r>
       <w:proofErr w:type="spellEnd"/>
       <w:r>
-        <w:t xml:space="preserve"> устанавливается на 0,05. В противном случае значение является линейным с </w:t>
+        <w:t xml:space="preserve"> устанавливается на 0,05. В противном случае значение </w:t>
+      </w:r>
+      <w:proofErr w:type="spellStart"/>
+      <w:r>
+        <w:t>линеаризутеся</w:t>
+      </w:r>
+      <w:proofErr w:type="spellEnd"/>
+      <w:r>
+        <w:t xml:space="preserve"> с </w:t>
       </w:r>
       <w:proofErr w:type="spellStart"/>
       <w:r>
@@ -9271,7 +9387,13 @@
     </w:p>
     <w:p>
       <w:r>
-        <w:t xml:space="preserve">Кроме того, значение расстояния местности рассчитывается также в 8 секторах. Если препятствие находится вне зоны видимости </w:t>
+        <w:t xml:space="preserve">Кроме того, значение расстояния </w:t>
+      </w:r>
+      <w:r>
+        <w:t xml:space="preserve">между объектами </w:t>
+      </w:r>
+      <w:r>
+        <w:t xml:space="preserve">местности рассчитывается также в 8 секторах. Если препятствие находится вне зоны видимости </w:t>
       </w:r>
       <w:proofErr w:type="gramStart"/>
       <w:r>
@@ -9287,15 +9409,21 @@
       </w:r>
       <w:proofErr w:type="spellEnd"/>
       <w:r>
-        <w:t xml:space="preserve">, значение устанавливается равным 0. В противном случае значение также является линейным с расстоянием до </w:t>
-      </w:r>
-      <w:proofErr w:type="gramStart"/>
-      <w:r>
-        <w:t>центрального</w:t>
-      </w:r>
-      <w:proofErr w:type="gramEnd"/>
-      <w:r>
-        <w:t xml:space="preserve"> </w:t>
+        <w:t xml:space="preserve">, значение устанавливается равным 0. В противном случае значение также </w:t>
+      </w:r>
+      <w:proofErr w:type="gramStart"/>
+      <w:r>
+        <w:t>является</w:t>
+      </w:r>
+      <w:proofErr w:type="gramEnd"/>
+      <w:r>
+        <w:t xml:space="preserve"> лине</w:t>
+      </w:r>
+      <w:r>
+        <w:t>аризуется</w:t>
+      </w:r>
+      <w:r>
+        <w:t xml:space="preserve"> с расстоянием до центрального </w:t>
       </w:r>
       <w:proofErr w:type="spellStart"/>
       <w:r>
@@ -9344,6 +9472,7 @@
         <w:rPr>
           <w:lang w:val="en-US"/>
         </w:rPr>
+        <w:lastRenderedPageBreak/>
         <w:t>dis</w:t>
       </w:r>
       <w:proofErr w:type="spellEnd"/>
@@ -9454,7 +9583,6 @@
     </w:p>
     <w:p>
       <w:r>
-        <w:lastRenderedPageBreak/>
         <w:t>Таким образом, информация о состоянии текущего шага имеет 42 измерения. Действие последнего шага имеет 9 измерений, причем для выбранного действия задано значение 1, а для других действий - 0. В общем, в представление состояния в нашей модели встроено 93 измерения</w:t>
       </w:r>
     </w:p>
@@ -9462,7 +9590,7 @@
       <w:pPr>
         <w:pStyle w:val="Heading2"/>
       </w:pPr>
-      <w:bookmarkStart w:id="8" w:name="_Toc27766941"/>
+      <w:bookmarkStart w:id="8" w:name="_Toc30084573"/>
       <w:r>
         <w:t xml:space="preserve">B. </w:t>
       </w:r>
@@ -9582,7 +9710,13 @@
       </w:r>
       <w:proofErr w:type="spellEnd"/>
       <w:r>
-        <w:t xml:space="preserve"> исходное пространство действий очень велико. На каждом временном шаге каждая единица может перемещаться в произвольных направлениях с произвольными расстояниями на карте. Когда </w:t>
+        <w:t xml:space="preserve"> исходное пространство действий очень велико. На каждом временном шаге кажд</w:t>
+      </w:r>
+      <w:r>
+        <w:t>ый</w:t>
+      </w:r>
+      <w:r>
+        <w:t xml:space="preserve"> </w:t>
       </w:r>
       <w:proofErr w:type="spellStart"/>
       <w:r>
@@ -9590,7 +9724,209 @@
       </w:r>
       <w:proofErr w:type="spellEnd"/>
       <w:r>
-        <w:t xml:space="preserve"> решает атаковать, он может выбирать любых вражеских </w:t>
+        <w:t xml:space="preserve"> </w:t>
+      </w:r>
+      <w:r>
+        <w:t xml:space="preserve">может перемещаться в произвольных направлениях с произвольными расстояниями на карте. Когда </w:t>
+      </w:r>
+      <w:proofErr w:type="spellStart"/>
+      <w:r>
+        <w:t>юнит</w:t>
+      </w:r>
+      <w:proofErr w:type="spellEnd"/>
+      <w:r>
+        <w:t xml:space="preserve"> решает атаковать, он может выбирать люб</w:t>
+      </w:r>
+      <w:r>
+        <w:t>ого</w:t>
+      </w:r>
+      <w:r>
+        <w:t xml:space="preserve"> в</w:t>
+      </w:r>
+      <w:r>
+        <w:t xml:space="preserve">ражеского </w:t>
+      </w:r>
+      <w:proofErr w:type="spellStart"/>
+      <w:r>
+        <w:t>юнита</w:t>
+      </w:r>
+      <w:proofErr w:type="spellEnd"/>
+      <w:r>
+        <w:t xml:space="preserve"> </w:t>
+      </w:r>
+      <w:r>
+        <w:t xml:space="preserve">в радиусе действия оружия. Чтобы упростить пространство действий, мы выбираем 8 направлений движения с фиксированным расстоянием и выбираем действие «атакуем самых слабых» в качестве доступного действия для каждого </w:t>
+      </w:r>
+      <w:proofErr w:type="spellStart"/>
+      <w:r>
+        <w:t>юнита</w:t>
+      </w:r>
+      <w:proofErr w:type="spellEnd"/>
+      <w:r>
+        <w:t>.</w:t>
+      </w:r>
+    </w:p>
+    <w:p>
+      <w:pPr>
+        <w:rPr>
+          <w:lang w:val="en-US"/>
+        </w:rPr>
+      </w:pPr>
+      <w:r>
+        <w:rPr>
+          <w:lang w:val="en-US"/>
+        </w:rPr>
+        <w:t xml:space="preserve">When the  chosen action is move, our units will turn to one of the 8  directions, Up, Down, Left, Right, Upper-left, Upper-right,  Lower-left, Lower-right, and move a fixed distance. </w:t>
+      </w:r>
+      <w:proofErr w:type="gramStart"/>
+      <w:r>
+        <w:rPr>
+          <w:lang w:val="en-US"/>
+        </w:rPr>
+        <w:t>When  the</w:t>
+      </w:r>
+      <w:proofErr w:type="gramEnd"/>
+      <w:r>
+        <w:rPr>
+          <w:lang w:val="en-US"/>
+        </w:rPr>
+        <w:t xml:space="preserve"> chosen action is attack, our units will stay at the current  position and focus fire on enemy units. Currently, we select </w:t>
+      </w:r>
+      <w:proofErr w:type="gramStart"/>
+      <w:r>
+        <w:rPr>
+          <w:lang w:val="en-US"/>
+        </w:rPr>
+        <w:t>the  enemy</w:t>
+      </w:r>
+      <w:proofErr w:type="gramEnd"/>
+      <w:r>
+        <w:rPr>
+          <w:lang w:val="en-US"/>
+        </w:rPr>
+        <w:t xml:space="preserve"> with the lowest </w:t>
+      </w:r>
+      <w:proofErr w:type="spellStart"/>
+      <w:r>
+        <w:rPr>
+          <w:lang w:val="en-US"/>
+        </w:rPr>
+        <w:t>hitpoint</w:t>
+      </w:r>
+      <w:proofErr w:type="spellEnd"/>
+      <w:r>
+        <w:rPr>
+          <w:lang w:val="en-US"/>
+        </w:rPr>
+        <w:t xml:space="preserve"> in our weapon’s attack range as  the target. According to the experimental results, these </w:t>
+      </w:r>
+      <w:proofErr w:type="gramStart"/>
+      <w:r>
+        <w:rPr>
+          <w:lang w:val="en-US"/>
+        </w:rPr>
+        <w:t>actions  are</w:t>
+      </w:r>
+      <w:proofErr w:type="gramEnd"/>
+      <w:r>
+        <w:rPr>
+          <w:lang w:val="en-US"/>
+        </w:rPr>
+        <w:t xml:space="preserve"> enough to control our units in the game.  </w:t>
+      </w:r>
+    </w:p>
+    <w:p>
+      <w:pPr>
+        <w:rPr>
+          <w:lang w:val="en-US"/>
+        </w:rPr>
+      </w:pPr>
+    </w:p>
+    <w:p>
+      <w:r>
+        <w:t xml:space="preserve">Когда выбранное действие </w:t>
+      </w:r>
+      <w:r>
+        <w:t xml:space="preserve">- </w:t>
+      </w:r>
+      <w:r>
+        <w:t>д</w:t>
+      </w:r>
+      <w:r>
+        <w:t>вижение</w:t>
+      </w:r>
+      <w:r>
+        <w:t xml:space="preserve">, </w:t>
+      </w:r>
+      <w:proofErr w:type="gramStart"/>
+      <w:r>
+        <w:t>наши</w:t>
+      </w:r>
+      <w:proofErr w:type="gramEnd"/>
+      <w:r>
+        <w:t xml:space="preserve"> </w:t>
+      </w:r>
+      <w:proofErr w:type="spellStart"/>
+      <w:r>
+        <w:t>юниты</w:t>
+      </w:r>
+      <w:proofErr w:type="spellEnd"/>
+      <w:r>
+        <w:t xml:space="preserve"> повернутся в одно из 8 направлений: вверх, вниз, влево, вправо, </w:t>
+      </w:r>
+      <w:r>
+        <w:t>влево вверх</w:t>
+      </w:r>
+      <w:r>
+        <w:t>,</w:t>
+      </w:r>
+      <w:r>
+        <w:t xml:space="preserve"> право вверх</w:t>
+      </w:r>
+      <w:r>
+        <w:t xml:space="preserve">, </w:t>
+      </w:r>
+      <w:r>
+        <w:t>влево вниз</w:t>
+      </w:r>
+      <w:r>
+        <w:t>,</w:t>
+      </w:r>
+      <w:r>
+        <w:t xml:space="preserve"> право вниз</w:t>
+      </w:r>
+      <w:r>
+        <w:t xml:space="preserve"> и переместятся на фиксированное расстояние. Когда выбранное действие является атакой, наши </w:t>
+      </w:r>
+      <w:proofErr w:type="spellStart"/>
+      <w:r>
+        <w:t>юниты</w:t>
+      </w:r>
+      <w:proofErr w:type="spellEnd"/>
+      <w:r>
+        <w:t xml:space="preserve"> останутся на текущей позиции и будут фокусировать огонь на </w:t>
+      </w:r>
+      <w:proofErr w:type="gramStart"/>
+      <w:r>
+        <w:t>вражеских</w:t>
+      </w:r>
+      <w:proofErr w:type="gramEnd"/>
+      <w:r>
+        <w:t xml:space="preserve"> </w:t>
+      </w:r>
+      <w:proofErr w:type="spellStart"/>
+      <w:r>
+        <w:t>юнитах</w:t>
+      </w:r>
+      <w:proofErr w:type="spellEnd"/>
+      <w:r>
+        <w:t>. В настоящее время в качестве цел</w:t>
+      </w:r>
+      <w:r>
+        <w:t xml:space="preserve">и мы выбираем противника с самым низким количеством здоровья </w:t>
+      </w:r>
+      <w:r>
+        <w:t xml:space="preserve">в радиусе атаки нашего оружия. Согласно результатам эксперимента, этих действий достаточно, чтобы контролировать наших </w:t>
       </w:r>
       <w:proofErr w:type="spellStart"/>
       <w:r>
@@ -9598,11 +9934,68 @@
       </w:r>
       <w:proofErr w:type="spellEnd"/>
       <w:r>
-        <w:t xml:space="preserve"> в радиусе действия оружия. Чтобы упростить пространство действий, мы выбираем 8 направлений движения с фиксированным расстоянием и выбираем действие «атакуем самых слабых» в качестве доступного действия для каждого </w:t>
-      </w:r>
-      <w:proofErr w:type="spellStart"/>
-      <w:r>
-        <w:t>юнита</w:t>
+        <w:t xml:space="preserve"> в игре. </w:t>
+      </w:r>
+    </w:p>
+    <w:p/>
+    <w:p>
+      <w:pPr>
+        <w:rPr>
+          <w:lang w:val="en-US"/>
+        </w:rPr>
+      </w:pPr>
+      <w:proofErr w:type="gramStart"/>
+      <w:r>
+        <w:rPr>
+          <w:lang w:val="en-US"/>
+        </w:rPr>
+        <w:t>Fig. 4.</w:t>
+      </w:r>
+      <w:proofErr w:type="gramEnd"/>
+      <w:r>
+        <w:rPr>
+          <w:lang w:val="en-US"/>
+        </w:rPr>
+        <w:t xml:space="preserve"> The PS-MAGDS reinforcement learning diagram in the </w:t>
+      </w:r>
+      <w:proofErr w:type="spellStart"/>
+      <w:proofErr w:type="gramStart"/>
+      <w:r>
+        <w:rPr>
+          <w:lang w:val="en-US"/>
+        </w:rPr>
+        <w:t>StarCraft</w:t>
+      </w:r>
+      <w:proofErr w:type="spellEnd"/>
+      <w:r>
+        <w:rPr>
+          <w:lang w:val="en-US"/>
+        </w:rPr>
+        <w:t xml:space="preserve">  micromanagement</w:t>
+      </w:r>
+      <w:proofErr w:type="gramEnd"/>
+      <w:r>
+        <w:rPr>
+          <w:lang w:val="en-US"/>
+        </w:rPr>
+        <w:t xml:space="preserve"> scenarios.</w:t>
+      </w:r>
+    </w:p>
+    <w:p>
+      <w:r>
+        <w:t xml:space="preserve">Рис. 4. Диаграмма обучения с подкреплением PS-MAGDS в сценариях </w:t>
+      </w:r>
+      <w:proofErr w:type="spellStart"/>
+      <w:r>
+        <w:t>микроуправления</w:t>
+      </w:r>
+      <w:proofErr w:type="spellEnd"/>
+      <w:r>
+        <w:t xml:space="preserve"> </w:t>
+      </w:r>
+      <w:proofErr w:type="spellStart"/>
+      <w:r>
+        <w:t>StarCraft</w:t>
       </w:r>
       <w:proofErr w:type="spellEnd"/>
       <w:r>
@@ -9612,200 +10005,6 @@
     <w:p>
       <w:pPr>
         <w:rPr>
-          <w:lang w:val="en-US"/>
-        </w:rPr>
-      </w:pPr>
-      <w:r>
-        <w:rPr>
-          <w:lang w:val="en-US"/>
-        </w:rPr>
-        <w:t xml:space="preserve">When the  chosen action is move, our units will turn to one of the 8  directions, Up, Down, Left, Right, Upper-left, Upper-right,  Lower-left, Lower-right, and move a fixed distance. </w:t>
-      </w:r>
-      <w:proofErr w:type="gramStart"/>
-      <w:r>
-        <w:rPr>
-          <w:lang w:val="en-US"/>
-        </w:rPr>
-        <w:t>When  the</w:t>
-      </w:r>
-      <w:proofErr w:type="gramEnd"/>
-      <w:r>
-        <w:rPr>
-          <w:lang w:val="en-US"/>
-        </w:rPr>
-        <w:t xml:space="preserve"> chosen action is attack, our units will stay at the current  position and focus fire on enemy units. Currently, we select </w:t>
-      </w:r>
-      <w:proofErr w:type="gramStart"/>
-      <w:r>
-        <w:rPr>
-          <w:lang w:val="en-US"/>
-        </w:rPr>
-        <w:t>the  enemy</w:t>
-      </w:r>
-      <w:proofErr w:type="gramEnd"/>
-      <w:r>
-        <w:rPr>
-          <w:lang w:val="en-US"/>
-        </w:rPr>
-        <w:t xml:space="preserve"> with the lowest </w:t>
-      </w:r>
-      <w:proofErr w:type="spellStart"/>
-      <w:r>
-        <w:rPr>
-          <w:lang w:val="en-US"/>
-        </w:rPr>
-        <w:t>hitpoint</w:t>
-      </w:r>
-      <w:proofErr w:type="spellEnd"/>
-      <w:r>
-        <w:rPr>
-          <w:lang w:val="en-US"/>
-        </w:rPr>
-        <w:t xml:space="preserve"> in our weapon’s attack range as  the target. According to the experimental results, these </w:t>
-      </w:r>
-      <w:proofErr w:type="gramStart"/>
-      <w:r>
-        <w:rPr>
-          <w:lang w:val="en-US"/>
-        </w:rPr>
-        <w:t>actions  are</w:t>
-      </w:r>
-      <w:proofErr w:type="gramEnd"/>
-      <w:r>
-        <w:rPr>
-          <w:lang w:val="en-US"/>
-        </w:rPr>
-        <w:t xml:space="preserve"> enough to control our units in the game.  </w:t>
-      </w:r>
-    </w:p>
-    <w:p>
-      <w:pPr>
-        <w:rPr>
-          <w:lang w:val="en-US"/>
-        </w:rPr>
-      </w:pPr>
-    </w:p>
-    <w:p>
-      <w:r>
-        <w:t xml:space="preserve">Когда выбранное действие будет двигаться, </w:t>
-      </w:r>
-      <w:proofErr w:type="gramStart"/>
-      <w:r>
-        <w:t>наши</w:t>
-      </w:r>
-      <w:proofErr w:type="gramEnd"/>
-      <w:r>
-        <w:t xml:space="preserve"> </w:t>
-      </w:r>
-      <w:proofErr w:type="spellStart"/>
-      <w:r>
-        <w:t>юниты</w:t>
-      </w:r>
-      <w:proofErr w:type="spellEnd"/>
-      <w:r>
-        <w:t xml:space="preserve"> повернутся в одно из 8 направлений: вверх, вниз, влево, вправо, вверху слева, вверху справа, внизу слева, внизу справа и переместятся на фиксированное расстояние. Когда выбранное действие является атакой, наши </w:t>
-      </w:r>
-      <w:proofErr w:type="spellStart"/>
-      <w:r>
-        <w:t>юниты</w:t>
-      </w:r>
-      <w:proofErr w:type="spellEnd"/>
-      <w:r>
-        <w:t xml:space="preserve"> останутся на текущей позиции и будут фокусировать огонь на </w:t>
-      </w:r>
-      <w:proofErr w:type="gramStart"/>
-      <w:r>
-        <w:t>вражеских</w:t>
-      </w:r>
-      <w:proofErr w:type="gramEnd"/>
-      <w:r>
-        <w:t xml:space="preserve"> </w:t>
-      </w:r>
-      <w:proofErr w:type="spellStart"/>
-      <w:r>
-        <w:t>юнитах</w:t>
-      </w:r>
-      <w:proofErr w:type="spellEnd"/>
-      <w:r>
-        <w:t xml:space="preserve">. В настоящее время в качестве цели мы выбираем противника с самой низкой точкой попадания в радиусе атаки нашего оружия. Согласно результатам эксперимента, этих действий достаточно, чтобы контролировать наших </w:t>
-      </w:r>
-      <w:proofErr w:type="spellStart"/>
-      <w:r>
-        <w:t>юнитов</w:t>
-      </w:r>
-      <w:proofErr w:type="spellEnd"/>
-      <w:r>
-        <w:t xml:space="preserve"> в игре. </w:t>
-      </w:r>
-    </w:p>
-    <w:p/>
-    <w:p>
-      <w:pPr>
-        <w:rPr>
-          <w:lang w:val="en-US"/>
-        </w:rPr>
-      </w:pPr>
-      <w:proofErr w:type="gramStart"/>
-      <w:r>
-        <w:rPr>
-          <w:lang w:val="en-US"/>
-        </w:rPr>
-        <w:t>Fig. 4.</w:t>
-      </w:r>
-      <w:proofErr w:type="gramEnd"/>
-      <w:r>
-        <w:rPr>
-          <w:lang w:val="en-US"/>
-        </w:rPr>
-        <w:t xml:space="preserve"> The PS-MAGDS reinforcement learning diagram in the </w:t>
-      </w:r>
-      <w:proofErr w:type="spellStart"/>
-      <w:proofErr w:type="gramStart"/>
-      <w:r>
-        <w:rPr>
-          <w:lang w:val="en-US"/>
-        </w:rPr>
-        <w:t>StarCraft</w:t>
-      </w:r>
-      <w:proofErr w:type="spellEnd"/>
-      <w:r>
-        <w:rPr>
-          <w:lang w:val="en-US"/>
-        </w:rPr>
-        <w:t xml:space="preserve">  micromanagement</w:t>
-      </w:r>
-      <w:proofErr w:type="gramEnd"/>
-      <w:r>
-        <w:rPr>
-          <w:lang w:val="en-US"/>
-        </w:rPr>
-        <w:t xml:space="preserve"> scenarios.</w:t>
-      </w:r>
-    </w:p>
-    <w:p>
-      <w:r>
-        <w:t xml:space="preserve">Рис. 4. Диаграмма обучения с подкреплением PS-MAGDS в сценариях </w:t>
-      </w:r>
-      <w:proofErr w:type="spellStart"/>
-      <w:r>
-        <w:t>микроуправления</w:t>
-      </w:r>
-      <w:proofErr w:type="spellEnd"/>
-      <w:r>
-        <w:t xml:space="preserve"> </w:t>
-      </w:r>
-      <w:proofErr w:type="spellStart"/>
-      <w:r>
-        <w:t>StarCraft</w:t>
-      </w:r>
-      <w:proofErr w:type="spellEnd"/>
-      <w:r>
-        <w:t>.</w:t>
-      </w:r>
-    </w:p>
-    <w:p>
-      <w:pPr>
-        <w:rPr>
           <w:highlight w:val="yellow"/>
         </w:rPr>
       </w:pPr>
@@ -9820,7 +10019,7 @@
       <w:pPr>
         <w:pStyle w:val="Heading2"/>
       </w:pPr>
-      <w:bookmarkStart w:id="9" w:name="_Toc27766942"/>
+      <w:bookmarkStart w:id="9" w:name="_Toc30084574"/>
       <w:r>
         <w:t xml:space="preserve">C. </w:t>
       </w:r>
@@ -9900,7 +10099,41 @@
       </w:r>
       <w:proofErr w:type="spellEnd"/>
       <w:r>
-        <w:t xml:space="preserve"> имеет ограниченное подмножество большого пространства состояний, и большинство тестовых состояний никогда не исследовались заранее, будет трудно применить таблицу обучение с подкреплением для изучения оптимальной политики. Чтобы решить эту проблему, мы используем нейронную сеть, параметризованную вектором θ, для аппроксимации значений действия состояния для улучшения обобщения нашей модели RL.</w:t>
+        <w:t xml:space="preserve"> </w:t>
+      </w:r>
+      <w:r>
+        <w:t xml:space="preserve">является ограниченным </w:t>
+      </w:r>
+      <w:r>
+        <w:t>подмножество</w:t>
+      </w:r>
+      <w:r>
+        <w:t>м</w:t>
+      </w:r>
+      <w:r>
+        <w:t xml:space="preserve"> большого пространства состояний, и большинство тестовых состояний никогда не </w:t>
+      </w:r>
+      <w:r>
+        <w:t xml:space="preserve">будет исследована </w:t>
+      </w:r>
+      <w:r>
+        <w:t xml:space="preserve"> заранее, будет трудно применить таблицу обучение с подкреплением для изучения </w:t>
+      </w:r>
+      <w:r>
+        <w:lastRenderedPageBreak/>
+        <w:t>оптимальной политики. Чтобы решить эту проблему, мы используем нейронную сеть, параметризованную вектором θ</w:t>
+      </w:r>
+      <w:r>
+        <w:t>(тета)</w:t>
+      </w:r>
+      <w:r>
+        <w:t xml:space="preserve">, для аппроксимации значений действия состояния для улучшения обобщения нашей </w:t>
+      </w:r>
+      <w:r>
+        <w:t>RL-</w:t>
+      </w:r>
+      <w:r>
+        <w:t>модели.</w:t>
       </w:r>
     </w:p>
     <w:p>
@@ -9946,8 +10179,31 @@
     </w:p>
     <w:p>
       <w:r>
-        <w:lastRenderedPageBreak/>
-        <w:t>Ввод сети - тензор 93 измерения от представления состояния. У нас есть 100 нейронов в скрытом слое, и мы используем функцию активации выпрямленной линейной единицы (</w:t>
+        <w:t xml:space="preserve">Ввод сети - тензор </w:t>
+      </w:r>
+      <w:r>
+        <w:t xml:space="preserve">с </w:t>
+      </w:r>
+      <w:r>
+        <w:t>93 измерения</w:t>
+      </w:r>
+      <w:r>
+        <w:t>ми</w:t>
+      </w:r>
+      <w:r>
+        <w:t xml:space="preserve"> </w:t>
+      </w:r>
+      <w:r>
+        <w:t>для</w:t>
+      </w:r>
+      <w:r>
+        <w:t xml:space="preserve"> представления состояния. У нас есть 100 нейронов в скрытом слое, и мы используем функцию</w:t>
+      </w:r>
+      <w:r>
+        <w:t xml:space="preserve"> усечённую линейную функцию</w:t>
+      </w:r>
+      <w:r>
+        <w:t>(</w:t>
       </w:r>
       <w:proofErr w:type="spellStart"/>
       <w:r>
@@ -10221,7 +10477,18 @@
       </w:r>
       <w:proofErr w:type="spellEnd"/>
       <w:r>
-        <w:t xml:space="preserve"> не имеет проблемы градиентного спуска, что может гарантировать эффективное обучение модели [59]. В отличие от этих насыщающих функций нелинейности, таких как </w:t>
+        <w:t xml:space="preserve"> не имеет проблемы градиентного спуска, что может гарантировать эффективное обучение модели [59]. В отличие от этих </w:t>
+      </w:r>
+      <w:proofErr w:type="spellStart"/>
+      <w:r>
+        <w:t>насыщающ</w:t>
+      </w:r>
+      <w:r>
+        <w:t>енных</w:t>
+      </w:r>
+      <w:proofErr w:type="spellEnd"/>
+      <w:r>
+        <w:t xml:space="preserve"> функций нелинейности, таких как </w:t>
       </w:r>
       <w:proofErr w:type="spellStart"/>
       <w:r>
@@ -10336,7 +10603,7 @@
       <w:pPr>
         <w:pStyle w:val="Heading1"/>
       </w:pPr>
-      <w:bookmarkStart w:id="10" w:name="_Toc27766943"/>
+      <w:bookmarkStart w:id="10" w:name="_Toc30084575"/>
       <w:r>
         <w:t>IV. LEARNING METHOD FOR MICROMANAGEMENT</w:t>
       </w:r>
@@ -10392,21 +10659,19 @@
         <w:rPr>
           <w:lang w:val="en-US"/>
         </w:rPr>
-        <w:t xml:space="preserve">) (PS-MAGDS) method to train the model, and design a reward function as intrinsic motivations to promote the learning pro- </w:t>
-      </w:r>
-      <w:proofErr w:type="spellStart"/>
-      <w:r>
-        <w:rPr>
-          <w:lang w:val="en-US"/>
-        </w:rPr>
-        <w:t>cess</w:t>
-      </w:r>
-      <w:proofErr w:type="spellEnd"/>
-      <w:r>
-        <w:rPr>
-          <w:lang w:val="en-US"/>
-        </w:rPr>
-        <w:t>. The whole PS-MAGDS reinforcement learning diagram is depicted in Fig. 4.</w:t>
+        <w:t>) (PS-MAGDS) method to train the model, and design a reward function as intrinsic motivatio</w:t>
+      </w:r>
+      <w:r>
+        <w:rPr>
+          <w:lang w:val="en-US"/>
+        </w:rPr>
+        <w:t>ns to promote the learning pro</w:t>
+      </w:r>
+      <w:r>
+        <w:rPr>
+          <w:lang w:val="en-US"/>
+        </w:rPr>
+        <w:t>cess. The whole PS-MAGDS reinforcement learning diagram is depicted in Fig. 4.</w:t>
       </w:r>
     </w:p>
     <w:p>
@@ -10441,7 +10706,13 @@
       </w:r>
       <w:proofErr w:type="spellEnd"/>
       <w:r>
-        <w:t xml:space="preserve"> модель обучения с подкреплением. Для предлагаем метод </w:t>
+        <w:t xml:space="preserve"> модель обучения с подкреплением. </w:t>
+      </w:r>
+      <w:r>
+        <w:t>Мы</w:t>
+      </w:r>
+      <w:r>
+        <w:t xml:space="preserve"> предлагаем метод </w:t>
       </w:r>
       <w:proofErr w:type="spellStart"/>
       <w:r>
@@ -10469,7 +10740,7 @@
           <w:lang w:val="en-US"/>
         </w:rPr>
       </w:pPr>
-      <w:bookmarkStart w:id="11" w:name="_Toc27766944"/>
+      <w:bookmarkStart w:id="11" w:name="_Toc30084576"/>
       <w:r>
         <w:rPr>
           <w:lang w:val="en-US"/>
@@ -10537,19 +10808,55 @@
         <w:rPr>
           <w:lang w:val="en-US"/>
         </w:rPr>
-        <w:t>) to multiple units by sharing the parameters of the policy network among our units. To accelerate the learning process and tackle the problem of delayed rewards, we use eligibility traces in reinforcement learning. As a basic mechanism in RL, eligibility traces are used to assign temporal credit, which consider a set of previously experienced transitions [61].</w:t>
-      </w:r>
-    </w:p>
-    <w:p>
-      <w:pPr>
-        <w:rPr>
-          <w:lang w:val="en-US"/>
-        </w:rPr>
-      </w:pPr>
-    </w:p>
-    <w:p>
-      <w:r>
-        <w:t xml:space="preserve">Мы предлагаем алгоритм RL с несколькими агентами, который расширяет традиционный Сарса алгоритм (λ) до нескольких единиц, разделяя параметры сети политики </w:t>
+        <w:t xml:space="preserve">) to multiple units by sharing the parameters of the policy network among our units. To accelerate the learning process and tackle the problem of delayed rewards, we use </w:t>
+      </w:r>
+      <w:r>
+        <w:rPr>
+          <w:highlight w:val="yellow"/>
+          <w:lang w:val="en-US"/>
+        </w:rPr>
+        <w:t>eligibility</w:t>
+      </w:r>
+      <w:r>
+        <w:rPr>
+          <w:lang w:val="en-US"/>
+        </w:rPr>
+        <w:t xml:space="preserve"> traces in reinforcement learning. As a basic mechanism in RL, eligibility traces are used to assign temporal credit, which consider a set of previously experienced transitions [61].</w:t>
+      </w:r>
+    </w:p>
+    <w:p>
+      <w:pPr>
+        <w:rPr>
+          <w:lang w:val="en-US"/>
+        </w:rPr>
+      </w:pPr>
+    </w:p>
+    <w:p>
+      <w:pPr>
+        <w:ind w:firstLine="709"/>
+      </w:pPr>
+      <w:r>
+        <w:t xml:space="preserve">Мы предлагаем </w:t>
+      </w:r>
+      <w:r>
+        <w:t>RL-</w:t>
+      </w:r>
+      <w:r>
+        <w:t xml:space="preserve">алгоритм с несколькими агентами, который расширяет традиционный Сарса алгоритм (λ) </w:t>
+      </w:r>
+      <w:r>
+        <w:t>для управления</w:t>
+      </w:r>
+      <w:r>
+        <w:t xml:space="preserve"> нескольких </w:t>
+      </w:r>
+      <w:proofErr w:type="spellStart"/>
+      <w:r>
+        <w:t>юнитов</w:t>
+      </w:r>
+      <w:proofErr w:type="spellEnd"/>
+      <w:r>
+        <w:t xml:space="preserve">, разделяя параметры сети политики </w:t>
       </w:r>
       <w:proofErr w:type="gramStart"/>
       <w:r>
@@ -10565,10 +10872,20 @@
       </w:r>
       <w:proofErr w:type="spellEnd"/>
       <w:r>
-        <w:t xml:space="preserve">. Чтобы ускорить процесс обучения и решить проблему отсроченных вознаграждений, мы используем </w:t>
-      </w:r>
-      <w:r>
-        <w:t>приемлемые черты(</w:t>
+        <w:t xml:space="preserve">. Чтобы ускорить процесс обучения и решить </w:t>
+      </w:r>
+      <w:r>
+        <w:lastRenderedPageBreak/>
+        <w:t xml:space="preserve">проблему отсроченных вознаграждений, мы используем </w:t>
+      </w:r>
+      <w:r>
+        <w:rPr>
+          <w:highlight w:val="yellow"/>
+        </w:rPr>
+        <w:t>приемлемые</w:t>
+      </w:r>
+      <w:r>
+        <w:t xml:space="preserve"> черты(</w:t>
       </w:r>
       <w:r>
         <w:rPr>
@@ -10603,7 +10920,6 @@
         <w:rPr>
           <w:lang w:val="en-US"/>
         </w:rPr>
-        <w:lastRenderedPageBreak/>
         <w:t xml:space="preserve">This means it not only considers the value of the last state-action pair but also the visited ones. With this method, we can solve the problem of delayed reward in the game environment. </w:t>
       </w:r>
       <w:proofErr w:type="spellStart"/>
@@ -10674,7 +10990,13 @@
         <w:t>приемлемыми чертами</w:t>
       </w:r>
       <w:r>
-        <w:t>, называемая Сарса (λ), является одним из способов усреднения резервных копий</w:t>
+        <w:t>, называемая Сарса (λ</w:t>
+      </w:r>
+      <w:r>
+        <w:t xml:space="preserve"> лямбда</w:t>
+      </w:r>
+      <w:r>
+        <w:t>), является одним из способов усреднения резервных копий</w:t>
       </w:r>
       <w:r>
         <w:t>(</w:t>
@@ -10786,7 +11108,13 @@
       </w:r>
       <w:proofErr w:type="spellEnd"/>
       <w:r>
-        <w:t xml:space="preserve"> функции и разделяем сетевые параметры между всеми нашими </w:t>
+        <w:t xml:space="preserve"> функции и разделяем параметры </w:t>
+      </w:r>
+      <w:r>
+        <w:t xml:space="preserve">сети </w:t>
+      </w:r>
+      <w:r>
+        <w:t xml:space="preserve">между всеми нашими </w:t>
       </w:r>
       <w:proofErr w:type="spellStart"/>
       <w:r>
@@ -11508,15 +11836,13 @@
     <w:p>
       <w:pPr>
         <w:jc w:val="center"/>
-        <w:rPr>
-          <w:lang w:val="en-US"/>
-        </w:rPr>
       </w:pPr>
       <w:r>
         <w:rPr>
           <w:noProof/>
           <w:lang w:eastAsia="ru-RU" w:bidi="ar-SA"/>
         </w:rPr>
+        <w:lastRenderedPageBreak/>
         <w:drawing>
           <wp:inline distT="0" distB="0" distL="0" distR="0">
             <wp:extent cx="2818130" cy="552450"/>
@@ -11564,9 +11890,6 @@
         </w:drawing>
       </w:r>
       <w:r>
-        <w:rPr>
-          <w:lang w:val="en-US"/>
-        </w:rPr>
         <w:t>(8)</w:t>
       </w:r>
     </w:p>
@@ -11710,7 +12033,6 @@
         <w:rPr>
           <w:lang w:val="en-US"/>
         </w:rPr>
-        <w:lastRenderedPageBreak/>
         <w:tab/>
         <w:t xml:space="preserve">We use exponentially </w:t>
       </w:r>
@@ -11760,24 +12082,50 @@
         <w:rPr>
           <w:lang w:val="en-US"/>
         </w:rPr>
-        <w:t xml:space="preserve"> is initialized to 0.5 and anneals schedule with an exponential smoothing window of the episode number episode num, as demonstrated by</w:t>
-      </w:r>
-    </w:p>
-    <w:p>
-      <w:r>
+        <w:t xml:space="preserve"> is initialized to 0.5 and </w:t>
+      </w:r>
+      <w:r>
+        <w:rPr>
+          <w:highlight w:val="yellow"/>
+          <w:lang w:val="en-US"/>
+        </w:rPr>
+        <w:t>anneals</w:t>
+      </w:r>
+      <w:r>
+        <w:rPr>
+          <w:lang w:val="en-US"/>
+        </w:rPr>
+        <w:t xml:space="preserve"> schedule with an exponential smoothing window of the episode number episode num, as demonstrated by</w:t>
+      </w:r>
+    </w:p>
+    <w:p>
+      <w:r>
+        <w:rPr>
+          <w:b/>
+        </w:rPr>
         <w:t xml:space="preserve">Мы используем экспоненциально </w:t>
       </w:r>
       <w:r>
         <w:rPr>
+          <w:b/>
           <w:lang w:val="en-US"/>
         </w:rPr>
         <w:t>e</w:t>
       </w:r>
       <w:r>
-        <w:t xml:space="preserve"> </w:t>
-      </w:r>
-      <w:r>
-        <w:t>распад</w:t>
+        <w:rPr>
+          <w:b/>
+        </w:rPr>
+        <w:t xml:space="preserve"> </w:t>
+      </w:r>
+      <w:r>
+        <w:rPr>
+          <w:b/>
+        </w:rPr>
+        <w:t>рас</w:t>
+      </w:r>
+      <w:r>
+        <w:t>пад</w:t>
       </w:r>
       <w:r>
         <w:t xml:space="preserve"> для реализации метода </w:t>
@@ -11791,11 +12139,9 @@
       <w:r>
         <w:t>-</w:t>
       </w:r>
-      <w:proofErr w:type="spellStart"/>
-      <w:r>
-        <w:t>greedy</w:t>
-      </w:r>
-      <w:proofErr w:type="spellEnd"/>
+      <w:r>
+        <w:t>жадный</w:t>
+      </w:r>
       <w:r>
         <w:t xml:space="preserve">. </w:t>
       </w:r>
@@ -11806,10 +12152,35 @@
         <w:t>e</w:t>
       </w:r>
       <w:r>
-        <w:t xml:space="preserve"> инициализируется со значением 0,5 и график отжига с показателем экспоненциального сглаживания окна в эпизоде с номером эпизода эпизод </w:t>
-      </w:r>
-      <w:proofErr w:type="spellStart"/>
-      <w:r>
+        <w:t xml:space="preserve"> инициализируется со значением 0,5 и график </w:t>
+      </w:r>
+      <w:r>
+        <w:rPr>
+          <w:highlight w:val="yellow"/>
+        </w:rPr>
+        <w:t>закалки</w:t>
+      </w:r>
+      <w:r>
+        <w:t xml:space="preserve"> с показателем экспоненциального сглаживания окна в эпизоде с номером эпизода </w:t>
+      </w:r>
+      <w:r>
+        <w:rPr>
+          <w:i/>
+          <w:lang w:val="en-US"/>
+        </w:rPr>
+        <w:t>episode</w:t>
+      </w:r>
+      <w:proofErr w:type="spellStart"/>
+      <w:r>
+        <w:rPr>
+          <w:i/>
+        </w:rPr>
+        <w:t>_</w:t>
+      </w:r>
+      <w:r>
+        <w:rPr>
+          <w:i/>
+        </w:rPr>
         <w:t>num</w:t>
       </w:r>
       <w:proofErr w:type="spellEnd"/>
@@ -11923,7 +12294,10 @@
     </w:p>
     <w:p>
       <w:r>
-        <w:t xml:space="preserve">Общий метод разделения общих параметров </w:t>
+        <w:t>Целиком</w:t>
+      </w:r>
+      <w:r>
+        <w:t xml:space="preserve"> метод разделения общих параметров </w:t>
       </w:r>
       <w:proofErr w:type="spellStart"/>
       <w:r>
@@ -12698,6 +13072,7 @@
         <w:rPr>
           <w:lang w:val="en-US"/>
         </w:rPr>
+        <w:lastRenderedPageBreak/>
         <w:t xml:space="preserve">16: </w:t>
       </w:r>
       <w:r>
@@ -12839,7 +13214,6 @@
         <w:rPr>
           <w:lang w:val="en-US"/>
         </w:rPr>
-        <w:lastRenderedPageBreak/>
         <w:t xml:space="preserve">18: </w:t>
       </w:r>
       <w:r>
@@ -12932,7 +13306,7 @@
       <w:pPr>
         <w:pStyle w:val="Heading2"/>
       </w:pPr>
-      <w:bookmarkStart w:id="12" w:name="_Toc27766945"/>
+      <w:bookmarkStart w:id="12" w:name="_Toc30084577"/>
       <w:r>
         <w:t xml:space="preserve">B. </w:t>
       </w:r>
@@ -12990,6 +13364,10 @@
       </w:r>
     </w:p>
     <w:p>
+      <w:pPr>
+        <w:ind w:firstLine="709"/>
+        <w:jc w:val="both"/>
+      </w:pPr>
       <w:r>
         <w:t xml:space="preserve">Функция вознаграждения обеспечивает полезную обратную связь для RL-агентов, которая оказывает значительное влияние на результаты обучения [62]. Целью </w:t>
       </w:r>
@@ -13028,7 +13406,15 @@
       </w:r>
       <w:proofErr w:type="spellEnd"/>
       <w:r>
-        <w:t xml:space="preserve"> обычно получают положительное вознаграждение после множества шагов. Задержка вознаграждения затрудняет выяснение того, какой набор действий отвечает за соответствующие вознаграждения.</w:t>
+        <w:t xml:space="preserve"> обычно получают положительное вознаграждение после множества шагов. </w:t>
+      </w:r>
+      <w:proofErr w:type="spellStart"/>
+      <w:r>
+        <w:t>Отсрачивание</w:t>
+      </w:r>
+      <w:proofErr w:type="spellEnd"/>
+      <w:r>
+        <w:t xml:space="preserve"> вознаграждения затрудняет выяснение того, какой набор действий отвечает за соответствующие вознаграждения.</w:t>
       </w:r>
     </w:p>
     <w:p>
@@ -13076,6 +13462,9 @@
       </w:r>
     </w:p>
     <w:p>
+      <w:pPr>
+        <w:ind w:firstLine="709"/>
+      </w:pPr>
       <w:r>
         <w:t xml:space="preserve">Чтобы решить проблему редких и отсроченных вознаграждений в </w:t>
       </w:r>
@@ -13452,7 +13841,35 @@
         <w:rPr>
           <w:lang w:val="en-US"/>
         </w:rPr>
-        <w:t xml:space="preserve"> damage amount is the amount of damage caused by our units’ attack, damage f actor is our units’ attack force and unit </w:t>
+        <w:t xml:space="preserve"> damage amount is the amount of damage caused</w:t>
+      </w:r>
+      <w:r>
+        <w:rPr>
+          <w:lang w:val="en-US"/>
+        </w:rPr>
+        <w:t xml:space="preserve"> by our units’ attack, </w:t>
+      </w:r>
+      <w:proofErr w:type="spellStart"/>
+      <w:r>
+        <w:rPr>
+          <w:i/>
+          <w:lang w:val="en-US"/>
+        </w:rPr>
+        <w:t>damage_f</w:t>
+      </w:r>
+      <w:r>
+        <w:rPr>
+          <w:i/>
+          <w:lang w:val="en-US"/>
+        </w:rPr>
+        <w:t>actor</w:t>
+      </w:r>
+      <w:proofErr w:type="spellEnd"/>
+      <w:r>
+        <w:rPr>
+          <w:lang w:val="en-US"/>
+        </w:rPr>
+        <w:t xml:space="preserve"> is our units’ attack force and unit </w:t>
       </w:r>
       <w:proofErr w:type="spellStart"/>
       <w:r>
@@ -13565,7 +13982,33 @@
       </w:r>
       <w:proofErr w:type="spellEnd"/>
       <w:r>
-        <w:t xml:space="preserve">, коэффициент урона - сила атаки наших </w:t>
+        <w:t xml:space="preserve">, </w:t>
+      </w:r>
+      <w:r>
+        <w:rPr>
+          <w:i/>
+          <w:lang w:val="en-US"/>
+        </w:rPr>
+        <w:t>damage</w:t>
+      </w:r>
+      <w:r>
+        <w:rPr>
+          <w:i/>
+        </w:rPr>
+        <w:t>_</w:t>
+      </w:r>
+      <w:r>
+        <w:rPr>
+          <w:i/>
+          <w:lang w:val="en-US"/>
+        </w:rPr>
+        <w:t>factor</w:t>
+      </w:r>
+      <w:r>
+        <w:t xml:space="preserve"> </w:t>
+      </w:r>
+      <w:r>
+        <w:t xml:space="preserve">- сила атаки наших </w:t>
       </w:r>
       <w:proofErr w:type="spellStart"/>
       <w:r>
@@ -13577,6 +14020,9 @@
       </w:r>
       <w:proofErr w:type="spellStart"/>
       <w:r>
+        <w:rPr>
+          <w:i/>
+        </w:rPr>
         <w:t>хитпоинтов</w:t>
       </w:r>
       <w:proofErr w:type="spellEnd"/>
@@ -13597,7 +14043,13 @@
       </w:r>
       <w:proofErr w:type="spellEnd"/>
       <w:r>
-        <w:t xml:space="preserve">. Мы делим вознаграждение на константу, чтобы изменить его размер до более подходящего диапазона, который в нашем эксперименте установлен на 10. ρ является нормализованным фактором для баланса общего количества очков здоровья наших </w:t>
+        <w:t xml:space="preserve">. Мы делим вознаграждение на константу, чтобы изменить </w:t>
+      </w:r>
+      <w:r>
+        <w:t>коэффициент</w:t>
+      </w:r>
+      <w:r>
+        <w:t xml:space="preserve"> до более подходящего диапазона, который в нашем эксперименте установлен на 10. ρ является нормализованным фактором для баланса общего количества очков здоровья наших </w:t>
       </w:r>
       <w:proofErr w:type="spellStart"/>
       <w:r>
@@ -13685,14 +14137,584 @@
         <w:rPr>
           <w:lang w:val="en-US"/>
         </w:rPr>
-        <w:t>unit</w:t>
-      </w:r>
-      <w:proofErr w:type="gramEnd"/>
-      <w:r>
-        <w:rPr>
-          <w:lang w:val="en-US"/>
-        </w:rPr>
-        <w:t xml:space="preserve"> </w:t>
+        <w:t>where</w:t>
+      </w:r>
+      <w:proofErr w:type="gramEnd"/>
+      <w:r>
+        <w:rPr>
+          <w:lang w:val="en-US"/>
+        </w:rPr>
+        <w:t xml:space="preserve"> H is the number of enemy units, and N is the </w:t>
+      </w:r>
+      <w:proofErr w:type="spellStart"/>
+      <w:r>
+        <w:rPr>
+          <w:lang w:val="en-US"/>
+        </w:rPr>
+        <w:t>numbe</w:t>
+      </w:r>
+      <w:proofErr w:type="spellEnd"/>
+      <w:r>
+        <w:rPr>
+          <w:lang w:val="en-US"/>
+        </w:rPr>
+        <w:t xml:space="preserve">  of our units. Generally speaking, this normalized factor </w:t>
+      </w:r>
+      <w:proofErr w:type="gramStart"/>
+      <w:r>
+        <w:rPr>
+          <w:lang w:val="en-US"/>
+        </w:rPr>
+        <w:t>is  necessary</w:t>
+      </w:r>
+      <w:proofErr w:type="gramEnd"/>
+      <w:r>
+        <w:rPr>
+          <w:lang w:val="en-US"/>
+        </w:rPr>
+        <w:t xml:space="preserve"> in </w:t>
+      </w:r>
+      <w:proofErr w:type="spellStart"/>
+      <w:r>
+        <w:rPr>
+          <w:lang w:val="en-US"/>
+        </w:rPr>
+        <w:t>StarCraft</w:t>
+      </w:r>
+      <w:proofErr w:type="spellEnd"/>
+      <w:r>
+        <w:rPr>
+          <w:lang w:val="en-US"/>
+        </w:rPr>
+        <w:t xml:space="preserve"> micromanagement with different numbers and types of </w:t>
+      </w:r>
+      <w:r>
+        <w:rPr>
+          <w:lang w:val="en-US"/>
+        </w:rPr>
+        <w:lastRenderedPageBreak/>
+        <w:t xml:space="preserve">units. Without proper normalization, </w:t>
+      </w:r>
+      <w:proofErr w:type="spellStart"/>
+      <w:r>
+        <w:rPr>
+          <w:lang w:val="en-US"/>
+        </w:rPr>
+        <w:t>polic</w:t>
+      </w:r>
+      <w:proofErr w:type="spellEnd"/>
+      <w:r>
+        <w:rPr>
+          <w:lang w:val="en-US"/>
+        </w:rPr>
+        <w:t xml:space="preserve"> network will have difficulty in converging, and our units nee   much more episodes to learn useful behaviors</w:t>
+      </w:r>
+    </w:p>
+    <w:p>
+      <w:r>
+        <w:t xml:space="preserve">где H - количество </w:t>
+      </w:r>
+      <w:proofErr w:type="gramStart"/>
+      <w:r>
+        <w:t>вражеских</w:t>
+      </w:r>
+      <w:proofErr w:type="gramEnd"/>
+      <w:r>
+        <w:t xml:space="preserve"> </w:t>
+      </w:r>
+      <w:proofErr w:type="spellStart"/>
+      <w:r>
+        <w:t>юнитов</w:t>
+      </w:r>
+      <w:proofErr w:type="spellEnd"/>
+      <w:r>
+        <w:t xml:space="preserve">, а N - количество наших </w:t>
+      </w:r>
+      <w:proofErr w:type="spellStart"/>
+      <w:r>
+        <w:t>юнитов</w:t>
+      </w:r>
+      <w:proofErr w:type="spellEnd"/>
+      <w:r>
+        <w:t xml:space="preserve">. Вообще говоря, этот нормализованный фактор необходим в </w:t>
+      </w:r>
+      <w:proofErr w:type="spellStart"/>
+      <w:r>
+        <w:t>микроуправлении</w:t>
+      </w:r>
+      <w:proofErr w:type="spellEnd"/>
+      <w:r>
+        <w:t xml:space="preserve"> </w:t>
+      </w:r>
+      <w:proofErr w:type="spellStart"/>
+      <w:r>
+        <w:t>StarCraft</w:t>
+      </w:r>
+      <w:proofErr w:type="spellEnd"/>
+      <w:r>
+        <w:t xml:space="preserve"> с различным количеством и типом </w:t>
+      </w:r>
+      <w:proofErr w:type="spellStart"/>
+      <w:r>
+        <w:t>юнитов</w:t>
+      </w:r>
+      <w:proofErr w:type="spellEnd"/>
+      <w:r>
+        <w:t xml:space="preserve">. Без надлежащей нормализации, политика сети будет хуже сходиться, и нашим </w:t>
+      </w:r>
+      <w:proofErr w:type="spellStart"/>
+      <w:r>
+        <w:t>юнитам</w:t>
+      </w:r>
+      <w:proofErr w:type="spellEnd"/>
+      <w:r>
+        <w:t xml:space="preserve"> нужно гораздо больше времени для изучения полезного поведения</w:t>
+      </w:r>
+    </w:p>
+    <w:p>
+      <w:pPr>
+        <w:rPr>
+          <w:lang w:val="en-US"/>
+        </w:rPr>
+      </w:pPr>
+      <w:r>
+        <w:tab/>
+      </w:r>
+      <w:r>
+        <w:rPr>
+          <w:lang w:val="en-US"/>
+        </w:rPr>
+        <w:t xml:space="preserve">Apart from the basic attack reward, we consider some extra   rewards as the intrinsic motivation to speed up the training   process. When a unit is destroyed, we introduce an </w:t>
+      </w:r>
+      <w:proofErr w:type="gramStart"/>
+      <w:r>
+        <w:rPr>
+          <w:lang w:val="en-US"/>
+        </w:rPr>
+        <w:t>extra  negative</w:t>
+      </w:r>
+      <w:proofErr w:type="gramEnd"/>
+      <w:r>
+        <w:rPr>
+          <w:lang w:val="en-US"/>
+        </w:rPr>
+        <w:t xml:space="preserve"> reward, and set it to -10 in our experiment. We would   like to punish this behavior in consideration that the decrease   of own units has a bad influence on the combat result. Besides   in order to encourage our units to work as a team and make   cooperative actions, we introduce a reward for units’ move. If   there are no our units or enemy units in the move direction   we give this move action a small negative reward, which </w:t>
+      </w:r>
+      <w:proofErr w:type="spellStart"/>
+      <w:proofErr w:type="gramStart"/>
+      <w:r>
+        <w:rPr>
+          <w:lang w:val="en-US"/>
+        </w:rPr>
+        <w:t>i</w:t>
+      </w:r>
+      <w:proofErr w:type="spellEnd"/>
+      <w:r>
+        <w:rPr>
+          <w:lang w:val="en-US"/>
+        </w:rPr>
+        <w:t xml:space="preserve">  set</w:t>
+      </w:r>
+      <w:proofErr w:type="gramEnd"/>
+      <w:r>
+        <w:rPr>
+          <w:lang w:val="en-US"/>
+        </w:rPr>
+        <w:t xml:space="preserve"> to -0.5. According to the experiment, this reward has </w:t>
+      </w:r>
+      <w:proofErr w:type="gramStart"/>
+      <w:r>
+        <w:rPr>
+          <w:lang w:val="en-US"/>
+        </w:rPr>
+        <w:t>a  impressive</w:t>
+      </w:r>
+      <w:proofErr w:type="gramEnd"/>
+      <w:r>
+        <w:rPr>
+          <w:lang w:val="en-US"/>
+        </w:rPr>
+        <w:t xml:space="preserve"> effect on the learning performance, as shown </w:t>
+      </w:r>
+      <w:proofErr w:type="spellStart"/>
+      <w:r>
+        <w:rPr>
+          <w:lang w:val="en-US"/>
+        </w:rPr>
+        <w:t>i</w:t>
+      </w:r>
+      <w:proofErr w:type="spellEnd"/>
+      <w:r>
+        <w:rPr>
+          <w:lang w:val="en-US"/>
+        </w:rPr>
+        <w:t xml:space="preserve">  Fig. 6.</w:t>
+      </w:r>
+    </w:p>
+    <w:p>
+      <w:r>
+        <w:t xml:space="preserve">Помимо основной награды за атаку, мы рассматриваем некоторые дополнительные награды как внутреннюю мотивацию для ускорения тренировочного процесса. Когда </w:t>
+      </w:r>
+      <w:proofErr w:type="spellStart"/>
+      <w:r>
+        <w:t>юнит</w:t>
+      </w:r>
+      <w:proofErr w:type="spellEnd"/>
+      <w:r>
+        <w:t xml:space="preserve"> уничтожается, мы вводим дополнительное отрицательное вознаграждение и </w:t>
+      </w:r>
+      <w:proofErr w:type="spellStart"/>
+      <w:r>
+        <w:t>присваеваем</w:t>
+      </w:r>
+      <w:proofErr w:type="spellEnd"/>
+      <w:r>
+        <w:t xml:space="preserve"> значение -10 в нашем эксперименте. Мы хотели бы наказать это за то, что уменьшение количества </w:t>
+      </w:r>
+      <w:proofErr w:type="gramStart"/>
+      <w:r>
+        <w:t>собственных</w:t>
+      </w:r>
+      <w:proofErr w:type="gramEnd"/>
+      <w:r>
+        <w:t xml:space="preserve"> </w:t>
+      </w:r>
+      <w:proofErr w:type="spellStart"/>
+      <w:r>
+        <w:t>юнитов</w:t>
+      </w:r>
+      <w:proofErr w:type="spellEnd"/>
+      <w:r>
+        <w:t xml:space="preserve"> плохо влияет на результат боя. Кроме того, чтобы побудить </w:t>
+      </w:r>
+      <w:proofErr w:type="gramStart"/>
+      <w:r>
+        <w:t>наших</w:t>
+      </w:r>
+      <w:proofErr w:type="gramEnd"/>
+      <w:r>
+        <w:t xml:space="preserve"> </w:t>
+      </w:r>
+      <w:proofErr w:type="spellStart"/>
+      <w:r>
+        <w:t>юнитов</w:t>
+      </w:r>
+      <w:proofErr w:type="spellEnd"/>
+      <w:r>
+        <w:t xml:space="preserve"> работать в команде и предпринять совместные действия, мы вводим вознаграждение за их перемещение. Если в направлении движения нет </w:t>
+      </w:r>
+      <w:proofErr w:type="gramStart"/>
+      <w:r>
+        <w:t>наших</w:t>
+      </w:r>
+      <w:proofErr w:type="gramEnd"/>
+      <w:r>
+        <w:t xml:space="preserve"> </w:t>
+      </w:r>
+      <w:proofErr w:type="spellStart"/>
+      <w:r>
+        <w:t>юнитов</w:t>
+      </w:r>
+      <w:proofErr w:type="spellEnd"/>
+      <w:r>
+        <w:t xml:space="preserve"> или вражеских </w:t>
+      </w:r>
+      <w:proofErr w:type="spellStart"/>
+      <w:r>
+        <w:t>юнитов</w:t>
+      </w:r>
+      <w:proofErr w:type="spellEnd"/>
+      <w:r>
+        <w:t>, мы даем этому движению небольшое отрицательное вознаграждение, которое я установил на -0,5. Согласно эксперименту, это вознаграждение оказывает впечатляющее влияние на эффективность обучения, как показано на рис. 6.</w:t>
+      </w:r>
+    </w:p>
+    <w:p>
+      <w:pPr>
+        <w:pStyle w:val="Heading2"/>
+      </w:pPr>
+      <w:bookmarkStart w:id="13" w:name="_Toc30084578"/>
+      <w:r>
+        <w:t xml:space="preserve">C. </w:t>
+      </w:r>
+      <w:proofErr w:type="spellStart"/>
+      <w:r>
+        <w:t>Frame</w:t>
+      </w:r>
+      <w:proofErr w:type="spellEnd"/>
+      <w:r>
+        <w:t xml:space="preserve"> </w:t>
+      </w:r>
+      <w:proofErr w:type="spellStart"/>
+      <w:r>
+        <w:t>Skip</w:t>
+      </w:r>
+      <w:bookmarkEnd w:id="13"/>
+      <w:proofErr w:type="spellEnd"/>
+    </w:p>
+    <w:p>
+      <w:pPr>
+        <w:rPr>
+          <w:lang w:val="en-US"/>
+        </w:rPr>
+      </w:pPr>
+      <w:r>
+        <w:rPr>
+          <w:lang w:val="en-US"/>
+        </w:rPr>
+        <w:t xml:space="preserve">When applying reinforcement learning to video games, we should pay attention to the continuity of actions. Because of the real-time property of </w:t>
+      </w:r>
+      <w:proofErr w:type="spellStart"/>
+      <w:r>
+        <w:rPr>
+          <w:lang w:val="en-US"/>
+        </w:rPr>
+        <w:t>StarCraft</w:t>
+      </w:r>
+      <w:proofErr w:type="spellEnd"/>
+      <w:r>
+        <w:rPr>
+          <w:lang w:val="en-US"/>
+        </w:rPr>
+        <w:t xml:space="preserve"> micromanagement, it is impractical to make </w:t>
+      </w:r>
+      <w:proofErr w:type="gramStart"/>
+      <w:r>
+        <w:rPr>
+          <w:lang w:val="en-US"/>
+        </w:rPr>
+        <w:t>a</w:t>
+      </w:r>
+      <w:proofErr w:type="gramEnd"/>
+      <w:r>
+        <w:rPr>
+          <w:lang w:val="en-US"/>
+        </w:rPr>
+        <w:t xml:space="preserve"> action every game frame. One feasible method is using frame skip technology, which executes a training step every fixed number of frames. However, small frame skip will introduce strong correlation in the training data, while large frame skip will reduce effective training samples. We refer to related work in [20], and try several frame skips (8, 10, </w:t>
+      </w:r>
+      <w:proofErr w:type="gramStart"/>
+      <w:r>
+        <w:rPr>
+          <w:lang w:val="en-US"/>
+        </w:rPr>
+        <w:t>12</w:t>
+      </w:r>
+      <w:proofErr w:type="gramEnd"/>
+      <w:r>
+        <w:rPr>
+          <w:lang w:val="en-US"/>
+        </w:rPr>
+        <w:t>) in a small scale micromanagement scenario. At last, we set the frame skip to 10 in our experiment, which takes an action every 10 frames for each unit.</w:t>
+      </w:r>
+    </w:p>
+    <w:p>
+      <w:r>
+        <w:t xml:space="preserve">Применяя обучающее подкрепление к видеоиграм, мы должны обратить внимание на непрерывность действий. Из-за свойства </w:t>
+      </w:r>
+      <w:proofErr w:type="spellStart"/>
+      <w:r>
+        <w:t>микроуправления</w:t>
+      </w:r>
+      <w:proofErr w:type="spellEnd"/>
+      <w:r>
+        <w:t xml:space="preserve"> </w:t>
+      </w:r>
+      <w:proofErr w:type="spellStart"/>
+      <w:r>
+        <w:t>StarCraft</w:t>
+      </w:r>
+      <w:proofErr w:type="spellEnd"/>
+      <w:r>
+        <w:t xml:space="preserve"> в реальном времени нецелесообразно совершать действия в каждом игровом кадре. Одним из возможных способов является использование технологии пропуска кадров, которая выполняет этап обучения для каждого фиксированного числа кадров. Тем не менее, небольшой пропуск кадра привнесет сильную корреляцию в обучающие данные, в то время как большой пропуск кадра уменьшит эффективные обучающие выборки. Мы ссылаемся на соответствующую работу в [20] и пробуем несколько пропусков кадров (8, 10, 12) в небольшом сценарии </w:t>
+      </w:r>
+      <w:proofErr w:type="spellStart"/>
+      <w:r>
+        <w:t>микроуправления</w:t>
+      </w:r>
+      <w:proofErr w:type="spellEnd"/>
+      <w:r>
+        <w:t xml:space="preserve">. Наконец, мы установили пропуск кадра равным 10 в нашем эксперименте, который выполняет действие каждые 10 кадров для каждого </w:t>
+      </w:r>
+      <w:proofErr w:type="spellStart"/>
+      <w:r>
+        <w:t>юнита</w:t>
+      </w:r>
+      <w:proofErr w:type="spellEnd"/>
+      <w:r>
+        <w:t>.</w:t>
+      </w:r>
+    </w:p>
+    <w:p>
+      <w:pPr>
+        <w:pStyle w:val="Heading1"/>
+      </w:pPr>
+      <w:bookmarkStart w:id="14" w:name="_Toc30084579"/>
+      <w:r>
+        <w:t>V. EXPERIMENT SETTINGS</w:t>
+      </w:r>
+      <w:bookmarkEnd w:id="14"/>
+    </w:p>
+    <w:p>
+      <w:pPr>
+        <w:pStyle w:val="Heading2"/>
+      </w:pPr>
+      <w:bookmarkStart w:id="15" w:name="_Toc30084580"/>
+      <w:r>
+        <w:t xml:space="preserve">A. </w:t>
+      </w:r>
+      <w:proofErr w:type="spellStart"/>
+      <w:r>
+        <w:t>StarCraft</w:t>
+      </w:r>
+      <w:proofErr w:type="spellEnd"/>
+      <w:r>
+        <w:t xml:space="preserve"> </w:t>
+      </w:r>
+      <w:proofErr w:type="spellStart"/>
+      <w:r>
+        <w:t>Micromanagement</w:t>
+      </w:r>
+      <w:proofErr w:type="spellEnd"/>
+      <w:r>
+        <w:t xml:space="preserve"> </w:t>
+      </w:r>
+      <w:proofErr w:type="spellStart"/>
+      <w:r>
+        <w:t>Scenarios</w:t>
+      </w:r>
+      <w:bookmarkEnd w:id="15"/>
+      <w:proofErr w:type="spellEnd"/>
+    </w:p>
+    <w:p>
+      <w:pPr>
+        <w:rPr>
+          <w:lang w:val="en-US"/>
+        </w:rPr>
+      </w:pPr>
+      <w:r>
+        <w:rPr>
+          <w:lang w:val="en-US"/>
+        </w:rPr>
+        <w:t xml:space="preserve">We consider several </w:t>
+      </w:r>
+      <w:proofErr w:type="spellStart"/>
+      <w:r>
+        <w:rPr>
+          <w:lang w:val="en-US"/>
+        </w:rPr>
+        <w:t>StarCraft</w:t>
+      </w:r>
+      <w:proofErr w:type="spellEnd"/>
+      <w:r>
+        <w:rPr>
+          <w:lang w:val="en-US"/>
+        </w:rPr>
+        <w:t xml:space="preserve"> micromanagement scenarios with various units, including Goliaths vs. Zealots, Goliaths vs. </w:t>
+      </w:r>
+      <w:proofErr w:type="spellStart"/>
+      <w:r>
+        <w:rPr>
+          <w:lang w:val="en-US"/>
+        </w:rPr>
+        <w:t>Zerglings</w:t>
+      </w:r>
+      <w:proofErr w:type="spellEnd"/>
+      <w:r>
+        <w:rPr>
+          <w:lang w:val="en-US"/>
+        </w:rPr>
+        <w:t xml:space="preserve"> and Marines vs. </w:t>
+      </w:r>
+      <w:proofErr w:type="spellStart"/>
+      <w:r>
+        <w:rPr>
+          <w:lang w:val="en-US"/>
+        </w:rPr>
+        <w:t>Zerglings</w:t>
+      </w:r>
+      <w:proofErr w:type="spellEnd"/>
+      <w:r>
+        <w:rPr>
+          <w:lang w:val="en-US"/>
+        </w:rPr>
+        <w:t>, as shown in Fig. 5.</w:t>
+      </w:r>
+    </w:p>
+    <w:p>
+      <w:r>
+        <w:lastRenderedPageBreak/>
+        <w:t xml:space="preserve">Мы рассматриваем несколько сценариев </w:t>
+      </w:r>
+      <w:proofErr w:type="spellStart"/>
+      <w:r>
+        <w:t>микроуправления</w:t>
+      </w:r>
+      <w:proofErr w:type="spellEnd"/>
+      <w:r>
+        <w:t xml:space="preserve"> </w:t>
+      </w:r>
+      <w:proofErr w:type="spellStart"/>
+      <w:r>
+        <w:t>StarCraft</w:t>
+      </w:r>
+      <w:proofErr w:type="spellEnd"/>
+      <w:r>
+        <w:t xml:space="preserve"> с </w:t>
+      </w:r>
+      <w:proofErr w:type="gramStart"/>
+      <w:r>
+        <w:t>различными</w:t>
+      </w:r>
+      <w:proofErr w:type="gramEnd"/>
+      <w:r>
+        <w:t xml:space="preserve"> </w:t>
+      </w:r>
+      <w:proofErr w:type="spellStart"/>
+      <w:r>
+        <w:t>юнитами</w:t>
+      </w:r>
+      <w:proofErr w:type="spellEnd"/>
+      <w:r>
+        <w:t xml:space="preserve">, включая Голиафы против </w:t>
+      </w:r>
+      <w:proofErr w:type="spellStart"/>
+      <w:r>
+        <w:t>Зилотов</w:t>
+      </w:r>
+      <w:proofErr w:type="spellEnd"/>
+      <w:r>
+        <w:t xml:space="preserve">, Голиафы против </w:t>
+      </w:r>
+      <w:proofErr w:type="spellStart"/>
+      <w:r>
+        <w:t>Зерглингов</w:t>
+      </w:r>
+      <w:proofErr w:type="spellEnd"/>
+      <w:r>
+        <w:t xml:space="preserve"> и </w:t>
+      </w:r>
+      <w:proofErr w:type="spellStart"/>
+      <w:r>
+        <w:t>Морпехов</w:t>
+      </w:r>
+      <w:proofErr w:type="spellEnd"/>
+      <w:r>
+        <w:t xml:space="preserve"> против </w:t>
+      </w:r>
+      <w:proofErr w:type="spellStart"/>
+      <w:r>
+        <w:t>Зерглингов</w:t>
+      </w:r>
+      <w:proofErr w:type="spellEnd"/>
+      <w:r>
+        <w:t>, как показано на Рис. 5.</w:t>
+      </w:r>
+    </w:p>
+    <w:p>
+      <w:r>
+        <w:rPr>
+          <w:lang w:val="en-US"/>
+        </w:rPr>
+        <w:t xml:space="preserve">1) In the first scenario, we will control 3 Goliaths to fight against 6 Zealots. From Table II, we can see that the enemy units have advantage on the number of units, </w:t>
       </w:r>
       <w:proofErr w:type="spellStart"/>
       <w:r>
@@ -13706,50 +14728,416 @@
         <w:rPr>
           <w:lang w:val="en-US"/>
         </w:rPr>
-        <w:t xml:space="preserve"> j</w:t>
-      </w:r>
-    </w:p>
-    <w:p>
-      <w:pPr>
-        <w:rPr>
-          <w:lang w:val="en-US"/>
-        </w:rPr>
-      </w:pPr>
-      <w:r>
-        <w:rPr>
-          <w:lang w:val="en-US"/>
-        </w:rPr>
-        <w:t>Algorithm 1 Parameter Sharing Multi-Agent Gradient-</w:t>
-      </w:r>
-    </w:p>
-    <w:p>
-      <w:pPr>
-        <w:rPr>
-          <w:lang w:val="en-US"/>
-        </w:rPr>
-      </w:pPr>
-      <w:r>
-        <w:rPr>
-          <w:lang w:val="en-US"/>
-        </w:rPr>
-        <w:t xml:space="preserve">Descent </w:t>
-      </w:r>
-      <w:proofErr w:type="spellStart"/>
-      <w:proofErr w:type="gramStart"/>
-      <w:r>
-        <w:rPr>
-          <w:lang w:val="en-US"/>
-        </w:rPr>
-        <w:t>Sarsa</w:t>
-      </w:r>
-      <w:proofErr w:type="spellEnd"/>
-      <w:r>
-        <w:rPr>
-          <w:lang w:val="en-US"/>
-        </w:rPr>
-        <w:t>(</w:t>
-      </w:r>
-      <w:proofErr w:type="gramEnd"/>
+        <w:t xml:space="preserve"> and damage factor. </w:t>
+      </w:r>
+      <w:proofErr w:type="spellStart"/>
+      <w:r>
+        <w:t>By</w:t>
+      </w:r>
+      <w:proofErr w:type="spellEnd"/>
+      <w:r>
+        <w:t xml:space="preserve"> </w:t>
+      </w:r>
+      <w:proofErr w:type="spellStart"/>
+      <w:r>
+        <w:t>contrast</w:t>
+      </w:r>
+      <w:proofErr w:type="spellEnd"/>
+      <w:r>
+        <w:t xml:space="preserve">, </w:t>
+      </w:r>
+      <w:proofErr w:type="spellStart"/>
+      <w:r>
+        <w:t>our</w:t>
+      </w:r>
+      <w:proofErr w:type="spellEnd"/>
+      <w:r>
+        <w:t xml:space="preserve"> </w:t>
+      </w:r>
+      <w:proofErr w:type="spellStart"/>
+      <w:r>
+        <w:t>units</w:t>
+      </w:r>
+      <w:proofErr w:type="spellEnd"/>
+      <w:r>
+        <w:t xml:space="preserve">’ </w:t>
+      </w:r>
+      <w:proofErr w:type="spellStart"/>
+      <w:r>
+        <w:t>fire</w:t>
+      </w:r>
+      <w:proofErr w:type="spellEnd"/>
+      <w:r>
+        <w:t xml:space="preserve"> </w:t>
+      </w:r>
+      <w:proofErr w:type="spellStart"/>
+      <w:r>
+        <w:t>range</w:t>
+      </w:r>
+      <w:proofErr w:type="spellEnd"/>
+      <w:r>
+        <w:t xml:space="preserve"> </w:t>
+      </w:r>
+      <w:proofErr w:type="spellStart"/>
+      <w:r>
+        <w:t>is</w:t>
+      </w:r>
+      <w:proofErr w:type="spellEnd"/>
+      <w:r>
+        <w:t xml:space="preserve"> </w:t>
+      </w:r>
+      <w:proofErr w:type="spellStart"/>
+      <w:r>
+        <w:t>much</w:t>
+      </w:r>
+      <w:proofErr w:type="spellEnd"/>
+      <w:r>
+        <w:t xml:space="preserve"> </w:t>
+      </w:r>
+      <w:proofErr w:type="spellStart"/>
+      <w:r>
+        <w:t>wider</w:t>
+      </w:r>
+      <w:proofErr w:type="spellEnd"/>
+      <w:r>
+        <w:t>.</w:t>
+      </w:r>
+    </w:p>
+    <w:p>
+      <w:r>
+        <w:t xml:space="preserve">1) В первом сценарии мы будем управлять тремя Голиафами, чтобы сражаться с 6 </w:t>
+      </w:r>
+      <w:proofErr w:type="spellStart"/>
+      <w:r>
+        <w:t>Зилотами</w:t>
+      </w:r>
+      <w:proofErr w:type="spellEnd"/>
+      <w:r>
+        <w:t xml:space="preserve">. Из таблицы II видно, что вражеские </w:t>
+      </w:r>
+      <w:proofErr w:type="spellStart"/>
+      <w:r>
+        <w:t>юниты</w:t>
+      </w:r>
+      <w:proofErr w:type="spellEnd"/>
+      <w:r>
+        <w:t xml:space="preserve"> имеют преимущество по количеству </w:t>
+      </w:r>
+      <w:proofErr w:type="spellStart"/>
+      <w:r>
+        <w:t>юнитов</w:t>
+      </w:r>
+      <w:proofErr w:type="spellEnd"/>
+      <w:r>
+        <w:t xml:space="preserve">, здоровья и коэффициенту урона. В отличие от них, радиус атаки наших </w:t>
+      </w:r>
+      <w:proofErr w:type="spellStart"/>
+      <w:r>
+        <w:t>юнитов</w:t>
+      </w:r>
+      <w:proofErr w:type="spellEnd"/>
+      <w:r>
+        <w:t xml:space="preserve"> намного шире.</w:t>
+      </w:r>
+    </w:p>
+    <w:p>
+      <w:pPr>
+        <w:rPr>
+          <w:lang w:val="en-US"/>
+        </w:rPr>
+      </w:pPr>
+      <w:r>
+        <w:rPr>
+          <w:lang w:val="en-US"/>
+        </w:rPr>
+        <w:t xml:space="preserve">2) In the second scenario, the enemies have 20 </w:t>
+      </w:r>
+      <w:proofErr w:type="spellStart"/>
+      <w:r>
+        <w:rPr>
+          <w:lang w:val="en-US"/>
+        </w:rPr>
+        <w:t>Zerglings</w:t>
+      </w:r>
+      <w:proofErr w:type="spellEnd"/>
+      <w:r>
+        <w:rPr>
+          <w:lang w:val="en-US"/>
+        </w:rPr>
+        <w:t xml:space="preserve">. Our Goliaths units have advantage on </w:t>
+      </w:r>
+      <w:proofErr w:type="spellStart"/>
+      <w:r>
+        <w:rPr>
+          <w:lang w:val="en-US"/>
+        </w:rPr>
+        <w:t>hitpoint</w:t>
+      </w:r>
+      <w:proofErr w:type="spellEnd"/>
+      <w:r>
+        <w:rPr>
+          <w:lang w:val="en-US"/>
+        </w:rPr>
+        <w:t xml:space="preserve">, damage factor and fire range, while the enemies have much more units and less </w:t>
+      </w:r>
+      <w:proofErr w:type="spellStart"/>
+      <w:r>
+        <w:rPr>
+          <w:lang w:val="en-US"/>
+        </w:rPr>
+        <w:t>cooldown</w:t>
+      </w:r>
+      <w:proofErr w:type="spellEnd"/>
+      <w:r>
+        <w:rPr>
+          <w:lang w:val="en-US"/>
+        </w:rPr>
+        <w:t xml:space="preserve"> time.</w:t>
+      </w:r>
+    </w:p>
+    <w:p>
+      <w:r>
+        <w:t xml:space="preserve">2) Во втором сценарии у врагов есть 20 </w:t>
+      </w:r>
+      <w:proofErr w:type="spellStart"/>
+      <w:r>
+        <w:t>зерглингов</w:t>
+      </w:r>
+      <w:proofErr w:type="spellEnd"/>
+      <w:r>
+        <w:t xml:space="preserve">. Наши Голиафы имеют преимущество по количеству здоровья, коэффициенту урона и дальности огня, в то время как у врагов гораздо больше </w:t>
+      </w:r>
+      <w:proofErr w:type="spellStart"/>
+      <w:r>
+        <w:t>юнитов</w:t>
+      </w:r>
+      <w:proofErr w:type="spellEnd"/>
+      <w:r>
+        <w:t xml:space="preserve"> и меньше времени перезарядк</w:t>
+      </w:r>
+      <w:proofErr w:type="gramStart"/>
+      <w:r>
+        <w:t>и(</w:t>
+      </w:r>
+      <w:proofErr w:type="gramEnd"/>
+      <w:r>
+        <w:t>то есть выше скорость атаки).</w:t>
+      </w:r>
+    </w:p>
+    <w:p>
+      <w:pPr>
+        <w:rPr>
+          <w:lang w:val="en-US"/>
+        </w:rPr>
+      </w:pPr>
+      <w:r>
+        <w:rPr>
+          <w:lang w:val="en-US"/>
+        </w:rPr>
+        <w:t xml:space="preserve">3) In the third scenario, we will control up to 20 Marines to fight against 30 </w:t>
+      </w:r>
+      <w:proofErr w:type="spellStart"/>
+      <w:r>
+        <w:rPr>
+          <w:lang w:val="en-US"/>
+        </w:rPr>
+        <w:t>Zerglings</w:t>
+      </w:r>
+      <w:proofErr w:type="spellEnd"/>
+      <w:r>
+        <w:rPr>
+          <w:lang w:val="en-US"/>
+        </w:rPr>
+        <w:t>. The enemy units have advantage on speed and amount, while our units have advantage on fire range and damage factor.</w:t>
+      </w:r>
+    </w:p>
+    <w:p>
+      <w:r>
+        <w:t xml:space="preserve">3) В третьем сценарии мы будем управлять 20-ю </w:t>
+      </w:r>
+      <w:proofErr w:type="spellStart"/>
+      <w:r>
+        <w:t>морпехами</w:t>
+      </w:r>
+      <w:proofErr w:type="spellEnd"/>
+      <w:r>
+        <w:t xml:space="preserve"> для борьбы с 30 </w:t>
+      </w:r>
+      <w:proofErr w:type="spellStart"/>
+      <w:r>
+        <w:t>зерглингами</w:t>
+      </w:r>
+      <w:proofErr w:type="spellEnd"/>
+      <w:r>
+        <w:t xml:space="preserve">. Вражеские </w:t>
+      </w:r>
+      <w:proofErr w:type="spellStart"/>
+      <w:r>
+        <w:t>юниты</w:t>
+      </w:r>
+      <w:proofErr w:type="spellEnd"/>
+      <w:r>
+        <w:t xml:space="preserve"> имеют преимущество в скорости и количестве, в то время как наши </w:t>
+      </w:r>
+      <w:proofErr w:type="spellStart"/>
+      <w:r>
+        <w:t>юниты</w:t>
+      </w:r>
+      <w:proofErr w:type="spellEnd"/>
+      <w:r>
+        <w:t xml:space="preserve"> имеют преимущество в дальности огня и коэффициенте повреждения.</w:t>
+      </w:r>
+    </w:p>
+    <w:p>
+      <w:pPr>
+        <w:rPr>
+          <w:lang w:val="en-US"/>
+        </w:rPr>
+      </w:pPr>
+      <w:r>
+        <w:tab/>
+      </w:r>
+      <w:r>
+        <w:rPr>
+          <w:lang w:val="en-US"/>
+        </w:rPr>
+        <w:t xml:space="preserve">We divide these scenarios into two groups. The first and the second are small scale micromanagements and the last is the large scale micromanagement. In these scenarios, the enemy units are controlled by the built-in AI, which is hard-coded with game inputs. An episode terminates when either side of the units are destroyed. A human beginner of </w:t>
+      </w:r>
+      <w:proofErr w:type="spellStart"/>
+      <w:r>
+        <w:rPr>
+          <w:lang w:val="en-US"/>
+        </w:rPr>
+        <w:t>StarCraft</w:t>
+      </w:r>
+      <w:proofErr w:type="spellEnd"/>
+      <w:r>
+        <w:rPr>
+          <w:lang w:val="en-US"/>
+        </w:rPr>
+        <w:t xml:space="preserve"> can’t beat the built-in AI in these scenarios. Platinum-level players have average win rates of below 50% with 100 games for each scenario. Our RL </w:t>
+      </w:r>
+      <w:proofErr w:type="gramStart"/>
+      <w:r>
+        <w:rPr>
+          <w:lang w:val="en-US"/>
+        </w:rPr>
+        <w:t>agents is</w:t>
+      </w:r>
+      <w:proofErr w:type="gramEnd"/>
+      <w:r>
+        <w:rPr>
+          <w:lang w:val="en-US"/>
+        </w:rPr>
+        <w:t xml:space="preserve"> expected to exploit their advantages and avoid their disadvantages to win these combats.</w:t>
+      </w:r>
+    </w:p>
+    <w:p>
+      <w:r>
+        <w:t xml:space="preserve">Мы делим эти сценарии на две группы. </w:t>
+      </w:r>
+      <w:proofErr w:type="gramStart"/>
+      <w:r>
+        <w:t xml:space="preserve">Первый и второй являются мелкомасштабными </w:t>
+      </w:r>
+      <w:proofErr w:type="spellStart"/>
+      <w:r>
+        <w:t>микроуправлениями</w:t>
+      </w:r>
+      <w:proofErr w:type="spellEnd"/>
+      <w:r>
+        <w:t xml:space="preserve">, а последний - крупномасштабным </w:t>
+      </w:r>
+      <w:proofErr w:type="spellStart"/>
+      <w:r>
+        <w:t>микроуправлениям</w:t>
+      </w:r>
+      <w:proofErr w:type="spellEnd"/>
+      <w:r>
+        <w:t>.</w:t>
+      </w:r>
+      <w:proofErr w:type="gramEnd"/>
+      <w:r>
+        <w:t xml:space="preserve"> В этих сценариях вражеские </w:t>
+      </w:r>
+      <w:proofErr w:type="spellStart"/>
+      <w:r>
+        <w:t>юниты</w:t>
+      </w:r>
+      <w:proofErr w:type="spellEnd"/>
+      <w:r>
+        <w:t xml:space="preserve"> управляются </w:t>
+      </w:r>
+      <w:proofErr w:type="gramStart"/>
+      <w:r>
+        <w:t>встроенным</w:t>
+      </w:r>
+      <w:proofErr w:type="gramEnd"/>
+      <w:r>
+        <w:t xml:space="preserve"> ИИ, который жестко запрограммирован в игре. Эпизод заканчивается, когда любая из сторон потеряла всех своих </w:t>
+      </w:r>
+      <w:proofErr w:type="spellStart"/>
+      <w:r>
+        <w:t>юнитов</w:t>
+      </w:r>
+      <w:proofErr w:type="spellEnd"/>
+      <w:r>
+        <w:t xml:space="preserve">. Человек-новичок в </w:t>
+      </w:r>
+      <w:proofErr w:type="spellStart"/>
+      <w:r>
+        <w:t>StarCraft</w:t>
+      </w:r>
+      <w:proofErr w:type="spellEnd"/>
+      <w:r>
+        <w:t xml:space="preserve"> не может победить встроенный ИИ в этих сценариях. Игроки с платиновым уровнем имеют средний процент выигрыша ниже 50% и 100 игр для каждого сценария. Ожидается, что наши RL-агенты будут использовать их преимущества и избегать их недостатков, чтобы выиграть эти бои.</w:t>
+      </w:r>
+    </w:p>
+    <w:p>
+      <w:pPr>
+        <w:pStyle w:val="Heading2"/>
+      </w:pPr>
+      <w:bookmarkStart w:id="16" w:name="_Toc30084581"/>
+      <w:r>
+        <w:t xml:space="preserve">B. </w:t>
+      </w:r>
+      <w:proofErr w:type="spellStart"/>
+      <w:r>
+        <w:t>Training</w:t>
+      </w:r>
+      <w:bookmarkEnd w:id="16"/>
+      <w:proofErr w:type="spellEnd"/>
+    </w:p>
+    <w:p>
+      <w:pPr>
+        <w:rPr>
+          <w:lang w:val="en-US"/>
+        </w:rPr>
+      </w:pPr>
+      <w:r>
+        <w:rPr>
+          <w:lang w:val="en-US"/>
+        </w:rPr>
+        <w:t xml:space="preserve">In the training process, we set the discount factor </w:t>
+      </w:r>
+      <w:r>
+        <w:t>γ</w:t>
+      </w:r>
+      <w:r>
+        <w:rPr>
+          <w:lang w:val="en-US"/>
+        </w:rPr>
+        <w:t xml:space="preserve"> to 0.9, the learning rate </w:t>
+      </w:r>
+      <w:r>
+        <w:t>α</w:t>
+      </w:r>
+      <w:r>
+        <w:rPr>
+          <w:lang w:val="en-US"/>
+        </w:rPr>
+        <w:t xml:space="preserve"> to 0.001, and the eligibility traces factor </w:t>
+      </w:r>
       <w:r>
         <w:t>λ</w:t>
       </w:r>
@@ -13757,1831 +15145,88 @@
         <w:rPr>
           <w:lang w:val="en-US"/>
         </w:rPr>
-        <w:t>)</w:t>
-      </w:r>
-    </w:p>
-    <w:p>
-      <w:pPr>
-        <w:rPr>
-          <w:lang w:val="en-US"/>
-        </w:rPr>
-      </w:pPr>
-      <w:r>
-        <w:rPr>
-          <w:lang w:val="en-US"/>
-        </w:rPr>
-        <w:t xml:space="preserve">1: Initialize policy parameters </w:t>
-      </w:r>
-      <w:r>
-        <w:t>θ</w:t>
-      </w:r>
-      <w:r>
-        <w:rPr>
-          <w:lang w:val="en-US"/>
-        </w:rPr>
-        <w:t xml:space="preserve"> shared among our units</w:t>
-      </w:r>
-    </w:p>
-    <w:p>
-      <w:pPr>
-        <w:rPr>
-          <w:lang w:val="en-US"/>
-        </w:rPr>
-      </w:pPr>
-      <w:r>
-        <w:rPr>
-          <w:lang w:val="en-US"/>
-        </w:rPr>
-        <w:t>2: Repeat (for each episode):</w:t>
-      </w:r>
-    </w:p>
-    <w:p>
-      <w:pPr>
-        <w:rPr>
-          <w:lang w:val="en-US"/>
-        </w:rPr>
-      </w:pPr>
-      <w:r>
-        <w:rPr>
-          <w:lang w:val="en-US"/>
-        </w:rPr>
-        <w:t>3:</w:t>
-      </w:r>
-    </w:p>
-    <w:p>
-      <w:pPr>
-        <w:rPr>
-          <w:lang w:val="en-US"/>
-        </w:rPr>
-      </w:pPr>
-      <w:proofErr w:type="gramStart"/>
-      <w:r>
-        <w:rPr>
-          <w:lang w:val="en-US"/>
-        </w:rPr>
-        <w:t>e</w:t>
-      </w:r>
-      <w:proofErr w:type="gramEnd"/>
-      <w:r>
-        <w:rPr>
-          <w:lang w:val="en-US"/>
-        </w:rPr>
-        <w:t xml:space="preserve"> 0 = 0</w:t>
-      </w:r>
-    </w:p>
-    <w:p>
-      <w:pPr>
-        <w:rPr>
-          <w:lang w:val="en-US"/>
-        </w:rPr>
-      </w:pPr>
-      <w:r>
-        <w:rPr>
-          <w:lang w:val="en-US"/>
-        </w:rPr>
+        <w:t xml:space="preserve"> to 0.8 in all scenarios. Moreover, the maximum steps of each episode are set to 1000. In order to accelerate the learning process, the game runs at full speed by setting </w:t>
+      </w:r>
+      <w:proofErr w:type="spellStart"/>
+      <w:r>
+        <w:rPr>
+          <w:lang w:val="en-US"/>
+        </w:rPr>
+        <w:t>gameSpeed</w:t>
+      </w:r>
+      <w:proofErr w:type="spellEnd"/>
+      <w:r>
+        <w:rPr>
+          <w:lang w:val="en-US"/>
+        </w:rPr>
+        <w:t xml:space="preserve"> to 0 in BWAPI. The experiment is applied on a computer with an Intel i7-6700 CPU and 16GB of memory.</w:t>
+      </w:r>
+    </w:p>
+    <w:p>
+      <w:r>
+        <w:t xml:space="preserve">В процессе обучения мы устанавливаем коэффициент дисконтирования γ </w:t>
+      </w:r>
+      <w:proofErr w:type="gramStart"/>
+      <w:r>
+        <w:t>равным</w:t>
+      </w:r>
+      <w:proofErr w:type="gramEnd"/>
+      <w:r>
+        <w:t xml:space="preserve"> 0,9, коэффициент обучения α равным 0,001, а коэффициент </w:t>
+      </w:r>
+      <w:proofErr w:type="spellStart"/>
+      <w:r>
+        <w:t>приемлимых</w:t>
+      </w:r>
+      <w:proofErr w:type="spellEnd"/>
+      <w:r>
+        <w:t xml:space="preserve"> черт λ - 0,8 во всех сценариях. Кроме того, максимальное количество шагов в каждом эпизоде </w:t>
+      </w:r>
+      <w:proofErr w:type="gramStart"/>
+      <w:r>
+        <w:t>равен</w:t>
+      </w:r>
+      <w:proofErr w:type="gramEnd"/>
+      <w:r>
+        <w:t xml:space="preserve"> 1000. Чтобы ускорить процесс обучения, игра запускается на полной скорости, установив </w:t>
+      </w:r>
+      <w:proofErr w:type="spellStart"/>
+      <w:r>
+        <w:t>gameSpeed</w:t>
+      </w:r>
+      <w:proofErr w:type="spellEnd"/>
+      <w:r>
+        <w:t xml:space="preserve"> в 0 в BWAPI. Эксперимент проводится на компьютере с процессором </w:t>
+      </w:r>
+      <w:proofErr w:type="spellStart"/>
+      <w:r>
+        <w:t>Intel</w:t>
+      </w:r>
+      <w:proofErr w:type="spellEnd"/>
+      <w:r>
+        <w:t xml:space="preserve"> i7-6700 и 16 ГБ памяти.</w:t>
+      </w:r>
+    </w:p>
+    <w:p>
+      <w:pPr>
+        <w:rPr>
+          <w:highlight w:val="yellow"/>
+        </w:rPr>
+      </w:pPr>
+      <w:r>
+        <w:rPr>
+          <w:highlight w:val="yellow"/>
+        </w:rPr>
+        <w:t>(1ч)</w:t>
+      </w:r>
+    </w:p>
+    <w:p>
+      <w:pPr>
+        <w:pStyle w:val="Heading1"/>
+      </w:pPr>
+      <w:bookmarkStart w:id="17" w:name="_Toc30084582"/>
+      <w:r>
         <w:lastRenderedPageBreak/>
-        <w:t>4:</w:t>
-      </w:r>
-    </w:p>
-    <w:p>
-      <w:pPr>
-        <w:rPr>
-          <w:lang w:val="en-US"/>
-        </w:rPr>
-      </w:pPr>
-      <w:r>
-        <w:rPr>
-          <w:lang w:val="en-US"/>
-        </w:rPr>
-        <w:t xml:space="preserve">Initialize s </w:t>
-      </w:r>
-      <w:proofErr w:type="gramStart"/>
-      <w:r>
-        <w:rPr>
-          <w:lang w:val="en-US"/>
-        </w:rPr>
-        <w:t>t ,</w:t>
-      </w:r>
-      <w:proofErr w:type="gramEnd"/>
-      <w:r>
-        <w:rPr>
-          <w:lang w:val="en-US"/>
-        </w:rPr>
-        <w:t xml:space="preserve"> a t</w:t>
-      </w:r>
-    </w:p>
-    <w:p>
-      <w:pPr>
-        <w:rPr>
-          <w:lang w:val="en-US"/>
-        </w:rPr>
-      </w:pPr>
-      <w:r>
-        <w:rPr>
-          <w:lang w:val="en-US"/>
-        </w:rPr>
-        <w:t>5:</w:t>
-      </w:r>
-    </w:p>
-    <w:p>
-      <w:pPr>
-        <w:rPr>
-          <w:lang w:val="en-US"/>
-        </w:rPr>
-      </w:pPr>
-      <w:r>
-        <w:rPr>
-          <w:lang w:val="en-US"/>
-        </w:rPr>
-        <w:t>Repeat (for each step of episode):</w:t>
-      </w:r>
-    </w:p>
-    <w:p>
-      <w:pPr>
-        <w:rPr>
-          <w:lang w:val="en-US"/>
-        </w:rPr>
-      </w:pPr>
-      <w:r>
-        <w:rPr>
-          <w:lang w:val="en-US"/>
-        </w:rPr>
-        <w:t>6:</w:t>
-      </w:r>
-    </w:p>
-    <w:p>
-      <w:pPr>
-        <w:rPr>
-          <w:lang w:val="en-US"/>
-        </w:rPr>
-      </w:pPr>
-      <w:r>
-        <w:rPr>
-          <w:lang w:val="en-US"/>
-        </w:rPr>
-        <w:t>Repeat (for each unit):</w:t>
-      </w:r>
-    </w:p>
-    <w:p>
-      <w:pPr>
-        <w:rPr>
-          <w:lang w:val="en-US"/>
-        </w:rPr>
-      </w:pPr>
-      <w:r>
-        <w:rPr>
-          <w:lang w:val="en-US"/>
-        </w:rPr>
-        <w:t>7:</w:t>
-      </w:r>
-    </w:p>
-    <w:p>
-      <w:pPr>
-        <w:rPr>
-          <w:lang w:val="en-US"/>
-        </w:rPr>
-      </w:pPr>
-      <w:r>
-        <w:rPr>
-          <w:lang w:val="en-US"/>
-        </w:rPr>
-        <w:t xml:space="preserve">Take action a </w:t>
-      </w:r>
-      <w:proofErr w:type="gramStart"/>
-      <w:r>
-        <w:rPr>
-          <w:lang w:val="en-US"/>
-        </w:rPr>
-        <w:t>t ,</w:t>
-      </w:r>
-      <w:proofErr w:type="gramEnd"/>
-      <w:r>
-        <w:rPr>
-          <w:lang w:val="en-US"/>
-        </w:rPr>
-        <w:t xml:space="preserve"> receive r t+1 , next state s t+1</w:t>
-      </w:r>
-    </w:p>
-    <w:p>
-      <w:pPr>
-        <w:rPr>
-          <w:lang w:val="en-US"/>
-        </w:rPr>
-      </w:pPr>
-      <w:r>
-        <w:rPr>
-          <w:lang w:val="en-US"/>
-        </w:rPr>
-        <w:t>8:</w:t>
-      </w:r>
-    </w:p>
-    <w:p>
-      <w:pPr>
-        <w:rPr>
-          <w:lang w:val="en-US"/>
-        </w:rPr>
-      </w:pPr>
-      <w:r>
-        <w:rPr>
-          <w:lang w:val="en-US"/>
-        </w:rPr>
-        <w:t>Choose a t+1 from s t+1 using #-greedy</w:t>
-      </w:r>
-    </w:p>
-    <w:p>
-      <w:pPr>
-        <w:rPr>
-          <w:lang w:val="en-US"/>
-        </w:rPr>
-      </w:pPr>
-      <w:r>
-        <w:rPr>
-          <w:lang w:val="en-US"/>
-        </w:rPr>
-        <w:t>9:</w:t>
-      </w:r>
-    </w:p>
-    <w:p>
-      <w:pPr>
-        <w:rPr>
-          <w:lang w:val="en-US"/>
-        </w:rPr>
-      </w:pPr>
-      <w:r>
-        <w:rPr>
-          <w:lang w:val="en-US"/>
-        </w:rPr>
-        <w:t xml:space="preserve">If </w:t>
-      </w:r>
-      <w:proofErr w:type="gramStart"/>
-      <w:r>
-        <w:rPr>
-          <w:lang w:val="en-US"/>
-        </w:rPr>
-        <w:t>random(</w:t>
-      </w:r>
-      <w:proofErr w:type="gramEnd"/>
-      <w:r>
-        <w:rPr>
-          <w:lang w:val="en-US"/>
-        </w:rPr>
-        <w:t>0, 1) &lt; #</w:t>
-      </w:r>
-    </w:p>
-    <w:p>
-      <w:pPr>
-        <w:rPr>
-          <w:lang w:val="en-US"/>
-        </w:rPr>
-      </w:pPr>
-      <w:r>
-        <w:rPr>
-          <w:lang w:val="en-US"/>
-        </w:rPr>
-        <w:t>10:</w:t>
-      </w:r>
-    </w:p>
-    <w:p>
-      <w:pPr>
-        <w:rPr>
-          <w:lang w:val="en-US"/>
-        </w:rPr>
-      </w:pPr>
-      <w:proofErr w:type="gramStart"/>
-      <w:r>
-        <w:rPr>
-          <w:lang w:val="en-US"/>
-        </w:rPr>
-        <w:t>a</w:t>
-      </w:r>
-      <w:proofErr w:type="gramEnd"/>
-      <w:r>
-        <w:rPr>
-          <w:lang w:val="en-US"/>
-        </w:rPr>
-        <w:t xml:space="preserve"> t+1 = </w:t>
-      </w:r>
-      <w:proofErr w:type="spellStart"/>
-      <w:r>
-        <w:rPr>
-          <w:lang w:val="en-US"/>
-        </w:rPr>
-        <w:t>randint</w:t>
-      </w:r>
-      <w:proofErr w:type="spellEnd"/>
-      <w:r>
-        <w:rPr>
-          <w:lang w:val="en-US"/>
-        </w:rPr>
-        <w:t>(N )</w:t>
-      </w:r>
-    </w:p>
-    <w:p>
-      <w:pPr>
-        <w:rPr>
-          <w:lang w:val="en-US"/>
-        </w:rPr>
-      </w:pPr>
-      <w:r>
-        <w:rPr>
-          <w:lang w:val="en-US"/>
-        </w:rPr>
-        <w:t>11:</w:t>
-      </w:r>
-    </w:p>
-    <w:p>
-      <w:pPr>
-        <w:rPr>
-          <w:lang w:val="en-US"/>
-        </w:rPr>
-      </w:pPr>
-      <w:proofErr w:type="gramStart"/>
-      <w:r>
-        <w:rPr>
-          <w:lang w:val="en-US"/>
-        </w:rPr>
-        <w:t>else</w:t>
-      </w:r>
-      <w:proofErr w:type="gramEnd"/>
-    </w:p>
-    <w:p>
-      <w:pPr>
-        <w:rPr>
-          <w:lang w:val="en-US"/>
-        </w:rPr>
-      </w:pPr>
-      <w:r>
-        <w:rPr>
-          <w:lang w:val="en-US"/>
-        </w:rPr>
-        <w:t>12:</w:t>
-      </w:r>
-    </w:p>
-    <w:p>
-      <w:pPr>
-        <w:rPr>
-          <w:lang w:val="en-US"/>
-        </w:rPr>
-      </w:pPr>
-      <w:proofErr w:type="gramStart"/>
-      <w:r>
-        <w:rPr>
-          <w:lang w:val="en-US"/>
-        </w:rPr>
-        <w:t>a</w:t>
-      </w:r>
-      <w:proofErr w:type="gramEnd"/>
-      <w:r>
-        <w:rPr>
-          <w:lang w:val="en-US"/>
-        </w:rPr>
-        <w:t xml:space="preserve"> t+1 = </w:t>
-      </w:r>
-      <w:proofErr w:type="spellStart"/>
-      <w:r>
-        <w:rPr>
-          <w:lang w:val="en-US"/>
-        </w:rPr>
-        <w:t>arg</w:t>
-      </w:r>
-      <w:proofErr w:type="spellEnd"/>
-      <w:r>
-        <w:rPr>
-          <w:lang w:val="en-US"/>
-        </w:rPr>
-        <w:t xml:space="preserve"> max a Q(s t+1 , a; </w:t>
-      </w:r>
-      <w:r>
-        <w:t>θ</w:t>
-      </w:r>
-      <w:r>
-        <w:rPr>
-          <w:lang w:val="en-US"/>
-        </w:rPr>
-        <w:t xml:space="preserve"> t )</w:t>
-      </w:r>
-    </w:p>
-    <w:p>
-      <w:pPr>
-        <w:rPr>
-          <w:lang w:val="en-US"/>
-        </w:rPr>
-      </w:pPr>
-      <w:r>
-        <w:rPr>
-          <w:lang w:val="en-US"/>
-        </w:rPr>
-        <w:t>13:</w:t>
-      </w:r>
-    </w:p>
-    <w:p>
-      <w:pPr>
-        <w:rPr>
-          <w:lang w:val="en-US"/>
-        </w:rPr>
-      </w:pPr>
-      <w:r>
-        <w:rPr>
-          <w:lang w:val="en-US"/>
-        </w:rPr>
-        <w:t>Repeat (for each unit):</w:t>
-      </w:r>
-    </w:p>
-    <w:p>
-      <w:pPr>
-        <w:rPr>
-          <w:lang w:val="en-US"/>
-        </w:rPr>
-      </w:pPr>
-      <w:r>
-        <w:rPr>
-          <w:lang w:val="en-US"/>
-        </w:rPr>
-        <w:t>14:</w:t>
-      </w:r>
-    </w:p>
-    <w:p>
-      <w:pPr>
-        <w:rPr>
-          <w:lang w:val="en-US"/>
-        </w:rPr>
-      </w:pPr>
-      <w:r>
-        <w:rPr>
-          <w:lang w:val="en-US"/>
-        </w:rPr>
-        <w:t>Update TD error, weights and eligibility traces</w:t>
-      </w:r>
-    </w:p>
-    <w:p>
-      <w:pPr>
-        <w:rPr>
-          <w:lang w:val="en-US"/>
-        </w:rPr>
-      </w:pPr>
-      <w:r>
-        <w:rPr>
-          <w:lang w:val="en-US"/>
-        </w:rPr>
-        <w:t>15:</w:t>
-      </w:r>
-    </w:p>
-    <w:p>
-      <w:pPr>
-        <w:rPr>
-          <w:lang w:val="en-US"/>
-        </w:rPr>
-      </w:pPr>
-      <w:r>
-        <w:t>δ</w:t>
-      </w:r>
-      <w:r>
-        <w:rPr>
-          <w:lang w:val="en-US"/>
-        </w:rPr>
-        <w:t xml:space="preserve"> t = r t+1 + </w:t>
-      </w:r>
-      <w:r>
-        <w:t>γ</w:t>
-      </w:r>
-      <w:r>
-        <w:rPr>
-          <w:lang w:val="en-US"/>
-        </w:rPr>
-        <w:t>Q(s t+1 , a t+1</w:t>
-      </w:r>
-      <w:proofErr w:type="gramStart"/>
-      <w:r>
-        <w:rPr>
-          <w:lang w:val="en-US"/>
-        </w:rPr>
-        <w:t xml:space="preserve"> ;</w:t>
-      </w:r>
-      <w:proofErr w:type="gramEnd"/>
-      <w:r>
-        <w:rPr>
-          <w:lang w:val="en-US"/>
-        </w:rPr>
-        <w:t xml:space="preserve"> </w:t>
-      </w:r>
-      <w:r>
-        <w:t>θ</w:t>
-      </w:r>
-      <w:r>
-        <w:rPr>
-          <w:lang w:val="en-US"/>
-        </w:rPr>
-        <w:t xml:space="preserve"> t ) − Q(s t , a t ; </w:t>
-      </w:r>
-      <w:r>
-        <w:t>θ</w:t>
-      </w:r>
-      <w:r>
-        <w:rPr>
-          <w:lang w:val="en-US"/>
-        </w:rPr>
-        <w:t xml:space="preserve"> t )</w:t>
-      </w:r>
-    </w:p>
-    <w:p>
-      <w:pPr>
-        <w:rPr>
-          <w:lang w:val="en-US"/>
-        </w:rPr>
-      </w:pPr>
-      <w:r>
-        <w:rPr>
-          <w:lang w:val="en-US"/>
-        </w:rPr>
-        <w:t>16:</w:t>
-      </w:r>
-    </w:p>
-    <w:p>
-      <w:pPr>
-        <w:rPr>
-          <w:lang w:val="en-US"/>
-        </w:rPr>
-      </w:pPr>
-      <w:r>
-        <w:t>θ</w:t>
-      </w:r>
-      <w:r>
-        <w:rPr>
-          <w:lang w:val="en-US"/>
-        </w:rPr>
-        <w:t xml:space="preserve"> t+1 = </w:t>
-      </w:r>
-      <w:r>
-        <w:t>θ</w:t>
-      </w:r>
-      <w:r>
-        <w:rPr>
-          <w:lang w:val="en-US"/>
-        </w:rPr>
-        <w:t xml:space="preserve"> t + </w:t>
-      </w:r>
-      <w:r>
-        <w:t>αδ</w:t>
-      </w:r>
-      <w:r>
-        <w:rPr>
-          <w:lang w:val="en-US"/>
-        </w:rPr>
-        <w:t xml:space="preserve"> t e t</w:t>
-      </w:r>
-    </w:p>
-    <w:p>
-      <w:pPr>
-        <w:rPr>
-          <w:lang w:val="en-US"/>
-        </w:rPr>
-      </w:pPr>
-      <w:r>
-        <w:rPr>
-          <w:lang w:val="en-US"/>
-        </w:rPr>
-        <w:t>17:</w:t>
-      </w:r>
-    </w:p>
-    <w:p>
-      <w:pPr>
-        <w:rPr>
-          <w:lang w:val="en-US"/>
-        </w:rPr>
-      </w:pPr>
-      <w:proofErr w:type="gramStart"/>
-      <w:r>
-        <w:rPr>
-          <w:lang w:val="en-US"/>
-        </w:rPr>
-        <w:t>e</w:t>
-      </w:r>
-      <w:proofErr w:type="gramEnd"/>
-      <w:r>
-        <w:rPr>
-          <w:lang w:val="en-US"/>
-        </w:rPr>
-        <w:t xml:space="preserve"> t+1 = </w:t>
-      </w:r>
-      <w:r>
-        <w:t>γλ</w:t>
-      </w:r>
-      <w:r>
-        <w:rPr>
-          <w:lang w:val="en-US"/>
-        </w:rPr>
-        <w:t xml:space="preserve">e t + ∇ </w:t>
-      </w:r>
-      <w:r>
-        <w:t>θ</w:t>
-      </w:r>
-      <w:r>
-        <w:rPr>
-          <w:lang w:val="en-US"/>
-        </w:rPr>
-        <w:t xml:space="preserve"> t+1 Q(s t+1 , a t+1 ; </w:t>
-      </w:r>
-      <w:r>
-        <w:t>θ</w:t>
-      </w:r>
-      <w:r>
-        <w:rPr>
-          <w:lang w:val="en-US"/>
-        </w:rPr>
-        <w:t xml:space="preserve"> t+1 )</w:t>
-      </w:r>
-    </w:p>
-    <w:p>
-      <w:pPr>
-        <w:rPr>
-          <w:lang w:val="en-US"/>
-        </w:rPr>
-      </w:pPr>
-      <w:r>
-        <w:rPr>
-          <w:lang w:val="en-US"/>
-        </w:rPr>
-        <w:t>18:</w:t>
-      </w:r>
-    </w:p>
-    <w:p>
-      <w:pPr>
-        <w:rPr>
-          <w:lang w:val="en-US"/>
-        </w:rPr>
-      </w:pPr>
-      <w:proofErr w:type="gramStart"/>
-      <w:r>
-        <w:rPr>
-          <w:lang w:val="en-US"/>
-        </w:rPr>
-        <w:t>t</w:t>
-      </w:r>
-      <w:proofErr w:type="gramEnd"/>
-      <w:r>
-        <w:rPr>
-          <w:lang w:val="en-US"/>
-        </w:rPr>
-        <w:t xml:space="preserve"> ← t +1</w:t>
-      </w:r>
-    </w:p>
-    <w:p>
-      <w:pPr>
-        <w:rPr>
-          <w:lang w:val="en-US"/>
-        </w:rPr>
-      </w:pPr>
-      <w:r>
-        <w:rPr>
-          <w:lang w:val="en-US"/>
-        </w:rPr>
-        <w:t>19:</w:t>
-      </w:r>
-    </w:p>
-    <w:p>
-      <w:pPr>
-        <w:rPr>
-          <w:lang w:val="en-US"/>
-        </w:rPr>
-      </w:pPr>
-      <w:proofErr w:type="gramStart"/>
-      <w:r>
-        <w:rPr>
-          <w:lang w:val="en-US"/>
-        </w:rPr>
-        <w:t>until</w:t>
-      </w:r>
-      <w:proofErr w:type="gramEnd"/>
-      <w:r>
-        <w:rPr>
-          <w:lang w:val="en-US"/>
-        </w:rPr>
-        <w:t xml:space="preserve"> s t is terminal</w:t>
-      </w:r>
-    </w:p>
-    <w:p>
-      <w:pPr>
-        <w:rPr>
-          <w:lang w:val="en-US"/>
-        </w:rPr>
-      </w:pPr>
-      <w:r>
-        <w:rPr>
-          <w:lang w:val="en-US"/>
-        </w:rPr>
-        <w:t>(11)</w:t>
-      </w:r>
-    </w:p>
-    <w:p>
-      <w:pPr>
-        <w:rPr>
-          <w:lang w:val="en-US"/>
-        </w:rPr>
-      </w:pPr>
-      <w:r>
-        <w:rPr>
-          <w:lang w:val="en-US"/>
-        </w:rPr>
-        <w:t>j=1</w:t>
-      </w:r>
-    </w:p>
-    <w:p>
-      <w:pPr>
-        <w:rPr>
-          <w:lang w:val="en-US"/>
-        </w:rPr>
-      </w:pPr>
-      <w:proofErr w:type="gramStart"/>
-      <w:r>
-        <w:rPr>
-          <w:lang w:val="en-US"/>
-        </w:rPr>
-        <w:t>where</w:t>
-      </w:r>
-      <w:proofErr w:type="gramEnd"/>
-      <w:r>
-        <w:rPr>
-          <w:lang w:val="en-US"/>
-        </w:rPr>
-        <w:t xml:space="preserve"> H is the number of enemy units, and N is the </w:t>
-      </w:r>
-      <w:proofErr w:type="spellStart"/>
-      <w:r>
-        <w:rPr>
-          <w:lang w:val="en-US"/>
-        </w:rPr>
-        <w:t>numbe</w:t>
-      </w:r>
-      <w:proofErr w:type="spellEnd"/>
-      <w:r>
-        <w:rPr>
-          <w:lang w:val="en-US"/>
-        </w:rPr>
-        <w:t xml:space="preserve">  of our units. Generally speaking, this normalized factor </w:t>
-      </w:r>
-      <w:proofErr w:type="gramStart"/>
-      <w:r>
-        <w:rPr>
-          <w:lang w:val="en-US"/>
-        </w:rPr>
-        <w:t>is  necessary</w:t>
-      </w:r>
-      <w:proofErr w:type="gramEnd"/>
-      <w:r>
-        <w:rPr>
-          <w:lang w:val="en-US"/>
-        </w:rPr>
-        <w:t xml:space="preserve"> in </w:t>
-      </w:r>
-      <w:proofErr w:type="spellStart"/>
-      <w:r>
-        <w:rPr>
-          <w:lang w:val="en-US"/>
-        </w:rPr>
-        <w:t>StarCraft</w:t>
-      </w:r>
-      <w:proofErr w:type="spellEnd"/>
-      <w:r>
-        <w:rPr>
-          <w:lang w:val="en-US"/>
-        </w:rPr>
-        <w:t xml:space="preserve"> micromanagement with different numbers and types of units. Without proper normalization, </w:t>
-      </w:r>
-      <w:proofErr w:type="spellStart"/>
-      <w:r>
-        <w:rPr>
-          <w:lang w:val="en-US"/>
-        </w:rPr>
-        <w:t>polic</w:t>
-      </w:r>
-      <w:proofErr w:type="spellEnd"/>
-      <w:r>
-        <w:rPr>
-          <w:lang w:val="en-US"/>
-        </w:rPr>
-        <w:t xml:space="preserve"> network will have difficulty in converging, and our units nee   much more episodes to learn useful behaviors</w:t>
-      </w:r>
-    </w:p>
-    <w:p>
-      <w:r>
-        <w:t xml:space="preserve">где H - количество </w:t>
-      </w:r>
-      <w:proofErr w:type="gramStart"/>
-      <w:r>
-        <w:t>вражеских</w:t>
-      </w:r>
-      <w:proofErr w:type="gramEnd"/>
-      <w:r>
-        <w:t xml:space="preserve"> </w:t>
-      </w:r>
-      <w:proofErr w:type="spellStart"/>
-      <w:r>
-        <w:t>юнитов</w:t>
-      </w:r>
-      <w:proofErr w:type="spellEnd"/>
-      <w:r>
-        <w:t xml:space="preserve">, а N - количество наших </w:t>
-      </w:r>
-      <w:proofErr w:type="spellStart"/>
-      <w:r>
-        <w:t>юнитов</w:t>
-      </w:r>
-      <w:proofErr w:type="spellEnd"/>
-      <w:r>
-        <w:t xml:space="preserve">. Вообще говоря, этот нормализованный фактор необходим в </w:t>
-      </w:r>
-      <w:proofErr w:type="spellStart"/>
-      <w:r>
-        <w:t>микроуправлении</w:t>
-      </w:r>
-      <w:proofErr w:type="spellEnd"/>
-      <w:r>
-        <w:t xml:space="preserve"> </w:t>
-      </w:r>
-      <w:proofErr w:type="spellStart"/>
-      <w:r>
-        <w:t>StarCraft</w:t>
-      </w:r>
-      <w:proofErr w:type="spellEnd"/>
-      <w:r>
-        <w:t xml:space="preserve"> с различным количеством и типом </w:t>
-      </w:r>
-      <w:proofErr w:type="spellStart"/>
-      <w:r>
-        <w:t>юнитов</w:t>
-      </w:r>
-      <w:proofErr w:type="spellEnd"/>
-      <w:r>
-        <w:t xml:space="preserve">. Без надлежащей нормализации, политика сети будет хуже сходиться, и нашим </w:t>
-      </w:r>
-      <w:proofErr w:type="spellStart"/>
-      <w:r>
-        <w:t>юнитам</w:t>
-      </w:r>
-      <w:proofErr w:type="spellEnd"/>
-      <w:r>
-        <w:t xml:space="preserve"> нужно гораздо больше времени для изучения полезного поведения</w:t>
-      </w:r>
-    </w:p>
-    <w:p>
-      <w:pPr>
-        <w:rPr>
-          <w:lang w:val="en-US"/>
-        </w:rPr>
-      </w:pPr>
-      <w:r>
-        <w:tab/>
-      </w:r>
-      <w:r>
-        <w:rPr>
-          <w:lang w:val="en-US"/>
-        </w:rPr>
-        <w:t xml:space="preserve">Apart from the basic attack reward, we consider some extra   rewards as the intrinsic motivation to speed up the training   process. When a unit is destroyed, we introduce an </w:t>
-      </w:r>
-      <w:proofErr w:type="gramStart"/>
-      <w:r>
-        <w:rPr>
-          <w:lang w:val="en-US"/>
-        </w:rPr>
-        <w:t>extra  negative</w:t>
-      </w:r>
-      <w:proofErr w:type="gramEnd"/>
-      <w:r>
-        <w:rPr>
-          <w:lang w:val="en-US"/>
-        </w:rPr>
-        <w:t xml:space="preserve"> reward, and set it to -10 in our experiment. We would   like to punish this behavior in consideration that the decrease   of own units has a bad influence on the combat result. Besides   in order to encourage our units to work as a team and make   cooperative actions, we introduce a reward for units’ move. If   there are no our units or enemy units in the move direction   we give this move action a small negative reward, which </w:t>
-      </w:r>
-      <w:proofErr w:type="spellStart"/>
-      <w:proofErr w:type="gramStart"/>
-      <w:r>
-        <w:rPr>
-          <w:lang w:val="en-US"/>
-        </w:rPr>
-        <w:t>i</w:t>
-      </w:r>
-      <w:proofErr w:type="spellEnd"/>
-      <w:r>
-        <w:rPr>
-          <w:lang w:val="en-US"/>
-        </w:rPr>
-        <w:t xml:space="preserve">  set</w:t>
-      </w:r>
-      <w:proofErr w:type="gramEnd"/>
-      <w:r>
-        <w:rPr>
-          <w:lang w:val="en-US"/>
-        </w:rPr>
-        <w:t xml:space="preserve"> to -0.5. According to the experiment, this reward has </w:t>
-      </w:r>
-      <w:proofErr w:type="gramStart"/>
-      <w:r>
-        <w:rPr>
-          <w:lang w:val="en-US"/>
-        </w:rPr>
-        <w:t>a  impressive</w:t>
-      </w:r>
-      <w:proofErr w:type="gramEnd"/>
-      <w:r>
-        <w:rPr>
-          <w:lang w:val="en-US"/>
-        </w:rPr>
-        <w:t xml:space="preserve"> effect on the learning performance, as shown </w:t>
-      </w:r>
-      <w:proofErr w:type="spellStart"/>
-      <w:r>
-        <w:rPr>
-          <w:lang w:val="en-US"/>
-        </w:rPr>
-        <w:t>i</w:t>
-      </w:r>
-      <w:proofErr w:type="spellEnd"/>
-      <w:r>
-        <w:rPr>
-          <w:lang w:val="en-US"/>
-        </w:rPr>
-        <w:t xml:space="preserve">  Fig. 6.</w:t>
-      </w:r>
-    </w:p>
-    <w:p>
-      <w:r>
-        <w:t xml:space="preserve">Помимо основной награды за атаку, мы рассматриваем некоторые дополнительные награды как внутреннюю мотивацию для ускорения тренировочного процесса. Когда </w:t>
-      </w:r>
-      <w:proofErr w:type="spellStart"/>
-      <w:r>
-        <w:t>юнит</w:t>
-      </w:r>
-      <w:proofErr w:type="spellEnd"/>
-      <w:r>
-        <w:t xml:space="preserve"> </w:t>
-      </w:r>
-      <w:r>
-        <w:lastRenderedPageBreak/>
-        <w:t xml:space="preserve">уничтожается, мы вводим дополнительное отрицательное вознаграждение и </w:t>
-      </w:r>
-      <w:proofErr w:type="spellStart"/>
-      <w:r>
-        <w:t>присваеваем</w:t>
-      </w:r>
-      <w:proofErr w:type="spellEnd"/>
-      <w:r>
-        <w:t xml:space="preserve"> значение -10 в нашем эксперименте. Мы хотели бы наказать это за то, что уменьшение количества </w:t>
-      </w:r>
-      <w:proofErr w:type="gramStart"/>
-      <w:r>
-        <w:t>собственных</w:t>
-      </w:r>
-      <w:proofErr w:type="gramEnd"/>
-      <w:r>
-        <w:t xml:space="preserve"> </w:t>
-      </w:r>
-      <w:proofErr w:type="spellStart"/>
-      <w:r>
-        <w:t>юнитов</w:t>
-      </w:r>
-      <w:proofErr w:type="spellEnd"/>
-      <w:r>
-        <w:t xml:space="preserve"> плохо влияет на результат боя. Кроме того, чтобы побудить </w:t>
-      </w:r>
-      <w:proofErr w:type="gramStart"/>
-      <w:r>
-        <w:t>наших</w:t>
-      </w:r>
-      <w:proofErr w:type="gramEnd"/>
-      <w:r>
-        <w:t xml:space="preserve"> </w:t>
-      </w:r>
-      <w:proofErr w:type="spellStart"/>
-      <w:r>
-        <w:t>юнитов</w:t>
-      </w:r>
-      <w:proofErr w:type="spellEnd"/>
-      <w:r>
-        <w:t xml:space="preserve"> работать в команде и предпринять совместные действия, мы вводим вознаграждение за их перемещение. Если в направлении движения нет </w:t>
-      </w:r>
-      <w:proofErr w:type="gramStart"/>
-      <w:r>
-        <w:t>наших</w:t>
-      </w:r>
-      <w:proofErr w:type="gramEnd"/>
-      <w:r>
-        <w:t xml:space="preserve"> </w:t>
-      </w:r>
-      <w:proofErr w:type="spellStart"/>
-      <w:r>
-        <w:t>юнитов</w:t>
-      </w:r>
-      <w:proofErr w:type="spellEnd"/>
-      <w:r>
-        <w:t xml:space="preserve"> или вражеских </w:t>
-      </w:r>
-      <w:proofErr w:type="spellStart"/>
-      <w:r>
-        <w:t>юнитов</w:t>
-      </w:r>
-      <w:proofErr w:type="spellEnd"/>
-      <w:r>
-        <w:t>, мы даем этому движению небольшое отрицательное вознаграждение, которое я установил на -0,5. Согласно эксперименту, это вознаграждение оказывает впечатляющее влияние на эффективность обучения, как показано на рис. 6.</w:t>
-      </w:r>
-    </w:p>
-    <w:p>
-      <w:pPr>
-        <w:pStyle w:val="Heading2"/>
-      </w:pPr>
-      <w:bookmarkStart w:id="13" w:name="_Toc27766946"/>
-      <w:r>
-        <w:t xml:space="preserve">C. </w:t>
-      </w:r>
-      <w:proofErr w:type="spellStart"/>
-      <w:r>
-        <w:t>Frame</w:t>
-      </w:r>
-      <w:proofErr w:type="spellEnd"/>
-      <w:r>
-        <w:t xml:space="preserve"> </w:t>
-      </w:r>
-      <w:proofErr w:type="spellStart"/>
-      <w:r>
-        <w:t>Skip</w:t>
-      </w:r>
-      <w:bookmarkEnd w:id="13"/>
-      <w:proofErr w:type="spellEnd"/>
-    </w:p>
-    <w:p>
-      <w:pPr>
-        <w:rPr>
-          <w:lang w:val="en-US"/>
-        </w:rPr>
-      </w:pPr>
-      <w:r>
-        <w:rPr>
-          <w:lang w:val="en-US"/>
-        </w:rPr>
-        <w:t xml:space="preserve">When applying reinforcement learning to video games, we should pay attention to the continuity of actions. Because of the real-time property of </w:t>
-      </w:r>
-      <w:proofErr w:type="spellStart"/>
-      <w:r>
-        <w:rPr>
-          <w:lang w:val="en-US"/>
-        </w:rPr>
-        <w:t>StarCraft</w:t>
-      </w:r>
-      <w:proofErr w:type="spellEnd"/>
-      <w:r>
-        <w:rPr>
-          <w:lang w:val="en-US"/>
-        </w:rPr>
-        <w:t xml:space="preserve"> micromanagement, it is impractical to make </w:t>
-      </w:r>
-      <w:proofErr w:type="gramStart"/>
-      <w:r>
-        <w:rPr>
-          <w:lang w:val="en-US"/>
-        </w:rPr>
-        <w:t>a</w:t>
-      </w:r>
-      <w:proofErr w:type="gramEnd"/>
-      <w:r>
-        <w:rPr>
-          <w:lang w:val="en-US"/>
-        </w:rPr>
-        <w:t xml:space="preserve"> action every game frame. One feasible method is using frame skip technology, which executes a training step every fixed number of frames. However, small frame skip will introduce strong correlation in the training data, while large frame skip will reduce effective training samples. We refer to related work in [20], and try several frame skips (8, 10, </w:t>
-      </w:r>
-      <w:proofErr w:type="gramStart"/>
-      <w:r>
-        <w:rPr>
-          <w:lang w:val="en-US"/>
-        </w:rPr>
-        <w:t>12</w:t>
-      </w:r>
-      <w:proofErr w:type="gramEnd"/>
-      <w:r>
-        <w:rPr>
-          <w:lang w:val="en-US"/>
-        </w:rPr>
-        <w:t>) in a small scale micromanagement scenario. At last, we set the frame skip to 10 in our experiment, which takes an action every 10 frames for each unit.</w:t>
-      </w:r>
-    </w:p>
-    <w:p>
-      <w:r>
-        <w:t xml:space="preserve">Применяя обучающее подкрепление к видеоиграм, мы должны обратить внимание на непрерывность действий. Из-за свойства </w:t>
-      </w:r>
-      <w:proofErr w:type="spellStart"/>
-      <w:r>
-        <w:t>микроуправления</w:t>
-      </w:r>
-      <w:proofErr w:type="spellEnd"/>
-      <w:r>
-        <w:t xml:space="preserve"> </w:t>
-      </w:r>
-      <w:proofErr w:type="spellStart"/>
-      <w:r>
-        <w:t>StarCraft</w:t>
-      </w:r>
-      <w:proofErr w:type="spellEnd"/>
-      <w:r>
-        <w:t xml:space="preserve"> в реальном времени нецелесообразно совершать действия в каждом игровом кадре. Одним из возможных способов является использование технологии пропуска кадров, которая выполняет этап обучения для каждого фиксированного числа кадров. Тем не менее, небольшой пропуск кадра привнесет сильную корреляцию в обучающие данные, в то время как большой пропуск кадра уменьшит эффективные обучающие выборки. Мы ссылаемся на соответствующую работу в [20] и пробуем несколько пропусков кадров (8, 10, 12) в небольшом сценарии </w:t>
-      </w:r>
-      <w:proofErr w:type="spellStart"/>
-      <w:r>
-        <w:t>микроуправления</w:t>
-      </w:r>
-      <w:proofErr w:type="spellEnd"/>
-      <w:r>
-        <w:t xml:space="preserve">. Наконец, мы установили пропуск кадра равным 10 в нашем эксперименте, который выполняет действие каждые 10 кадров для каждого </w:t>
-      </w:r>
-      <w:proofErr w:type="spellStart"/>
-      <w:r>
-        <w:t>юнита</w:t>
-      </w:r>
-      <w:proofErr w:type="spellEnd"/>
-      <w:r>
-        <w:t>.</w:t>
-      </w:r>
-    </w:p>
-    <w:p>
-      <w:pPr>
-        <w:pStyle w:val="Heading1"/>
-      </w:pPr>
-      <w:bookmarkStart w:id="14" w:name="_Toc27766947"/>
-      <w:r>
-        <w:t>V. EXPERIMENT SETTINGS</w:t>
-      </w:r>
-      <w:bookmarkEnd w:id="14"/>
-    </w:p>
-    <w:p>
-      <w:pPr>
-        <w:pStyle w:val="Heading2"/>
-      </w:pPr>
-      <w:bookmarkStart w:id="15" w:name="_Toc27766948"/>
-      <w:r>
-        <w:t xml:space="preserve">A. </w:t>
-      </w:r>
-      <w:proofErr w:type="spellStart"/>
-      <w:r>
-        <w:t>StarCraft</w:t>
-      </w:r>
-      <w:proofErr w:type="spellEnd"/>
-      <w:r>
-        <w:t xml:space="preserve"> </w:t>
-      </w:r>
-      <w:proofErr w:type="spellStart"/>
-      <w:r>
-        <w:t>Micromanagement</w:t>
-      </w:r>
-      <w:proofErr w:type="spellEnd"/>
-      <w:r>
-        <w:t xml:space="preserve"> </w:t>
-      </w:r>
-      <w:proofErr w:type="spellStart"/>
-      <w:r>
-        <w:t>Scenarios</w:t>
-      </w:r>
-      <w:bookmarkEnd w:id="15"/>
-      <w:proofErr w:type="spellEnd"/>
-    </w:p>
-    <w:p>
-      <w:pPr>
-        <w:rPr>
-          <w:lang w:val="en-US"/>
-        </w:rPr>
-      </w:pPr>
-      <w:r>
-        <w:rPr>
-          <w:lang w:val="en-US"/>
-        </w:rPr>
-        <w:t xml:space="preserve">We consider several </w:t>
-      </w:r>
-      <w:proofErr w:type="spellStart"/>
-      <w:r>
-        <w:rPr>
-          <w:lang w:val="en-US"/>
-        </w:rPr>
-        <w:t>StarCraft</w:t>
-      </w:r>
-      <w:proofErr w:type="spellEnd"/>
-      <w:r>
-        <w:rPr>
-          <w:lang w:val="en-US"/>
-        </w:rPr>
-        <w:t xml:space="preserve"> micromanagement scenarios with various units, including Goliaths vs. Zealots, Goliaths vs. </w:t>
-      </w:r>
-      <w:proofErr w:type="spellStart"/>
-      <w:r>
-        <w:rPr>
-          <w:lang w:val="en-US"/>
-        </w:rPr>
-        <w:t>Zerglings</w:t>
-      </w:r>
-      <w:proofErr w:type="spellEnd"/>
-      <w:r>
-        <w:rPr>
-          <w:lang w:val="en-US"/>
-        </w:rPr>
-        <w:t xml:space="preserve"> and Marines vs. </w:t>
-      </w:r>
-      <w:proofErr w:type="spellStart"/>
-      <w:r>
-        <w:rPr>
-          <w:lang w:val="en-US"/>
-        </w:rPr>
-        <w:t>Zerglings</w:t>
-      </w:r>
-      <w:proofErr w:type="spellEnd"/>
-      <w:r>
-        <w:rPr>
-          <w:lang w:val="en-US"/>
-        </w:rPr>
-        <w:t>, as shown in Fig. 5.</w:t>
-      </w:r>
-    </w:p>
-    <w:p>
-      <w:r>
-        <w:t xml:space="preserve">Мы рассматриваем несколько сценариев </w:t>
-      </w:r>
-      <w:proofErr w:type="spellStart"/>
-      <w:r>
-        <w:t>микроуправления</w:t>
-      </w:r>
-      <w:proofErr w:type="spellEnd"/>
-      <w:r>
-        <w:t xml:space="preserve"> </w:t>
-      </w:r>
-      <w:proofErr w:type="spellStart"/>
-      <w:r>
-        <w:t>StarCraft</w:t>
-      </w:r>
-      <w:proofErr w:type="spellEnd"/>
-      <w:r>
-        <w:t xml:space="preserve"> с </w:t>
-      </w:r>
-      <w:proofErr w:type="gramStart"/>
-      <w:r>
-        <w:t>различными</w:t>
-      </w:r>
-      <w:proofErr w:type="gramEnd"/>
-      <w:r>
-        <w:t xml:space="preserve"> </w:t>
-      </w:r>
-      <w:proofErr w:type="spellStart"/>
-      <w:r>
-        <w:t>юнитами</w:t>
-      </w:r>
-      <w:proofErr w:type="spellEnd"/>
-      <w:r>
-        <w:t xml:space="preserve">, включая Голиафы против </w:t>
-      </w:r>
-      <w:proofErr w:type="spellStart"/>
-      <w:r>
-        <w:t>Зилотов</w:t>
-      </w:r>
-      <w:proofErr w:type="spellEnd"/>
-      <w:r>
-        <w:t xml:space="preserve">, Голиафы против </w:t>
-      </w:r>
-      <w:proofErr w:type="spellStart"/>
-      <w:r>
-        <w:t>Зерглингов</w:t>
-      </w:r>
-      <w:proofErr w:type="spellEnd"/>
-      <w:r>
-        <w:t xml:space="preserve"> и </w:t>
-      </w:r>
-      <w:proofErr w:type="spellStart"/>
-      <w:r>
-        <w:t>Морпехов</w:t>
-      </w:r>
-      <w:proofErr w:type="spellEnd"/>
-      <w:r>
-        <w:t xml:space="preserve"> против </w:t>
-      </w:r>
-      <w:proofErr w:type="spellStart"/>
-      <w:r>
-        <w:t>Зерглингов</w:t>
-      </w:r>
-      <w:proofErr w:type="spellEnd"/>
-      <w:r>
-        <w:t>, как показано на Рис. 5.</w:t>
-      </w:r>
-    </w:p>
-    <w:p>
-      <w:r>
-        <w:rPr>
-          <w:lang w:val="en-US"/>
-        </w:rPr>
-        <w:t xml:space="preserve">1) In the first scenario, we will control 3 Goliaths to fight against 6 Zealots. From Table II, we can see that the enemy units have advantage on the number of units, </w:t>
-      </w:r>
-      <w:proofErr w:type="spellStart"/>
-      <w:r>
-        <w:rPr>
-          <w:lang w:val="en-US"/>
-        </w:rPr>
-        <w:t>hitpoint</w:t>
-      </w:r>
-      <w:proofErr w:type="spellEnd"/>
-      <w:r>
-        <w:rPr>
-          <w:lang w:val="en-US"/>
-        </w:rPr>
-        <w:t xml:space="preserve"> and damage factor. </w:t>
-      </w:r>
-      <w:proofErr w:type="spellStart"/>
-      <w:r>
-        <w:t>By</w:t>
-      </w:r>
-      <w:proofErr w:type="spellEnd"/>
-      <w:r>
-        <w:t xml:space="preserve"> </w:t>
-      </w:r>
-      <w:proofErr w:type="spellStart"/>
-      <w:r>
-        <w:t>contrast</w:t>
-      </w:r>
-      <w:proofErr w:type="spellEnd"/>
-      <w:r>
-        <w:t xml:space="preserve">, </w:t>
-      </w:r>
-      <w:proofErr w:type="spellStart"/>
-      <w:r>
-        <w:t>our</w:t>
-      </w:r>
-      <w:proofErr w:type="spellEnd"/>
-      <w:r>
-        <w:t xml:space="preserve"> </w:t>
-      </w:r>
-      <w:proofErr w:type="spellStart"/>
-      <w:r>
-        <w:t>units</w:t>
-      </w:r>
-      <w:proofErr w:type="spellEnd"/>
-      <w:r>
-        <w:t xml:space="preserve">’ </w:t>
-      </w:r>
-      <w:proofErr w:type="spellStart"/>
-      <w:r>
-        <w:t>fire</w:t>
-      </w:r>
-      <w:proofErr w:type="spellEnd"/>
-      <w:r>
-        <w:t xml:space="preserve"> </w:t>
-      </w:r>
-      <w:proofErr w:type="spellStart"/>
-      <w:r>
-        <w:t>range</w:t>
-      </w:r>
-      <w:proofErr w:type="spellEnd"/>
-      <w:r>
-        <w:t xml:space="preserve"> </w:t>
-      </w:r>
-      <w:proofErr w:type="spellStart"/>
-      <w:r>
-        <w:t>is</w:t>
-      </w:r>
-      <w:proofErr w:type="spellEnd"/>
-      <w:r>
-        <w:t xml:space="preserve"> </w:t>
-      </w:r>
-      <w:proofErr w:type="spellStart"/>
-      <w:r>
-        <w:t>much</w:t>
-      </w:r>
-      <w:proofErr w:type="spellEnd"/>
-      <w:r>
-        <w:t xml:space="preserve"> </w:t>
-      </w:r>
-      <w:proofErr w:type="spellStart"/>
-      <w:r>
-        <w:t>wider</w:t>
-      </w:r>
-      <w:proofErr w:type="spellEnd"/>
-      <w:r>
-        <w:t>.</w:t>
-      </w:r>
-    </w:p>
-    <w:p>
-      <w:r>
-        <w:t xml:space="preserve">1) В первом сценарии мы будем управлять тремя Голиафами, чтобы сражаться с 6 </w:t>
-      </w:r>
-      <w:proofErr w:type="spellStart"/>
-      <w:r>
-        <w:t>Зилотами</w:t>
-      </w:r>
-      <w:proofErr w:type="spellEnd"/>
-      <w:r>
-        <w:t xml:space="preserve">. Из таблицы II видно, что вражеские </w:t>
-      </w:r>
-      <w:proofErr w:type="spellStart"/>
-      <w:r>
-        <w:t>юниты</w:t>
-      </w:r>
-      <w:proofErr w:type="spellEnd"/>
-      <w:r>
-        <w:t xml:space="preserve"> имеют преимущество по количеству </w:t>
-      </w:r>
-      <w:proofErr w:type="spellStart"/>
-      <w:r>
-        <w:t>юнитов</w:t>
-      </w:r>
-      <w:proofErr w:type="spellEnd"/>
-      <w:r>
-        <w:t xml:space="preserve">, здоровья и коэффициенту урона. В отличие от них, радиус атаки наших </w:t>
-      </w:r>
-      <w:proofErr w:type="spellStart"/>
-      <w:r>
-        <w:t>юнитов</w:t>
-      </w:r>
-      <w:proofErr w:type="spellEnd"/>
-      <w:r>
-        <w:t xml:space="preserve"> намного шире.</w:t>
-      </w:r>
-    </w:p>
-    <w:p>
-      <w:pPr>
-        <w:rPr>
-          <w:lang w:val="en-US"/>
-        </w:rPr>
-      </w:pPr>
-      <w:r>
-        <w:rPr>
-          <w:lang w:val="en-US"/>
-        </w:rPr>
-        <w:t xml:space="preserve">2) In the second scenario, the enemies have 20 </w:t>
-      </w:r>
-      <w:proofErr w:type="spellStart"/>
-      <w:r>
-        <w:rPr>
-          <w:lang w:val="en-US"/>
-        </w:rPr>
-        <w:t>Zerglings</w:t>
-      </w:r>
-      <w:proofErr w:type="spellEnd"/>
-      <w:r>
-        <w:rPr>
-          <w:lang w:val="en-US"/>
-        </w:rPr>
-        <w:t xml:space="preserve">. Our Goliaths units have advantage on </w:t>
-      </w:r>
-      <w:proofErr w:type="spellStart"/>
-      <w:r>
-        <w:rPr>
-          <w:lang w:val="en-US"/>
-        </w:rPr>
-        <w:t>hitpoint</w:t>
-      </w:r>
-      <w:proofErr w:type="spellEnd"/>
-      <w:r>
-        <w:rPr>
-          <w:lang w:val="en-US"/>
-        </w:rPr>
-        <w:t xml:space="preserve">, damage factor and fire range, while the enemies have much more units and less </w:t>
-      </w:r>
-      <w:proofErr w:type="spellStart"/>
-      <w:r>
-        <w:rPr>
-          <w:lang w:val="en-US"/>
-        </w:rPr>
-        <w:t>cooldown</w:t>
-      </w:r>
-      <w:proofErr w:type="spellEnd"/>
-      <w:r>
-        <w:rPr>
-          <w:lang w:val="en-US"/>
-        </w:rPr>
-        <w:t xml:space="preserve"> time.</w:t>
-      </w:r>
-    </w:p>
-    <w:p>
-      <w:r>
-        <w:t xml:space="preserve">2) Во втором сценарии у врагов есть 20 </w:t>
-      </w:r>
-      <w:proofErr w:type="spellStart"/>
-      <w:r>
-        <w:t>зерглингов</w:t>
-      </w:r>
-      <w:proofErr w:type="spellEnd"/>
-      <w:r>
-        <w:t xml:space="preserve">. Наши Голиафы имеют преимущество по количеству здоровья, коэффициенту урона и дальности огня, в то время как у врагов гораздо больше </w:t>
-      </w:r>
-      <w:proofErr w:type="spellStart"/>
-      <w:r>
-        <w:t>юнитов</w:t>
-      </w:r>
-      <w:proofErr w:type="spellEnd"/>
-      <w:r>
-        <w:t xml:space="preserve"> и меньше времени перезарядк</w:t>
-      </w:r>
-      <w:proofErr w:type="gramStart"/>
-      <w:r>
-        <w:t>и(</w:t>
-      </w:r>
-      <w:proofErr w:type="gramEnd"/>
-      <w:r>
-        <w:t>то есть выше скорость атаки).</w:t>
-      </w:r>
-    </w:p>
-    <w:p>
-      <w:pPr>
-        <w:rPr>
-          <w:lang w:val="en-US"/>
-        </w:rPr>
-      </w:pPr>
-      <w:r>
-        <w:rPr>
-          <w:lang w:val="en-US"/>
-        </w:rPr>
-        <w:lastRenderedPageBreak/>
-        <w:t xml:space="preserve">3) In the third scenario, we will control up to 20 Marines to fight against 30 </w:t>
-      </w:r>
-      <w:proofErr w:type="spellStart"/>
-      <w:r>
-        <w:rPr>
-          <w:lang w:val="en-US"/>
-        </w:rPr>
-        <w:t>Zerglings</w:t>
-      </w:r>
-      <w:proofErr w:type="spellEnd"/>
-      <w:r>
-        <w:rPr>
-          <w:lang w:val="en-US"/>
-        </w:rPr>
-        <w:t>. The enemy units have advantage on speed and amount, while our units have advantage on fire range and damage factor.</w:t>
-      </w:r>
-    </w:p>
-    <w:p>
-      <w:r>
-        <w:t xml:space="preserve">3) В третьем сценарии мы будем управлять 20-ю </w:t>
-      </w:r>
-      <w:proofErr w:type="spellStart"/>
-      <w:r>
-        <w:t>морпехами</w:t>
-      </w:r>
-      <w:proofErr w:type="spellEnd"/>
-      <w:r>
-        <w:t xml:space="preserve"> для борьбы с 30 </w:t>
-      </w:r>
-      <w:proofErr w:type="spellStart"/>
-      <w:r>
-        <w:t>зерглингами</w:t>
-      </w:r>
-      <w:proofErr w:type="spellEnd"/>
-      <w:r>
-        <w:t xml:space="preserve">. Вражеские </w:t>
-      </w:r>
-      <w:proofErr w:type="spellStart"/>
-      <w:r>
-        <w:t>юниты</w:t>
-      </w:r>
-      <w:proofErr w:type="spellEnd"/>
-      <w:r>
-        <w:t xml:space="preserve"> имеют преимущество в скорости и количестве, в то время как наши </w:t>
-      </w:r>
-      <w:proofErr w:type="spellStart"/>
-      <w:r>
-        <w:t>юниты</w:t>
-      </w:r>
-      <w:proofErr w:type="spellEnd"/>
-      <w:r>
-        <w:t xml:space="preserve"> имеют преимущество в дальности огня и коэффициенте повреждения.</w:t>
-      </w:r>
-    </w:p>
-    <w:p>
-      <w:pPr>
-        <w:rPr>
-          <w:lang w:val="en-US"/>
-        </w:rPr>
-      </w:pPr>
-      <w:r>
-        <w:tab/>
-      </w:r>
-      <w:r>
-        <w:rPr>
-          <w:lang w:val="en-US"/>
-        </w:rPr>
-        <w:t xml:space="preserve">We divide these scenarios into two groups. The first and the second are small scale micromanagements and the last is the large scale micromanagement. In these scenarios, the enemy units are controlled by the built-in AI, which is hard-coded with game inputs. An episode terminates when either side of the units are destroyed. A human beginner of </w:t>
-      </w:r>
-      <w:proofErr w:type="spellStart"/>
-      <w:r>
-        <w:rPr>
-          <w:lang w:val="en-US"/>
-        </w:rPr>
-        <w:t>StarCraft</w:t>
-      </w:r>
-      <w:proofErr w:type="spellEnd"/>
-      <w:r>
-        <w:rPr>
-          <w:lang w:val="en-US"/>
-        </w:rPr>
-        <w:t xml:space="preserve"> can’t beat the built-in AI in these scenarios. Platinum-level players have average win rates of below 50% with 100 games for each scenario. Our RL </w:t>
-      </w:r>
-      <w:proofErr w:type="gramStart"/>
-      <w:r>
-        <w:rPr>
-          <w:lang w:val="en-US"/>
-        </w:rPr>
-        <w:t>agents is</w:t>
-      </w:r>
-      <w:proofErr w:type="gramEnd"/>
-      <w:r>
-        <w:rPr>
-          <w:lang w:val="en-US"/>
-        </w:rPr>
-        <w:t xml:space="preserve"> expected to exploit their advantages and avoid their disadvantages to win these combats.</w:t>
-      </w:r>
-    </w:p>
-    <w:p>
-      <w:r>
-        <w:t xml:space="preserve">Мы делим эти сценарии на две группы. </w:t>
-      </w:r>
-      <w:proofErr w:type="gramStart"/>
-      <w:r>
-        <w:t xml:space="preserve">Первый и второй являются мелкомасштабными </w:t>
-      </w:r>
-      <w:proofErr w:type="spellStart"/>
-      <w:r>
-        <w:t>микроуправлениями</w:t>
-      </w:r>
-      <w:proofErr w:type="spellEnd"/>
-      <w:r>
-        <w:t xml:space="preserve">, а последний - крупномасштабным </w:t>
-      </w:r>
-      <w:proofErr w:type="spellStart"/>
-      <w:r>
-        <w:t>микроуправлениям</w:t>
-      </w:r>
-      <w:proofErr w:type="spellEnd"/>
-      <w:r>
-        <w:t>.</w:t>
-      </w:r>
-      <w:proofErr w:type="gramEnd"/>
-      <w:r>
-        <w:t xml:space="preserve"> В этих сценариях вражеские </w:t>
-      </w:r>
-      <w:proofErr w:type="spellStart"/>
-      <w:r>
-        <w:t>юниты</w:t>
-      </w:r>
-      <w:proofErr w:type="spellEnd"/>
-      <w:r>
-        <w:t xml:space="preserve"> управляются </w:t>
-      </w:r>
-      <w:proofErr w:type="gramStart"/>
-      <w:r>
-        <w:t>встроенным</w:t>
-      </w:r>
-      <w:proofErr w:type="gramEnd"/>
-      <w:r>
-        <w:t xml:space="preserve"> ИИ, который жестко запрограммирован в игре. Эпизод заканчивается, когда любая из сторон потеряла всех своих </w:t>
-      </w:r>
-      <w:proofErr w:type="spellStart"/>
-      <w:r>
-        <w:t>юнитов</w:t>
-      </w:r>
-      <w:proofErr w:type="spellEnd"/>
-      <w:r>
-        <w:t xml:space="preserve">. Человек-новичок в </w:t>
-      </w:r>
-      <w:proofErr w:type="spellStart"/>
-      <w:r>
-        <w:t>StarCraft</w:t>
-      </w:r>
-      <w:proofErr w:type="spellEnd"/>
-      <w:r>
-        <w:t xml:space="preserve"> не может победить встроенный ИИ в этих сценариях. Игроки с платиновым уровнем имеют средний процент выигрыша ниже 50% и 100 игр для каждого сценария. Ожидается, что наши RL-агенты будут использовать их преимущества и избегать их недостатков, чтобы выиграть эти бои.</w:t>
-      </w:r>
-    </w:p>
-    <w:p>
-      <w:pPr>
-        <w:pStyle w:val="Heading2"/>
-      </w:pPr>
-      <w:bookmarkStart w:id="16" w:name="_Toc27766949"/>
-      <w:r>
-        <w:t xml:space="preserve">B. </w:t>
-      </w:r>
-      <w:proofErr w:type="spellStart"/>
-      <w:r>
-        <w:t>Training</w:t>
-      </w:r>
-      <w:bookmarkEnd w:id="16"/>
-      <w:proofErr w:type="spellEnd"/>
-    </w:p>
-    <w:p>
-      <w:pPr>
-        <w:rPr>
-          <w:lang w:val="en-US"/>
-        </w:rPr>
-      </w:pPr>
-      <w:r>
-        <w:rPr>
-          <w:lang w:val="en-US"/>
-        </w:rPr>
-        <w:t xml:space="preserve">In the training process, we set the discount factor </w:t>
-      </w:r>
-      <w:r>
-        <w:t>γ</w:t>
-      </w:r>
-      <w:r>
-        <w:rPr>
-          <w:lang w:val="en-US"/>
-        </w:rPr>
-        <w:t xml:space="preserve"> to 0.9, the learning rate </w:t>
-      </w:r>
-      <w:r>
-        <w:t>α</w:t>
-      </w:r>
-      <w:r>
-        <w:rPr>
-          <w:lang w:val="en-US"/>
-        </w:rPr>
-        <w:t xml:space="preserve"> to 0.001, and the eligibility traces factor </w:t>
-      </w:r>
-      <w:r>
-        <w:t>λ</w:t>
-      </w:r>
-      <w:r>
-        <w:rPr>
-          <w:lang w:val="en-US"/>
-        </w:rPr>
-        <w:t xml:space="preserve"> to 0.8 in all scenarios. Moreover, the maximum steps of each episode are set to 1000. In order to accelerate the learning process, the game runs at full speed by setting </w:t>
-      </w:r>
-      <w:proofErr w:type="spellStart"/>
-      <w:r>
-        <w:rPr>
-          <w:lang w:val="en-US"/>
-        </w:rPr>
-        <w:t>gameSpeed</w:t>
-      </w:r>
-      <w:proofErr w:type="spellEnd"/>
-      <w:r>
-        <w:rPr>
-          <w:lang w:val="en-US"/>
-        </w:rPr>
-        <w:t xml:space="preserve"> to 0 in BWAPI. The experiment is applied on a computer with an Intel i7-6700 CPU and 16GB of memory.</w:t>
-      </w:r>
-    </w:p>
-    <w:p>
-      <w:r>
-        <w:t xml:space="preserve">В процессе обучения мы устанавливаем коэффициент дисконтирования γ </w:t>
-      </w:r>
-      <w:proofErr w:type="gramStart"/>
-      <w:r>
-        <w:t>равным</w:t>
-      </w:r>
-      <w:proofErr w:type="gramEnd"/>
-      <w:r>
-        <w:t xml:space="preserve"> 0,9, коэффициент обучения α равным 0,001, а коэффициент </w:t>
-      </w:r>
-      <w:proofErr w:type="spellStart"/>
-      <w:r>
-        <w:t>приемлимых</w:t>
-      </w:r>
-      <w:proofErr w:type="spellEnd"/>
-      <w:r>
-        <w:t xml:space="preserve"> черт λ - 0,8 во всех сценариях. Кроме того, максимальное количество шагов в каждом эпизоде </w:t>
-      </w:r>
-      <w:proofErr w:type="gramStart"/>
-      <w:r>
-        <w:t>равен</w:t>
-      </w:r>
-      <w:proofErr w:type="gramEnd"/>
-      <w:r>
-        <w:t xml:space="preserve"> 1000. Чтобы ускорить процесс обучения, игра запускается на полной скорости, установив </w:t>
-      </w:r>
-      <w:proofErr w:type="spellStart"/>
-      <w:r>
-        <w:t>gameSpeed</w:t>
-      </w:r>
-      <w:proofErr w:type="spellEnd"/>
-      <w:r>
-        <w:t xml:space="preserve"> в 0 в BWAPI. Эксперимент проводится на компьютере с процессором </w:t>
-      </w:r>
-      <w:proofErr w:type="spellStart"/>
-      <w:r>
-        <w:t>Intel</w:t>
-      </w:r>
-      <w:proofErr w:type="spellEnd"/>
-      <w:r>
-        <w:t xml:space="preserve"> i7-6700 и 16 ГБ памяти.</w:t>
-      </w:r>
-    </w:p>
-    <w:p>
-      <w:pPr>
-        <w:rPr>
-          <w:highlight w:val="yellow"/>
-        </w:rPr>
-      </w:pPr>
-      <w:r>
-        <w:rPr>
-          <w:highlight w:val="yellow"/>
-        </w:rPr>
-        <w:t>(1ч)</w:t>
-      </w:r>
-    </w:p>
-    <w:p>
-      <w:pPr>
-        <w:pStyle w:val="Heading1"/>
-      </w:pPr>
-      <w:bookmarkStart w:id="17" w:name="_Toc27766950"/>
-      <w:r>
         <w:t>VI. RESULTS AND DISCUSSIONS</w:t>
       </w:r>
       <w:bookmarkEnd w:id="17"/>
@@ -15705,18 +15350,14 @@
       </w:r>
       <w:proofErr w:type="spellEnd"/>
       <w:r>
-        <w:t xml:space="preserve"> - победить врагов и увеличить выигрыш в данных сценариях. Для лучшего понимания мы анализируем коэффициенты выигрыша, количество этапов и среднее вознаграждение во время тренировки, а также изученные </w:t>
-      </w:r>
-      <w:r>
-        <w:lastRenderedPageBreak/>
-        <w:t>стратегии. Наш код и результаты с открытым исходным кодом на https://github.com/nanxintin/StarCraft-AI.</w:t>
+        <w:t xml:space="preserve"> - победить врагов и увеличить выигрыш в данных сценариях. Для лучшего понимания мы анализируем коэффициенты выигрыша, количество этапов и среднее вознаграждение во время тренировки, а также изученные стратегии. Наш код и результаты с открытым исходным кодом на https://github.com/nanxintin/StarCraft-AI.</w:t>
       </w:r>
     </w:p>
     <w:p>
       <w:pPr>
         <w:pStyle w:val="Heading2"/>
       </w:pPr>
-      <w:bookmarkStart w:id="18" w:name="_Toc27766951"/>
+      <w:bookmarkStart w:id="18" w:name="_Toc30084583"/>
       <w:r>
         <w:t xml:space="preserve">A. </w:t>
       </w:r>
@@ -16032,7 +15673,14 @@
         <w:rPr>
           <w:lang w:val="en-US"/>
         </w:rPr>
-        <w:t xml:space="preserve"> damage causes a negative reward. They learn to run away from enemies and the episode steps increase to a high level. And then, episode steps start to decrease because Goliaths learn to attack to get positive rewards, rather than just running away. In the end, Goliaths have learned an appropriate policy to balance move and attack, and they are able to destroy enemies in almost 300 steps.</w:t>
+        <w:t xml:space="preserve"> damage causes a negative reward. They learn to run away from enemies and the </w:t>
+      </w:r>
+      <w:r>
+        <w:rPr>
+          <w:lang w:val="en-US"/>
+        </w:rPr>
+        <w:lastRenderedPageBreak/>
+        <w:t>episode steps increase to a high level. And then, episode steps start to decrease because Goliaths learn to attack to get positive rewards, rather than just running away. In the end, Goliaths have learned an appropriate policy to balance move and attack, and they are able to destroy enemies in almost 300 steps.</w:t>
       </w:r>
     </w:p>
     <w:p>
@@ -16060,7 +15708,6 @@
         <w:rPr>
           <w:lang w:val="en-US"/>
         </w:rPr>
-        <w:lastRenderedPageBreak/>
         <w:t xml:space="preserve">Average Rewards: Generally speaking, a powerful game AI in micromanagement scenarios should defeat the </w:t>
       </w:r>
       <w:proofErr w:type="spellStart"/>
@@ -16296,99 +15943,99 @@
         <w:rPr>
           <w:lang w:val="en-US"/>
         </w:rPr>
-        <w:tab/>
-      </w:r>
-      <w:r>
-        <w:t xml:space="preserve">Шаги эпизода: На рис. 10 мы показываем средние количество шагов эпизода для наших трех Голиафов во время тренировки. Без </w:t>
-      </w:r>
-      <w:proofErr w:type="spellStart"/>
-      <w:r>
-        <w:t>трансферного</w:t>
-      </w:r>
-      <w:proofErr w:type="spellEnd"/>
-      <w:r>
-        <w:t xml:space="preserve"> обучения кривая имеет сходную тенденцию с таковой в первом сценарии. Средние количество шагов эпизода имеет очевидное увеличение открытия и постепенно </w:t>
-      </w:r>
-      <w:proofErr w:type="spellStart"/>
-      <w:r>
-        <w:t>синжается</w:t>
-      </w:r>
-      <w:proofErr w:type="spellEnd"/>
-      <w:r>
-        <w:t xml:space="preserve"> во время тренировки. При обучении с </w:t>
-      </w:r>
-      <w:proofErr w:type="spellStart"/>
-      <w:r>
-        <w:t>трансферным</w:t>
-      </w:r>
-      <w:proofErr w:type="spellEnd"/>
-      <w:r>
-        <w:t xml:space="preserve"> обучением </w:t>
-      </w:r>
-      <w:proofErr w:type="gramStart"/>
-      <w:r>
-        <w:t>к</w:t>
-      </w:r>
-      <w:proofErr w:type="gramEnd"/>
-      <w:r>
-        <w:t xml:space="preserve"> среднее количество шагов эпизода остаётся стабильными в течение всего тренировочного процесса, в диапазоне от 200 до 400. Возможное объяснение состоит в том, что наши </w:t>
-      </w:r>
-      <w:proofErr w:type="spellStart"/>
-      <w:r>
-        <w:t>юниты</w:t>
-      </w:r>
-      <w:proofErr w:type="spellEnd"/>
-      <w:r>
-        <w:t xml:space="preserve"> изучили некоторые базовые навыки движения и атаки из хорошо обученной модели, и они </w:t>
-      </w:r>
-      <w:proofErr w:type="spellStart"/>
-      <w:r>
-        <w:t>используюте</w:t>
-      </w:r>
-      <w:proofErr w:type="spellEnd"/>
-      <w:r>
-        <w:t xml:space="preserve"> эти навыки, чтобы ускорить процесс обучения.</w:t>
-      </w:r>
-    </w:p>
-    <w:p>
-      <w:pPr>
-        <w:rPr>
-          <w:lang w:val="en-US"/>
-        </w:rPr>
-      </w:pPr>
-      <w:r>
-        <w:tab/>
-      </w:r>
-      <w:r>
-        <w:rPr>
-          <w:lang w:val="en-US"/>
-        </w:rPr>
-        <w:t xml:space="preserve">Average Rewards: We draw the average rewards of our three Goliaths in Fig. 11. When training from scratch, our units have difficulty in winning the combat in the opening and the average rewards are in a low level before 1000 episodes. The </w:t>
-      </w:r>
-      <w:proofErr w:type="gramStart"/>
-      <w:r>
-        <w:rPr>
-          <w:lang w:val="en-US"/>
-        </w:rPr>
-        <w:t>average rewards with transfer learning, by comparison, are</w:t>
-      </w:r>
-      <w:proofErr w:type="gramEnd"/>
-      <w:r>
-        <w:rPr>
-          <w:lang w:val="en-US"/>
-        </w:rPr>
-        <w:t xml:space="preserve"> much higher from the beginning and behave better in the whole training process.</w:t>
-      </w:r>
-    </w:p>
-    <w:p>
-      <w:r>
-        <w:rPr>
-          <w:lang w:val="en-US"/>
-        </w:rPr>
         <w:lastRenderedPageBreak/>
         <w:tab/>
       </w:r>
       <w:r>
+        <w:t xml:space="preserve">Шаги эпизода: На рис. 10 мы показываем средние количество шагов эпизода для наших трех Голиафов во время тренировки. Без </w:t>
+      </w:r>
+      <w:proofErr w:type="spellStart"/>
+      <w:r>
+        <w:t>трансферного</w:t>
+      </w:r>
+      <w:proofErr w:type="spellEnd"/>
+      <w:r>
+        <w:t xml:space="preserve"> обучения кривая имеет сходную тенденцию с таковой в первом сценарии. Средние количество шагов эпизода имеет очевидное увеличение открытия и постепенно </w:t>
+      </w:r>
+      <w:proofErr w:type="spellStart"/>
+      <w:r>
+        <w:t>синжается</w:t>
+      </w:r>
+      <w:proofErr w:type="spellEnd"/>
+      <w:r>
+        <w:t xml:space="preserve"> во время тренировки. При обучении с </w:t>
+      </w:r>
+      <w:proofErr w:type="spellStart"/>
+      <w:r>
+        <w:t>трансферным</w:t>
+      </w:r>
+      <w:proofErr w:type="spellEnd"/>
+      <w:r>
+        <w:t xml:space="preserve"> обучением </w:t>
+      </w:r>
+      <w:proofErr w:type="gramStart"/>
+      <w:r>
+        <w:t>к</w:t>
+      </w:r>
+      <w:proofErr w:type="gramEnd"/>
+      <w:r>
+        <w:t xml:space="preserve"> среднее количество шагов эпизода остаётся стабильными в течение всего тренировочного процесса, в диапазоне от 200 до 400. Возможное объяснение состоит в том, что наши </w:t>
+      </w:r>
+      <w:proofErr w:type="spellStart"/>
+      <w:r>
+        <w:t>юниты</w:t>
+      </w:r>
+      <w:proofErr w:type="spellEnd"/>
+      <w:r>
+        <w:t xml:space="preserve"> изучили некоторые базовые навыки движения и атаки из хорошо обученной модели, и они </w:t>
+      </w:r>
+      <w:proofErr w:type="spellStart"/>
+      <w:r>
+        <w:t>используюте</w:t>
+      </w:r>
+      <w:proofErr w:type="spellEnd"/>
+      <w:r>
+        <w:t xml:space="preserve"> эти навыки, чтобы ускорить процесс обучения.</w:t>
+      </w:r>
+    </w:p>
+    <w:p>
+      <w:pPr>
+        <w:rPr>
+          <w:lang w:val="en-US"/>
+        </w:rPr>
+      </w:pPr>
+      <w:r>
+        <w:tab/>
+      </w:r>
+      <w:r>
+        <w:rPr>
+          <w:lang w:val="en-US"/>
+        </w:rPr>
+        <w:t xml:space="preserve">Average Rewards: We draw the average rewards of our three Goliaths in Fig. 11. When training from scratch, our units have difficulty in winning the combat in the opening and the average rewards are in a low level before 1000 episodes. The </w:t>
+      </w:r>
+      <w:proofErr w:type="gramStart"/>
+      <w:r>
+        <w:rPr>
+          <w:lang w:val="en-US"/>
+        </w:rPr>
+        <w:t>average rewards with transfer learning, by comparison, are</w:t>
+      </w:r>
+      <w:proofErr w:type="gramEnd"/>
+      <w:r>
+        <w:rPr>
+          <w:lang w:val="en-US"/>
+        </w:rPr>
+        <w:t xml:space="preserve"> much higher from the beginning and behave better in the whole training process.</w:t>
+      </w:r>
+    </w:p>
+    <w:p>
+      <w:r>
+        <w:rPr>
+          <w:lang w:val="en-US"/>
+        </w:rPr>
+        <w:tab/>
+      </w:r>
+      <w:r>
         <w:t xml:space="preserve">Средняя награда. На рис. 11. мы показываем среднюю награду для наших трех Голиафов. При обучении с нуля наши </w:t>
       </w:r>
       <w:proofErr w:type="spellStart"/>
@@ -16412,7 +16059,7 @@
       <w:pPr>
         <w:pStyle w:val="Heading2"/>
       </w:pPr>
-      <w:bookmarkStart w:id="19" w:name="_Toc27766952"/>
+      <w:bookmarkStart w:id="19" w:name="_Toc30084584"/>
       <w:r>
         <w:t xml:space="preserve">B. </w:t>
       </w:r>
@@ -16819,7 +16466,14 @@
         <w:rPr>
           <w:lang w:val="en-US"/>
         </w:rPr>
-        <w:t xml:space="preserve">In Table IV, we present the win rates of the PS-MAGDS method and baseline methods. In each scenario, we measure our model’s average win rates in 100 test games for 5 times. In M10 vs. Z13, PS-MAGDS achieves a win rate of 97%, which is much higher than other methods, including the recently proposed GMEZO and </w:t>
+        <w:t xml:space="preserve">In Table IV, we present the win rates of the PS-MAGDS method and baseline methods. In each scenario, we measure our model’s average win rates in 100 test games for 5 times. In M10 vs. Z13, PS-MAGDS achieves a win rate of 97%, which is much higher than other methods, including </w:t>
+      </w:r>
+      <w:r>
+        <w:rPr>
+          <w:lang w:val="en-US"/>
+        </w:rPr>
+        <w:lastRenderedPageBreak/>
+        <w:t xml:space="preserve">the recently proposed GMEZO and </w:t>
       </w:r>
       <w:proofErr w:type="spellStart"/>
       <w:r>
@@ -16913,18 +16567,14 @@
         <w:tab/>
       </w:r>
       <w:r>
-        <w:t>Мы также проверяем наши хорошо обученные модели в учебных сценариях и не исследуемых ранее сценариях, и представляем результаты в Таблице V. Мы видим, что у PS-</w:t>
-      </w:r>
-      <w:r>
-        <w:lastRenderedPageBreak/>
-        <w:t>MAGDS есть выдающиеся производительность в этих учебных сценариях. В не исследованных ранее сценариях с большим количеством единиц у PS-MAGDS также есть приемлемые результаты.</w:t>
+        <w:t>Мы также проверяем наши хорошо обученные модели в учебных сценариях и не исследуемых ранее сценариях, и представляем результаты в Таблице V. Мы видим, что у PS-MAGDS есть выдающиеся производительность в этих учебных сценариях. В не исследованных ранее сценариях с большим количеством единиц у PS-MAGDS также есть приемлемые результаты.</w:t>
       </w:r>
     </w:p>
     <w:p>
       <w:pPr>
         <w:pStyle w:val="Heading2"/>
       </w:pPr>
-      <w:bookmarkStart w:id="20" w:name="_Toc27766953"/>
+      <w:bookmarkStart w:id="20" w:name="_Toc30084585"/>
       <w:r>
         <w:t xml:space="preserve">C. </w:t>
       </w:r>
@@ -17167,101 +16817,101 @@
         <w:rPr>
           <w:lang w:val="en-US"/>
         </w:rPr>
-        <w:tab/>
-      </w:r>
-      <w:r>
-        <w:t xml:space="preserve">В первом сценарии наши отделения Голиафов изучили рассеивающихся </w:t>
-      </w:r>
-      <w:proofErr w:type="spellStart"/>
-      <w:r>
-        <w:t>зилотов</w:t>
-      </w:r>
-      <w:proofErr w:type="spellEnd"/>
-      <w:r>
-        <w:t xml:space="preserve"> после обучения. В открытии наши отделения рассеивают врагов в несколько частей и разрушают его в одной части сначала. После этого победа Голиаф двигается к другим Голиафам и помогает бороться против врагов. Наконец, наш центр единиц стреляют в остающихся врагов и разрушают их. Для лучшего понимания мы выбираем некоторые структуры переигровки игры в бою и привлекаем направления движения и нападения единиц на Рис. 12. Белые линии обозначают направления движения, и красные линии обозначают направления нападения.</w:t>
-      </w:r>
-    </w:p>
-    <w:p>
-      <w:pPr>
-        <w:rPr>
-          <w:lang w:val="en-US"/>
-        </w:rPr>
-      </w:pPr>
-      <w:r>
-        <w:tab/>
-      </w:r>
-      <w:r>
-        <w:rPr>
-          <w:lang w:val="en-US"/>
-        </w:rPr>
-        <w:t xml:space="preserve">The similar strategy occurs in the second scenario. The opponent has much more units, and </w:t>
-      </w:r>
-      <w:proofErr w:type="spellStart"/>
-      <w:r>
-        <w:rPr>
-          <w:lang w:val="en-US"/>
-        </w:rPr>
-        <w:t>Zerglings</w:t>
-      </w:r>
-      <w:proofErr w:type="spellEnd"/>
-      <w:r>
-        <w:rPr>
-          <w:lang w:val="en-US"/>
-        </w:rPr>
-        <w:t xml:space="preserve"> Rush has great damage power, which is frequently used in </w:t>
-      </w:r>
-      <w:proofErr w:type="spellStart"/>
-      <w:r>
-        <w:rPr>
-          <w:lang w:val="en-US"/>
-        </w:rPr>
-        <w:t>StarCraft</w:t>
-      </w:r>
-      <w:proofErr w:type="spellEnd"/>
-      <w:r>
-        <w:rPr>
-          <w:lang w:val="en-US"/>
-        </w:rPr>
-        <w:t xml:space="preserve"> games. Our Goliaths units disperse </w:t>
-      </w:r>
-      <w:proofErr w:type="spellStart"/>
-      <w:r>
-        <w:rPr>
-          <w:lang w:val="en-US"/>
-        </w:rPr>
-        <w:t>Zerglings</w:t>
-      </w:r>
-      <w:proofErr w:type="spellEnd"/>
-      <w:r>
-        <w:rPr>
-          <w:lang w:val="en-US"/>
-        </w:rPr>
-        <w:t xml:space="preserve"> into several groups and keep a suitable distance with them. When units’ weapons are in a valid </w:t>
-      </w:r>
-      <w:proofErr w:type="spellStart"/>
-      <w:r>
-        <w:rPr>
-          <w:lang w:val="en-US"/>
-        </w:rPr>
-        <w:t>cooldown</w:t>
-      </w:r>
-      <w:proofErr w:type="spellEnd"/>
-      <w:r>
-        <w:rPr>
-          <w:lang w:val="en-US"/>
-        </w:rPr>
-        <w:t xml:space="preserve"> state, they stop moving and attack the enemies, as shown in Fig. 13.</w:t>
-      </w:r>
-    </w:p>
-    <w:p>
-      <w:r>
-        <w:rPr>
-          <w:lang w:val="en-US"/>
-        </w:rPr>
         <w:lastRenderedPageBreak/>
         <w:tab/>
       </w:r>
       <w:r>
+        <w:t xml:space="preserve">В первом сценарии наши отделения Голиафов изучили рассеивающихся </w:t>
+      </w:r>
+      <w:proofErr w:type="spellStart"/>
+      <w:r>
+        <w:t>зилотов</w:t>
+      </w:r>
+      <w:proofErr w:type="spellEnd"/>
+      <w:r>
+        <w:t xml:space="preserve"> после обучения. В открытии наши отделения рассеивают врагов в несколько частей и разрушают его в одной части сначала. После этого победа Голиаф двигается к другим Голиафам и помогает бороться против врагов. Наконец, наш центр единиц стреляют в остающихся врагов и разрушают их. Для лучшего понимания мы выбираем некоторые структуры переигровки игры в бою и привлекаем направления движения и нападения единиц на Рис. 12. Белые линии обозначают направления движения, и красные линии обозначают направления нападения.</w:t>
+      </w:r>
+    </w:p>
+    <w:p>
+      <w:pPr>
+        <w:rPr>
+          <w:lang w:val="en-US"/>
+        </w:rPr>
+      </w:pPr>
+      <w:r>
+        <w:tab/>
+      </w:r>
+      <w:r>
+        <w:rPr>
+          <w:lang w:val="en-US"/>
+        </w:rPr>
+        <w:t xml:space="preserve">The similar strategy occurs in the second scenario. The opponent has much more units, and </w:t>
+      </w:r>
+      <w:proofErr w:type="spellStart"/>
+      <w:r>
+        <w:rPr>
+          <w:lang w:val="en-US"/>
+        </w:rPr>
+        <w:t>Zerglings</w:t>
+      </w:r>
+      <w:proofErr w:type="spellEnd"/>
+      <w:r>
+        <w:rPr>
+          <w:lang w:val="en-US"/>
+        </w:rPr>
+        <w:t xml:space="preserve"> Rush has great damage power, which is frequently used in </w:t>
+      </w:r>
+      <w:proofErr w:type="spellStart"/>
+      <w:r>
+        <w:rPr>
+          <w:lang w:val="en-US"/>
+        </w:rPr>
+        <w:t>StarCraft</w:t>
+      </w:r>
+      <w:proofErr w:type="spellEnd"/>
+      <w:r>
+        <w:rPr>
+          <w:lang w:val="en-US"/>
+        </w:rPr>
+        <w:t xml:space="preserve"> games. Our Goliaths units disperse </w:t>
+      </w:r>
+      <w:proofErr w:type="spellStart"/>
+      <w:r>
+        <w:rPr>
+          <w:lang w:val="en-US"/>
+        </w:rPr>
+        <w:t>Zerglings</w:t>
+      </w:r>
+      <w:proofErr w:type="spellEnd"/>
+      <w:r>
+        <w:rPr>
+          <w:lang w:val="en-US"/>
+        </w:rPr>
+        <w:t xml:space="preserve"> into several groups and keep a suitable distance with them. When units’ weapons are in a valid </w:t>
+      </w:r>
+      <w:proofErr w:type="spellStart"/>
+      <w:r>
+        <w:rPr>
+          <w:lang w:val="en-US"/>
+        </w:rPr>
+        <w:t>cooldown</w:t>
+      </w:r>
+      <w:proofErr w:type="spellEnd"/>
+      <w:r>
+        <w:rPr>
+          <w:lang w:val="en-US"/>
+        </w:rPr>
+        <w:t xml:space="preserve"> state, they stop moving and attack the enemies, as shown in Fig. 13.</w:t>
+      </w:r>
+    </w:p>
+    <w:p>
+      <w:r>
+        <w:rPr>
+          <w:lang w:val="en-US"/>
+        </w:rPr>
+        <w:tab/>
+      </w:r>
+      <w:r>
         <w:t xml:space="preserve">Подобная стратегия происходит во втором сценарии. У противника есть намного больше единиц, и ранняя атака </w:t>
       </w:r>
       <w:proofErr w:type="spellStart"/>
@@ -17547,8 +17197,9 @@
       <w:pPr>
         <w:pStyle w:val="Heading1"/>
       </w:pPr>
-      <w:bookmarkStart w:id="21" w:name="_Toc27766954"/>
-      <w:r>
+      <w:bookmarkStart w:id="21" w:name="_Toc30084586"/>
+      <w:r>
+        <w:lastRenderedPageBreak/>
         <w:t>VII. CONCLUSION AND FUTURE WORK</w:t>
       </w:r>
       <w:bookmarkEnd w:id="21"/>
@@ -17713,7 +17364,6 @@
         </w:rPr>
       </w:pPr>
       <w:r>
-        <w:lastRenderedPageBreak/>
         <w:t xml:space="preserve">Мы демонстрируем эффективность нашего </w:t>
       </w:r>
       <w:proofErr w:type="gramStart"/>
@@ -18012,6 +17662,7 @@
     </w:p>
     <w:p>
       <w:r>
+        <w:lastRenderedPageBreak/>
         <w:t xml:space="preserve">Но его структура также намного сложнее, и автоматическое извлечение подзадач остается открытой проблемой. В будущем мы проведем углубленное исследование по применению </w:t>
       </w:r>
       <w:proofErr w:type="gramStart"/>
@@ -18089,7 +17740,7 @@
       <w:pPr>
         <w:pStyle w:val="Heading1"/>
       </w:pPr>
-      <w:bookmarkStart w:id="22" w:name="_Toc27766955"/>
+      <w:bookmarkStart w:id="22" w:name="_Toc30084587"/>
       <w:r>
         <w:t>ACKNOWLEDGMENT</w:t>
       </w:r>
@@ -18203,7 +17854,13 @@
         <w:br w:type="page"/>
       </w:r>
     </w:p>
-    <w:p/>
+    <w:p>
+      <w:pPr>
+        <w:rPr>
+          <w:lang w:val="en-US"/>
+        </w:rPr>
+      </w:pPr>
+    </w:p>
     <w:sectPr>
       <w:pgSz w:w="11906" w:h="16838"/>
       <w:pgMar w:top="1134" w:right="1134" w:bottom="1134" w:left="1134" w:header="0" w:footer="0" w:gutter="0"/>
@@ -18767,6 +18424,7 @@
   <w:style w:type="character" w:default="1" w:styleId="a0">
     <w:name w:val="Default Paragraph Font"/>
     <w:uiPriority w:val="1"/>
+    <w:semiHidden/>
     <w:unhideWhenUsed/>
   </w:style>
   <w:style w:type="table" w:default="1" w:styleId="a1">

--- a/Перевод Starcraft micromanagment/StarCraft Micromanagement перевод.docx
+++ b/Перевод Starcraft micromanagment/StarCraft Micromanagement перевод.docx
@@ -14352,6 +14352,9 @@
       </w:r>
     </w:p>
     <w:p>
+      <w:pPr>
+        <w:ind w:firstLine="709"/>
+      </w:pPr>
       <w:r>
         <w:t xml:space="preserve">Помимо основной награды за атаку, мы рассматриваем некоторые дополнительные награды как внутреннюю мотивацию для ускорения тренировочного процесса. Когда </w:t>
       </w:r>
@@ -14369,7 +14372,21 @@
       </w:r>
       <w:proofErr w:type="spellEnd"/>
       <w:r>
-        <w:t xml:space="preserve"> значение -10 в нашем эксперименте. Мы хотели бы наказать это за то, что уменьшение количества </w:t>
+        <w:t xml:space="preserve"> значение -10 в нашем эксперименте. Мы хотели бы наказать </w:t>
+      </w:r>
+      <w:r>
+        <w:t>такое поведение</w:t>
+      </w:r>
+      <w:r>
+        <w:t xml:space="preserve">, </w:t>
+      </w:r>
+      <w:proofErr w:type="spellStart"/>
+      <w:r>
+        <w:t>потому-что</w:t>
+      </w:r>
+      <w:proofErr w:type="spellEnd"/>
+      <w:r>
+        <w:t xml:space="preserve"> уменьшение количества </w:t>
       </w:r>
       <w:proofErr w:type="gramStart"/>
       <w:r>
@@ -14425,7 +14442,19 @@
       </w:r>
       <w:proofErr w:type="spellEnd"/>
       <w:r>
-        <w:t>, мы даем этому движению небольшое отрицательное вознаграждение, которое я установил на -0,5. Согласно эксперименту, это вознаграждение оказывает впечатляющее влияние на эффективность обучения, как показано на рис. 6.</w:t>
+        <w:t>, мы даем этому движению небольшое отрицат</w:t>
+      </w:r>
+      <w:r>
+        <w:t>ельное вознаграждение, которое</w:t>
+      </w:r>
+      <w:r>
+        <w:t xml:space="preserve"> </w:t>
+      </w:r>
+      <w:r>
+        <w:t>равно</w:t>
+      </w:r>
+      <w:r>
+        <w:t xml:space="preserve"> -0,5. Согласно эксперименту, это вознаграждение оказывает впечатляющее влияние на эффективность обучения, как показано на рис. 6.</w:t>
       </w:r>
     </w:p>
     <w:p>
@@ -14508,23 +14537,59 @@
     </w:p>
     <w:p>
       <w:r>
-        <w:t xml:space="preserve">Применяя обучающее подкрепление к видеоиграм, мы должны обратить внимание на непрерывность действий. Из-за свойства </w:t>
-      </w:r>
-      <w:proofErr w:type="spellStart"/>
-      <w:r>
-        <w:t>микроуправления</w:t>
-      </w:r>
-      <w:proofErr w:type="spellEnd"/>
-      <w:r>
-        <w:t xml:space="preserve"> </w:t>
-      </w:r>
-      <w:proofErr w:type="spellStart"/>
-      <w:r>
-        <w:t>StarCraft</w:t>
-      </w:r>
-      <w:proofErr w:type="spellEnd"/>
-      <w:r>
-        <w:t xml:space="preserve"> в реальном времени нецелесообразно совершать действия в каждом игровом кадре. Одним из возможных способов является использование технологии пропуска кадров, которая выполняет этап обучения для каждого фиксированного числа кадров. Тем не менее, небольшой пропуск кадра привнесет сильную корреляцию в обучающие данные, в то время как большой пропуск кадра уменьшит эффективные обучающие выборки. Мы ссылаемся на соответствующую работу в [20] и пробуем несколько пропусков кадров (8, 10, 12) в небольшом сценарии </w:t>
+        <w:t xml:space="preserve">Применяя обучающее подкрепление к видеоиграм, мы должны обратить внимание на непрерывность действий. </w:t>
+      </w:r>
+      <w:r>
+        <w:t xml:space="preserve">Так как </w:t>
+      </w:r>
+      <w:proofErr w:type="spellStart"/>
+      <w:r>
+        <w:t>микроуправлени</w:t>
+      </w:r>
+      <w:r>
+        <w:t>е</w:t>
+      </w:r>
+      <w:proofErr w:type="spellEnd"/>
+      <w:r>
+        <w:t xml:space="preserve"> в</w:t>
+      </w:r>
+      <w:r>
+        <w:t xml:space="preserve"> </w:t>
+      </w:r>
+      <w:proofErr w:type="spellStart"/>
+      <w:r>
+        <w:t>StarCraf</w:t>
+      </w:r>
+      <w:proofErr w:type="spellEnd"/>
+      <w:r>
+        <w:rPr>
+          <w:lang w:val="en-US"/>
+        </w:rPr>
+        <w:t>t</w:t>
+      </w:r>
+      <w:r>
+        <w:t xml:space="preserve"> происходит</w:t>
+      </w:r>
+      <w:r>
+        <w:t xml:space="preserve"> в реальном </w:t>
+      </w:r>
+      <w:r>
+        <w:t>то</w:t>
+      </w:r>
+      <w:r>
+        <w:t xml:space="preserve"> нецелесообразно совершать действия в каждом игровом кадре. Одним из возможных способов является использование технологии пропуска кадров, которая выполняет этап обучения для каждого фиксированного числа кадров. Тем не менее, небольшой пропуск кадр</w:t>
+      </w:r>
+      <w:r>
+        <w:t>ов</w:t>
+      </w:r>
+      <w:r>
+        <w:t xml:space="preserve"> привнесет сильную корреляцию в обучающие данные, в то время как большой пропуск кадр</w:t>
+      </w:r>
+      <w:r>
+        <w:t>ов</w:t>
+      </w:r>
+      <w:r>
+        <w:t xml:space="preserve"> уменьшит эффективные обучающие выборки. Мы ссылаемся на соответствующую работу в [20] и пробуем несколько пропусков кадров (8, 10, 12) в небольшом сценарии </w:t>
       </w:r>
       <w:proofErr w:type="spellStart"/>
       <w:r>

--- a/Перевод Starcraft micromanagment/StarCraft Micromanagement перевод.docx
+++ b/Перевод Starcraft micromanagment/StarCraft Micromanagement перевод.docx
@@ -490,7 +490,21 @@
             <w:rStyle w:val="ad"/>
             <w:noProof/>
           </w:rPr>
-          <w:t>III. LEARNING MODEL FOR MICROMANAGEMENT</w:t>
+          <w:t>III. LEARNING MODE</w:t>
+        </w:r>
+        <w:r>
+          <w:rPr>
+            <w:rStyle w:val="ad"/>
+            <w:noProof/>
+          </w:rPr>
+          <w:t>L</w:t>
+        </w:r>
+        <w:r>
+          <w:rPr>
+            <w:rStyle w:val="ad"/>
+            <w:noProof/>
+          </w:rPr>
+          <w:t xml:space="preserve"> FOR MICROMANAGEMENT</w:t>
         </w:r>
         <w:r>
           <w:rPr>
@@ -1004,7 +1018,7 @@
           <w:rPr>
             <w:noProof/>
           </w:rPr>
-          <w:t>19</w:t>
+          <w:t>18</w:t>
         </w:r>
         <w:r>
           <w:rPr>
@@ -1070,7 +1084,7 @@
           <w:rPr>
             <w:noProof/>
           </w:rPr>
-          <w:t>19</w:t>
+          <w:t>18</w:t>
         </w:r>
         <w:r>
           <w:rPr>
@@ -1136,7 +1150,7 @@
           <w:rPr>
             <w:noProof/>
           </w:rPr>
-          <w:t>19</w:t>
+          <w:t>18</w:t>
         </w:r>
         <w:r>
           <w:rPr>
@@ -1202,7 +1216,7 @@
           <w:rPr>
             <w:noProof/>
           </w:rPr>
-          <w:t>20</w:t>
+          <w:t>19</w:t>
         </w:r>
         <w:r>
           <w:rPr>
@@ -1334,7 +1348,7 @@
           <w:rPr>
             <w:noProof/>
           </w:rPr>
-          <w:t>21</w:t>
+          <w:t>20</w:t>
         </w:r>
         <w:r>
           <w:rPr>
@@ -1400,7 +1414,7 @@
           <w:rPr>
             <w:noProof/>
           </w:rPr>
-          <w:t>23</w:t>
+          <w:t>22</w:t>
         </w:r>
         <w:r>
           <w:rPr>
@@ -1466,7 +1480,7 @@
           <w:rPr>
             <w:noProof/>
           </w:rPr>
-          <w:t>24</w:t>
+          <w:t>23</w:t>
         </w:r>
         <w:r>
           <w:rPr>
@@ -11250,9 +11264,6 @@
       <w:pPr>
         <w:pStyle w:val="ab"/>
         <w:jc w:val="center"/>
-        <w:rPr>
-          <w:lang w:val="en-US"/>
-        </w:rPr>
       </w:pPr>
       <w:proofErr w:type="spellStart"/>
       <w:proofErr w:type="gramStart"/>
@@ -11265,11 +11276,9 @@
       <w:proofErr w:type="spellEnd"/>
       <w:proofErr w:type="gramEnd"/>
       <w:r>
-        <w:rPr>
-          <w:lang w:val="en-US"/>
-        </w:rPr>
         <w:t xml:space="preserve"> = </w:t>
       </w:r>
+      <w:proofErr w:type="spellStart"/>
       <w:r>
         <w:rPr>
           <w:lang w:val="en-US"/>
@@ -11283,17 +11292,14 @@
         </w:rPr>
         <w:t>t</w:t>
       </w:r>
+      <w:proofErr w:type="spellEnd"/>
       <w:r>
         <w:rPr>
           <w:vertAlign w:val="subscript"/>
-          <w:lang w:val="en-US"/>
         </w:rPr>
         <w:t>+1</w:t>
       </w:r>
       <w:r>
-        <w:rPr>
-          <w:lang w:val="en-US"/>
-        </w:rPr>
         <w:t xml:space="preserve"> + </w:t>
       </w:r>
       <w:proofErr w:type="spellStart"/>
@@ -11305,11 +11311,9 @@
       </w:r>
       <w:proofErr w:type="spellEnd"/>
       <w:r>
-        <w:rPr>
-          <w:lang w:val="en-US"/>
-        </w:rPr>
         <w:t>(</w:t>
       </w:r>
+      <w:proofErr w:type="spellStart"/>
       <w:r>
         <w:rPr>
           <w:lang w:val="en-US"/>
@@ -11323,17 +11327,14 @@
         </w:rPr>
         <w:t>t</w:t>
       </w:r>
+      <w:proofErr w:type="spellEnd"/>
       <w:r>
         <w:rPr>
           <w:vertAlign w:val="subscript"/>
-          <w:lang w:val="en-US"/>
         </w:rPr>
         <w:t>+1</w:t>
       </w:r>
       <w:r>
-        <w:rPr>
-          <w:lang w:val="en-US"/>
-        </w:rPr>
         <w:t xml:space="preserve">, </w:t>
       </w:r>
       <w:r>
@@ -11352,14 +11353,10 @@
       <w:r>
         <w:rPr>
           <w:vertAlign w:val="subscript"/>
-          <w:lang w:val="en-US"/>
         </w:rPr>
         <w:t>+1</w:t>
       </w:r>
       <w:r>
-        <w:rPr>
-          <w:lang w:val="en-US"/>
-        </w:rPr>
         <w:t xml:space="preserve">; </w:t>
       </w:r>
       <w:proofErr w:type="spellStart"/>
@@ -11378,9 +11375,6 @@
       </w:r>
       <w:proofErr w:type="spellEnd"/>
       <w:r>
-        <w:rPr>
-          <w:lang w:val="en-US"/>
-        </w:rPr>
         <w:t xml:space="preserve">) − </w:t>
       </w:r>
       <w:r>
@@ -11390,9 +11384,6 @@
         <w:t>Q</w:t>
       </w:r>
       <w:r>
-        <w:rPr>
-          <w:lang w:val="en-US"/>
-        </w:rPr>
         <w:t>(</w:t>
       </w:r>
       <w:proofErr w:type="spellStart"/>
@@ -11411,9 +11402,6 @@
       </w:r>
       <w:proofErr w:type="spellEnd"/>
       <w:r>
-        <w:rPr>
-          <w:lang w:val="en-US"/>
-        </w:rPr>
         <w:t xml:space="preserve">, </w:t>
       </w:r>
       <w:r>
@@ -11430,9 +11418,6 @@
         <w:t>t</w:t>
       </w:r>
       <w:r>
-        <w:rPr>
-          <w:lang w:val="en-US"/>
-        </w:rPr>
         <w:t xml:space="preserve">; </w:t>
       </w:r>
       <w:proofErr w:type="spellStart"/>
@@ -11451,9 +11436,6 @@
       </w:r>
       <w:proofErr w:type="spellEnd"/>
       <w:r>
-        <w:rPr>
-          <w:lang w:val="en-US"/>
-        </w:rPr>
         <w:t>) (7</w:t>
       </w:r>
       <w:r>
@@ -11463,9 +11445,6 @@
         <w:t>a</w:t>
       </w:r>
       <w:r>
-        <w:rPr>
-          <w:lang w:val="en-US"/>
-        </w:rPr>
         <w:t>)</w:t>
       </w:r>
     </w:p>
@@ -11894,11 +11873,6 @@
       </w:r>
     </w:p>
     <w:p>
-      <w:pPr>
-        <w:rPr>
-          <w:lang w:val="en-US"/>
-        </w:rPr>
-      </w:pPr>
       <w:proofErr w:type="gramStart"/>
       <w:r>
         <w:rPr>
@@ -11908,9 +11882,6 @@
       </w:r>
       <w:proofErr w:type="gramEnd"/>
       <w:r>
-        <w:rPr>
-          <w:lang w:val="en-US"/>
-        </w:rPr>
         <w:t xml:space="preserve"> </w:t>
       </w:r>
       <w:r>
@@ -11920,9 +11891,6 @@
         <w:t>N</w:t>
       </w:r>
       <w:r>
-        <w:rPr>
-          <w:lang w:val="en-US"/>
-        </w:rPr>
         <w:t xml:space="preserve"> </w:t>
       </w:r>
       <w:r>
@@ -11932,9 +11900,6 @@
         <w:t>equals</w:t>
       </w:r>
       <w:r>
-        <w:rPr>
-          <w:lang w:val="en-US"/>
-        </w:rPr>
         <w:t xml:space="preserve"> </w:t>
       </w:r>
       <w:r>
@@ -11944,9 +11909,6 @@
         <w:t>to</w:t>
       </w:r>
       <w:r>
-        <w:rPr>
-          <w:lang w:val="en-US"/>
-        </w:rPr>
         <w:t xml:space="preserve"> 9 </w:t>
       </w:r>
       <w:r>
@@ -11956,9 +11918,6 @@
         <w:t>in</w:t>
       </w:r>
       <w:r>
-        <w:rPr>
-          <w:lang w:val="en-US"/>
-        </w:rPr>
         <w:t xml:space="preserve"> </w:t>
       </w:r>
       <w:r>
@@ -11968,9 +11927,6 @@
         <w:t>the</w:t>
       </w:r>
       <w:r>
-        <w:rPr>
-          <w:lang w:val="en-US"/>
-        </w:rPr>
         <w:t xml:space="preserve"> </w:t>
       </w:r>
       <w:r>
@@ -11980,9 +11936,6 @@
         <w:t>experiment</w:t>
       </w:r>
       <w:r>
-        <w:rPr>
-          <w:lang w:val="en-US"/>
-        </w:rPr>
         <w:t>.</w:t>
       </w:r>
     </w:p>
@@ -12100,32 +12053,19 @@
     </w:p>
     <w:p>
       <w:r>
-        <w:rPr>
-          <w:b/>
-        </w:rPr>
         <w:t xml:space="preserve">Мы используем экспоненциально </w:t>
       </w:r>
       <w:r>
         <w:rPr>
-          <w:b/>
           <w:lang w:val="en-US"/>
         </w:rPr>
         <w:t>e</w:t>
       </w:r>
       <w:r>
-        <w:rPr>
-          <w:b/>
-        </w:rPr>
-        <w:t xml:space="preserve"> </w:t>
-      </w:r>
-      <w:r>
-        <w:rPr>
-          <w:b/>
-        </w:rPr>
-        <w:t>рас</w:t>
-      </w:r>
-      <w:r>
-        <w:t>пад</w:t>
+        <w:t xml:space="preserve"> </w:t>
+      </w:r>
+      <w:r>
+        <w:t>распад</w:t>
       </w:r>
       <w:r>
         <w:t xml:space="preserve"> для реализации метода </w:t>

--- a/Перевод Starcraft micromanagment/StarCraft Micromanagement перевод.docx
+++ b/Перевод Starcraft micromanagment/StarCraft Micromanagement перевод.docx
@@ -490,21 +490,7 @@
             <w:rStyle w:val="ad"/>
             <w:noProof/>
           </w:rPr>
-          <w:t>III. LEARNING MODE</w:t>
-        </w:r>
-        <w:r>
-          <w:rPr>
-            <w:rStyle w:val="ad"/>
-            <w:noProof/>
-          </w:rPr>
-          <w:t>L</w:t>
-        </w:r>
-        <w:r>
-          <w:rPr>
-            <w:rStyle w:val="ad"/>
-            <w:noProof/>
-          </w:rPr>
-          <w:t xml:space="preserve"> FOR MICROMANAGEMENT</w:t>
+          <w:t>III. LEARNING MODEL FOR MICROMANAGEMENT</w:t>
         </w:r>
         <w:r>
           <w:rPr>
@@ -9217,15 +9203,19 @@
       </w:r>
       <w:proofErr w:type="spellEnd"/>
       <w:r>
-        <w:t xml:space="preserve"> устанавливается на 0,05. В противном случае значение </w:t>
-      </w:r>
-      <w:proofErr w:type="spellStart"/>
-      <w:r>
-        <w:t>линеаризутеся</w:t>
-      </w:r>
-      <w:proofErr w:type="spellEnd"/>
-      <w:r>
-        <w:t xml:space="preserve"> с </w:t>
+        <w:t xml:space="preserve"> устанавливается на 0,05. В противном случае значение</w:t>
+      </w:r>
+      <w:r>
+        <w:t xml:space="preserve"> имеет линейный вид</w:t>
+      </w:r>
+      <w:r>
+        <w:t xml:space="preserve"> с</w:t>
+      </w:r>
+      <w:r>
+        <w:t xml:space="preserve"> коэффициентом</w:t>
+      </w:r>
+      <w:r>
+        <w:t xml:space="preserve"> </w:t>
       </w:r>
       <w:proofErr w:type="spellStart"/>
       <w:r>
@@ -9425,19 +9415,19 @@
       <w:r>
         <w:t xml:space="preserve">, значение устанавливается равным 0. В противном случае значение также </w:t>
       </w:r>
+      <w:r>
+        <w:t>будет линейным</w:t>
+      </w:r>
+      <w:r>
+        <w:t xml:space="preserve"> с расстоянием до </w:t>
+      </w:r>
       <w:proofErr w:type="gramStart"/>
       <w:r>
-        <w:t>является</w:t>
+        <w:t>центрального</w:t>
       </w:r>
       <w:proofErr w:type="gramEnd"/>
       <w:r>
-        <w:t xml:space="preserve"> лине</w:t>
-      </w:r>
-      <w:r>
-        <w:t>аризуется</w:t>
-      </w:r>
-      <w:r>
-        <w:t xml:space="preserve"> с расстоянием до центрального </w:t>
+        <w:t xml:space="preserve"> </w:t>
       </w:r>
       <w:proofErr w:type="spellStart"/>
       <w:r>
@@ -10899,7 +10889,28 @@
         <w:t>приемлемые</w:t>
       </w:r>
       <w:r>
-        <w:t xml:space="preserve"> черты(</w:t>
+        <w:t xml:space="preserve"> </w:t>
+      </w:r>
+      <w:r>
+        <w:rPr>
+          <w:b/>
+        </w:rPr>
+        <w:t>протоколы</w:t>
+      </w:r>
+      <w:r>
+        <w:t xml:space="preserve"> </w:t>
+      </w:r>
+      <w:r>
+        <w:rPr>
+          <w:b/>
+        </w:rPr>
+        <w:t>возможного выбора</w:t>
+      </w:r>
+      <w:r>
+        <w:t xml:space="preserve"> </w:t>
+      </w:r>
+      <w:r>
+        <w:t>черты(</w:t>
       </w:r>
       <w:r>
         <w:rPr>
@@ -10920,7 +10931,34 @@
         <w:t xml:space="preserve">) </w:t>
       </w:r>
       <w:r>
-        <w:t>в обучении с подкреплением. В качестве основного механизма в RL, приемлемые черты используются для назначения временного вознаграждения, который учитывает набор ранее испытанных переходов [61].</w:t>
+        <w:t xml:space="preserve">в обучении с подкреплением. В качестве основного механизма в RL, приемлемые </w:t>
+      </w:r>
+      <w:r>
+        <w:rPr>
+          <w:b/>
+        </w:rPr>
+        <w:t>протоколы</w:t>
+      </w:r>
+      <w:r>
+        <w:t xml:space="preserve"> </w:t>
+      </w:r>
+      <w:r>
+        <w:rPr>
+          <w:b/>
+        </w:rPr>
+        <w:t>возможного выбора</w:t>
+      </w:r>
+      <w:r>
+        <w:t xml:space="preserve"> </w:t>
+      </w:r>
+      <w:r>
+        <w:t>используются для назначения временного вознаграждения, которы</w:t>
+      </w:r>
+      <w:r>
+        <w:t>е</w:t>
+      </w:r>
+      <w:r>
+        <w:t xml:space="preserve"> учитывает набор ранее испытанных переходов [61].</w:t>
       </w:r>
     </w:p>
     <w:p/>
@@ -11264,6 +11302,9 @@
       <w:pPr>
         <w:pStyle w:val="ab"/>
         <w:jc w:val="center"/>
+        <w:rPr>
+          <w:lang w:val="en-US"/>
+        </w:rPr>
       </w:pPr>
       <w:proofErr w:type="spellStart"/>
       <w:proofErr w:type="gramStart"/>
@@ -11276,9 +11317,11 @@
       <w:proofErr w:type="spellEnd"/>
       <w:proofErr w:type="gramEnd"/>
       <w:r>
+        <w:rPr>
+          <w:lang w:val="en-US"/>
+        </w:rPr>
         <w:t xml:space="preserve"> = </w:t>
       </w:r>
-      <w:proofErr w:type="spellStart"/>
       <w:r>
         <w:rPr>
           <w:lang w:val="en-US"/>
@@ -11292,14 +11335,17 @@
         </w:rPr>
         <w:t>t</w:t>
       </w:r>
-      <w:proofErr w:type="spellEnd"/>
       <w:r>
         <w:rPr>
           <w:vertAlign w:val="subscript"/>
+          <w:lang w:val="en-US"/>
         </w:rPr>
         <w:t>+1</w:t>
       </w:r>
       <w:r>
+        <w:rPr>
+          <w:lang w:val="en-US"/>
+        </w:rPr>
         <w:t xml:space="preserve"> + </w:t>
       </w:r>
       <w:proofErr w:type="spellStart"/>
@@ -11311,9 +11357,11 @@
       </w:r>
       <w:proofErr w:type="spellEnd"/>
       <w:r>
+        <w:rPr>
+          <w:lang w:val="en-US"/>
+        </w:rPr>
         <w:t>(</w:t>
       </w:r>
-      <w:proofErr w:type="spellStart"/>
       <w:r>
         <w:rPr>
           <w:lang w:val="en-US"/>
@@ -11327,14 +11375,17 @@
         </w:rPr>
         <w:t>t</w:t>
       </w:r>
-      <w:proofErr w:type="spellEnd"/>
       <w:r>
         <w:rPr>
           <w:vertAlign w:val="subscript"/>
+          <w:lang w:val="en-US"/>
         </w:rPr>
         <w:t>+1</w:t>
       </w:r>
       <w:r>
+        <w:rPr>
+          <w:lang w:val="en-US"/>
+        </w:rPr>
         <w:t xml:space="preserve">, </w:t>
       </w:r>
       <w:r>
@@ -11353,10 +11404,14 @@
       <w:r>
         <w:rPr>
           <w:vertAlign w:val="subscript"/>
+          <w:lang w:val="en-US"/>
         </w:rPr>
         <w:t>+1</w:t>
       </w:r>
       <w:r>
+        <w:rPr>
+          <w:lang w:val="en-US"/>
+        </w:rPr>
         <w:t xml:space="preserve">; </w:t>
       </w:r>
       <w:proofErr w:type="spellStart"/>
@@ -11375,6 +11430,9 @@
       </w:r>
       <w:proofErr w:type="spellEnd"/>
       <w:r>
+        <w:rPr>
+          <w:lang w:val="en-US"/>
+        </w:rPr>
         <w:t xml:space="preserve">) − </w:t>
       </w:r>
       <w:r>
@@ -11384,6 +11442,9 @@
         <w:t>Q</w:t>
       </w:r>
       <w:r>
+        <w:rPr>
+          <w:lang w:val="en-US"/>
+        </w:rPr>
         <w:t>(</w:t>
       </w:r>
       <w:proofErr w:type="spellStart"/>
@@ -11402,6 +11463,9 @@
       </w:r>
       <w:proofErr w:type="spellEnd"/>
       <w:r>
+        <w:rPr>
+          <w:lang w:val="en-US"/>
+        </w:rPr>
         <w:t xml:space="preserve">, </w:t>
       </w:r>
       <w:r>
@@ -11418,6 +11482,9 @@
         <w:t>t</w:t>
       </w:r>
       <w:r>
+        <w:rPr>
+          <w:lang w:val="en-US"/>
+        </w:rPr>
         <w:t xml:space="preserve">; </w:t>
       </w:r>
       <w:proofErr w:type="spellStart"/>
@@ -11436,6 +11503,9 @@
       </w:r>
       <w:proofErr w:type="spellEnd"/>
       <w:r>
+        <w:rPr>
+          <w:lang w:val="en-US"/>
+        </w:rPr>
         <w:t>) (7</w:t>
       </w:r>
       <w:r>
@@ -11445,6 +11515,9 @@
         <w:t>a</w:t>
       </w:r>
       <w:r>
+        <w:rPr>
+          <w:lang w:val="en-US"/>
+        </w:rPr>
         <w:t>)</w:t>
       </w:r>
     </w:p>
@@ -11747,7 +11820,28 @@
       </w:r>
       <w:proofErr w:type="spellEnd"/>
       <w:r>
-        <w:t xml:space="preserve"> приемлемые черты на шаге </w:t>
+        <w:t xml:space="preserve"> приемлемые </w:t>
+      </w:r>
+      <w:r>
+        <w:rPr>
+          <w:b/>
+        </w:rPr>
+        <w:t>протоколы</w:t>
+      </w:r>
+      <w:r>
+        <w:t xml:space="preserve"> </w:t>
+      </w:r>
+      <w:r>
+        <w:rPr>
+          <w:b/>
+        </w:rPr>
+        <w:t>возможного выбора</w:t>
+      </w:r>
+      <w:r>
+        <w:t xml:space="preserve"> </w:t>
+      </w:r>
+      <w:r>
+        <w:t xml:space="preserve">на шаге </w:t>
       </w:r>
       <w:proofErr w:type="spellStart"/>
       <w:r>
@@ -11873,6 +11967,11 @@
       </w:r>
     </w:p>
     <w:p>
+      <w:pPr>
+        <w:rPr>
+          <w:lang w:val="en-US"/>
+        </w:rPr>
+      </w:pPr>
       <w:proofErr w:type="gramStart"/>
       <w:r>
         <w:rPr>
@@ -11882,6 +11981,9 @@
       </w:r>
       <w:proofErr w:type="gramEnd"/>
       <w:r>
+        <w:rPr>
+          <w:lang w:val="en-US"/>
+        </w:rPr>
         <w:t xml:space="preserve"> </w:t>
       </w:r>
       <w:r>
@@ -11891,6 +11993,9 @@
         <w:t>N</w:t>
       </w:r>
       <w:r>
+        <w:rPr>
+          <w:lang w:val="en-US"/>
+        </w:rPr>
         <w:t xml:space="preserve"> </w:t>
       </w:r>
       <w:r>
@@ -11900,6 +12005,9 @@
         <w:t>equals</w:t>
       </w:r>
       <w:r>
+        <w:rPr>
+          <w:lang w:val="en-US"/>
+        </w:rPr>
         <w:t xml:space="preserve"> </w:t>
       </w:r>
       <w:r>
@@ -11909,6 +12017,9 @@
         <w:t>to</w:t>
       </w:r>
       <w:r>
+        <w:rPr>
+          <w:lang w:val="en-US"/>
+        </w:rPr>
         <w:t xml:space="preserve"> 9 </w:t>
       </w:r>
       <w:r>
@@ -11918,6 +12029,9 @@
         <w:t>in</w:t>
       </w:r>
       <w:r>
+        <w:rPr>
+          <w:lang w:val="en-US"/>
+        </w:rPr>
         <w:t xml:space="preserve"> </w:t>
       </w:r>
       <w:r>
@@ -11927,6 +12041,9 @@
         <w:t>the</w:t>
       </w:r>
       <w:r>
+        <w:rPr>
+          <w:lang w:val="en-US"/>
+        </w:rPr>
         <w:t xml:space="preserve"> </w:t>
       </w:r>
       <w:r>
@@ -11936,6 +12053,9 @@
         <w:t>experiment</w:t>
       </w:r>
       <w:r>
+        <w:rPr>
+          <w:lang w:val="en-US"/>
+        </w:rPr>
         <w:t>.</w:t>
       </w:r>
     </w:p>
@@ -12092,13 +12212,45 @@
         <w:t>e</w:t>
       </w:r>
       <w:r>
-        <w:t xml:space="preserve"> инициализируется со значением 0,5 и график </w:t>
+        <w:t xml:space="preserve"> инициализируется со значением 0,5 и </w:t>
+      </w:r>
+      <w:proofErr w:type="spellStart"/>
+      <w:r>
+        <w:rPr>
+          <w:b/>
+        </w:rPr>
+        <w:t>нормал</w:t>
+      </w:r>
+      <w:r>
+        <w:rPr>
+          <w:b/>
+        </w:rPr>
+        <w:t>ует</w:t>
+      </w:r>
+      <w:proofErr w:type="spellEnd"/>
+      <w:r>
+        <w:t xml:space="preserve"> </w:t>
+      </w:r>
+      <w:r>
+        <w:t xml:space="preserve">график </w:t>
       </w:r>
       <w:r>
         <w:rPr>
           <w:highlight w:val="yellow"/>
         </w:rPr>
-        <w:t>закалки</w:t>
+        <w:t>закалк</w:t>
+      </w:r>
+      <w:r>
+        <w:rPr>
+          <w:highlight w:val="yellow"/>
+        </w:rPr>
+        <w:t>и</w:t>
+      </w:r>
+      <w:r>
+        <w:rPr>
+          <w:highlight w:val="yellow"/>
+        </w:rPr>
+        <w:t>/отжига</w:t>
       </w:r>
       <w:r>
         <w:t xml:space="preserve"> с показателем экспоненциального сглаживания окна в эпизоде с номером эпизода </w:t>
@@ -12131,9 +12283,6 @@
     <w:p>
       <w:pPr>
         <w:jc w:val="center"/>
-        <w:rPr>
-          <w:lang w:val="en-US"/>
-        </w:rPr>
       </w:pPr>
       <w:r>
         <w:rPr>
@@ -14667,7 +14816,10 @@
       </w:r>
       <w:proofErr w:type="gramStart"/>
       <w:r>
-        <w:t>различными</w:t>
+        <w:t>раз</w:t>
+      </w:r>
+      <w:r>
+        <w:t>личными</w:t>
       </w:r>
       <w:proofErr w:type="gramEnd"/>
       <w:r>
@@ -14679,7 +14831,10 @@
       </w:r>
       <w:proofErr w:type="spellEnd"/>
       <w:r>
-        <w:t xml:space="preserve">, включая Голиафы против </w:t>
+        <w:t>, включая Голиафов</w:t>
+      </w:r>
+      <w:r>
+        <w:t xml:space="preserve"> против </w:t>
       </w:r>
       <w:proofErr w:type="spellStart"/>
       <w:r>
@@ -14687,7 +14842,13 @@
       </w:r>
       <w:proofErr w:type="spellEnd"/>
       <w:r>
-        <w:t xml:space="preserve">, Голиафы против </w:t>
+        <w:t>, Голиаф</w:t>
+      </w:r>
+      <w:r>
+        <w:t>ов</w:t>
+      </w:r>
+      <w:r>
+        <w:t xml:space="preserve"> против </w:t>
       </w:r>
       <w:proofErr w:type="spellStart"/>
       <w:r>
@@ -14918,11 +15079,17 @@
       </w:r>
       <w:proofErr w:type="spellEnd"/>
       <w:r>
-        <w:t xml:space="preserve"> и меньше времени перезарядк</w:t>
+        <w:t xml:space="preserve"> и меньше времени перезарядки</w:t>
+      </w:r>
+      <w:r>
+        <w:t xml:space="preserve"> оружи</w:t>
       </w:r>
       <w:proofErr w:type="gramStart"/>
       <w:r>
-        <w:t>и(</w:t>
+        <w:t>я</w:t>
+      </w:r>
+      <w:r>
+        <w:t>(</w:t>
       </w:r>
       <w:proofErr w:type="gramEnd"/>
       <w:r>
@@ -15095,7 +15262,13 @@
       </w:r>
       <w:proofErr w:type="spellEnd"/>
       <w:r>
-        <w:t xml:space="preserve"> не может победить встроенный ИИ в этих сценариях. Игроки с платиновым уровнем имеют средний процент выигрыша ниже 50% и 100 игр для каждого сценария. Ожидается, что наши RL-агенты будут использовать их преимущества и избегать их недостатков, чтобы выиграть эти бои.</w:t>
+        <w:t xml:space="preserve"> не может победить встроенный ИИ в этих сценариях. Игроки с платиновым уровнем имеют средний процент выигрыша ниже 50% и</w:t>
+      </w:r>
+      <w:r>
+        <w:t>з</w:t>
+      </w:r>
+      <w:r>
+        <w:t xml:space="preserve"> 100 игр для каждого сценария. Ожидается, что наши RL-агенты будут использовать их преимущества и избегать их недостатков, чтобы выиграть эти бои.</w:t>
       </w:r>
     </w:p>
     <w:p>
@@ -15331,7 +15504,13 @@
       </w:r>
       <w:proofErr w:type="spellEnd"/>
       <w:r>
-        <w:t xml:space="preserve">. В оставшихся сценариях мы вводим </w:t>
+        <w:t xml:space="preserve">. В оставшихся сценариях мы </w:t>
+      </w:r>
+      <w:r>
+        <w:t>используем</w:t>
+      </w:r>
+      <w:r>
+        <w:t xml:space="preserve"> </w:t>
       </w:r>
       <w:proofErr w:type="spellStart"/>
       <w:r>
@@ -15428,7 +15607,7 @@
       </w:r>
       <w:proofErr w:type="gramStart"/>
       <w:r>
-        <w:t>против</w:t>
+        <w:t>на</w:t>
       </w:r>
       <w:proofErr w:type="gramEnd"/>
       <w:r>
@@ -15436,11 +15615,17 @@
       </w:r>
       <w:proofErr w:type="spellStart"/>
       <w:r>
-        <w:t>юнитов</w:t>
-      </w:r>
-      <w:proofErr w:type="spellEnd"/>
-      <w:r>
-        <w:t xml:space="preserve"> с разным количеством и типом. Во втором сценарии мы также будем использовать метод </w:t>
+        <w:t>юнит</w:t>
+      </w:r>
+      <w:r>
+        <w:t>ах</w:t>
+      </w:r>
+      <w:proofErr w:type="spellEnd"/>
+      <w:r>
+        <w:t xml:space="preserve"> различающихся по типу и количеств</w:t>
+      </w:r>
+      <w:r>
+        <w:t xml:space="preserve">. Во втором сценарии мы также будем использовать метод </w:t>
       </w:r>
       <w:proofErr w:type="spellStart"/>
       <w:r>
@@ -15639,7 +15824,15 @@
       </w:r>
       <w:proofErr w:type="spellEnd"/>
       <w:r>
-        <w:t xml:space="preserve"> начинают выигрывать в нескольких играх, а кривая показателей выигрыша впечатляет после 2000 эпизодов. После 3000 эпизодических тренировок наши отряды </w:t>
+        <w:t xml:space="preserve"> начинают выигрывать в нескольких играх, а кривая показателей выигрыша впечатляет после 2000 эпизодов. После 3000 тренировок наши </w:t>
+      </w:r>
+      <w:proofErr w:type="spellStart"/>
+      <w:r>
+        <w:t>юниты</w:t>
+      </w:r>
+      <w:proofErr w:type="spellEnd"/>
+      <w:r>
+        <w:t xml:space="preserve"> </w:t>
       </w:r>
       <w:proofErr w:type="gramStart"/>
       <w:r>
@@ -15696,7 +15889,30 @@
         </w:numPr>
       </w:pPr>
       <w:r>
-        <w:t>Шаги эпизодов: мы показываем средние количество шагов в эпизоде и стандартные отклонения наших трех Голиафов во время обучения на Рис. 7. Очевидно, что кривая средних шагов эпизода имеет четыре стадии. В начале, эпизодов очень мало, потому что Голиафы ничему не научились и быстро уничтожаются. После этого Голиафы начинают понимать, что урон здоровью вызывает отрицательное вознаграждение. Они учатся убегать от врагов, и количество шагов в эпизоде увеличиваются до высокого уровня. И затем, шаги эпизода начинают уменьшаться, потому что Голиафы учатся атаковать, чтобы получить положительные награды, а не просто убегать. В конце концов, Голиафы выучили соответствующую политику, чтобы уравновесить маневрённость и атаку, и они способны уничтожать врагов почти за 300 шагов.</w:t>
+        <w:t>Количество шагов в эпизод</w:t>
+      </w:r>
+      <w:proofErr w:type="gramStart"/>
+      <w:r>
+        <w:t>е(</w:t>
+      </w:r>
+      <w:proofErr w:type="gramEnd"/>
+      <w:r>
+        <w:t>тренировке)</w:t>
+      </w:r>
+      <w:r>
+        <w:t xml:space="preserve">: мы показываем средние количество шагов в эпизоде и стандартные отклонения наших трех Голиафов во время обучения на Рис. 7. Очевидно, что кривая средних шагов эпизода имеет четыре стадии. В начале, </w:t>
+      </w:r>
+      <w:r>
+        <w:t xml:space="preserve">шагов в </w:t>
+      </w:r>
+      <w:r>
+        <w:t>эп</w:t>
+      </w:r>
+      <w:r>
+        <w:t xml:space="preserve">изодах </w:t>
+      </w:r>
+      <w:r>
+        <w:t>очень мало, потому что Голиафы ничему не научились и быстро уничтожаются. После этого Голиафы начинают понимать, что урон здоровью вызывает отрицательное вознаграждение. Они учатся убегать от врагов, и количество шагов в эпизоде увеличиваются до высокого уровня. И затем, шаги эпизода начинают уменьшаться, потому что Голиафы учатся атаковать, чтобы получить положительные награды, а не просто убегать. В конце, Голиафы выучили соответствующую политику, чтобы уравновесить маневрённость и атаку, и они способны уничтожать врагов почти за 300 шагов.</w:t>
       </w:r>
     </w:p>
     <w:p>
@@ -15760,7 +15976,19 @@
       </w:r>
       <w:proofErr w:type="spellEnd"/>
       <w:r>
-        <w:t xml:space="preserve"> должен побеждать врагов как можно скорее. Здесь мы вводим среднее вознаграждение, деля общее вознаграждение на шаги эпизода в бою. Кривая среднего вознаграждения наших Голиафов изображена на рис. 8. Средние вознаграждения имеют очевидное увеличение при открытии, и неуклонно растёт во время </w:t>
+        <w:t xml:space="preserve"> должен побеждать врагов как можно скорее. Здесь мы вводим среднее вознаграждение, деля общее вознаграждение на </w:t>
+      </w:r>
+      <w:r>
+        <w:t xml:space="preserve">количество шагов </w:t>
+      </w:r>
+      <w:r>
+        <w:t xml:space="preserve">в бою. Кривая среднего вознаграждения наших Голиафов изображена на рис. 8. Средние вознаграждения имеют </w:t>
+      </w:r>
+      <w:r>
+        <w:t>сильно возрастают в начале</w:t>
+      </w:r>
+      <w:r>
+        <w:t xml:space="preserve">, и неуклонно растёт во время </w:t>
       </w:r>
       <w:proofErr w:type="gramStart"/>
       <w:r>
@@ -15822,7 +16050,13 @@
       </w:r>
       <w:proofErr w:type="spellEnd"/>
       <w:r>
-        <w:t xml:space="preserve">: в этом сценарии вражеские отряды представляют собой группу </w:t>
+        <w:t xml:space="preserve">: в этом сценарии вражеские отряды </w:t>
+      </w:r>
+      <w:r>
+        <w:t>состоят из группы</w:t>
+      </w:r>
+      <w:r>
+        <w:t xml:space="preserve"> </w:t>
       </w:r>
       <w:proofErr w:type="spellStart"/>
       <w:r>
@@ -15889,7 +16123,13 @@
       </w:r>
       <w:proofErr w:type="spellEnd"/>
       <w:r>
-        <w:t xml:space="preserve"> обучения процент выигрышей ниже 4000% после 4000 эпизодов. Когда обучение основано на модели первого сценария, процесс обучения происходит намного быстрее. Даже в дебюте наши </w:t>
+        <w:t xml:space="preserve"> обучения процент выигрышей ниже </w:t>
+      </w:r>
+      <w:r>
+        <w:t>6</w:t>
+      </w:r>
+      <w:r>
+        <w:t xml:space="preserve">0% после 4000 эпизодов. Когда обучение основано на модели первого сценария, процесс обучения происходит намного быстрее. Даже в дебюте наши </w:t>
       </w:r>
       <w:proofErr w:type="spellStart"/>
       <w:r>
